--- a/C++面经.docx
+++ b/C++面经.docx
@@ -5,6 +5,7 @@
     <w:p>
       <w:pPr>
         <w:numPr>
+          <w:ilvl w:val="0"/>
           <w:numId w:val="0"/>
         </w:numPr>
         <w:rPr>
@@ -23,6 +24,7 @@
     <w:p>
       <w:pPr>
         <w:numPr>
+          <w:ilvl w:val="0"/>
           <w:numId w:val="0"/>
         </w:numPr>
         <w:rPr>
@@ -41,6 +43,7 @@
     <w:p>
       <w:pPr>
         <w:numPr>
+          <w:ilvl w:val="0"/>
           <w:numId w:val="0"/>
         </w:numPr>
         <w:rPr>
@@ -59,6 +62,7 @@
     <w:p>
       <w:pPr>
         <w:numPr>
+          <w:ilvl w:val="0"/>
           <w:numId w:val="0"/>
         </w:numPr>
         <w:rPr>
@@ -77,6 +81,7 @@
     <w:p>
       <w:pPr>
         <w:numPr>
+          <w:ilvl w:val="0"/>
           <w:numId w:val="0"/>
         </w:numPr>
         <w:rPr>
@@ -95,6 +100,7 @@
     <w:p>
       <w:pPr>
         <w:numPr>
+          <w:ilvl w:val="0"/>
           <w:numId w:val="0"/>
         </w:numPr>
         <w:rPr>
@@ -113,6 +119,7 @@
     <w:p>
       <w:pPr>
         <w:numPr>
+          <w:ilvl w:val="0"/>
           <w:numId w:val="0"/>
         </w:numPr>
         <w:rPr>
@@ -131,6 +138,7 @@
     <w:p>
       <w:pPr>
         <w:numPr>
+          <w:ilvl w:val="0"/>
           <w:numId w:val="0"/>
         </w:numPr>
         <w:rPr>
@@ -149,6 +157,7 @@
     <w:p>
       <w:pPr>
         <w:numPr>
+          <w:ilvl w:val="0"/>
           <w:numId w:val="0"/>
         </w:numPr>
         <w:rPr>
@@ -167,6 +176,7 @@
     <w:p>
       <w:pPr>
         <w:numPr>
+          <w:ilvl w:val="0"/>
           <w:numId w:val="0"/>
         </w:numPr>
         <w:rPr>
@@ -185,6 +195,7 @@
     <w:p>
       <w:pPr>
         <w:numPr>
+          <w:ilvl w:val="0"/>
           <w:numId w:val="0"/>
         </w:numPr>
         <w:rPr>
@@ -203,6 +214,7 @@
     <w:p>
       <w:pPr>
         <w:numPr>
+          <w:ilvl w:val="0"/>
           <w:numId w:val="0"/>
         </w:numPr>
         <w:ind w:leftChars="0"/>
@@ -222,6 +234,7 @@
     <w:p>
       <w:pPr>
         <w:numPr>
+          <w:ilvl w:val="0"/>
           <w:numId w:val="0"/>
         </w:numPr>
         <w:ind w:leftChars="0"/>
@@ -241,6 +254,7 @@
     <w:p>
       <w:pPr>
         <w:numPr>
+          <w:ilvl w:val="0"/>
           <w:numId w:val="0"/>
         </w:numPr>
         <w:ind w:leftChars="0"/>
@@ -260,6 +274,7 @@
     <w:p>
       <w:pPr>
         <w:numPr>
+          <w:ilvl w:val="0"/>
           <w:numId w:val="0"/>
         </w:numPr>
         <w:ind w:leftChars="0"/>
@@ -279,6 +294,7 @@
     <w:p>
       <w:pPr>
         <w:numPr>
+          <w:ilvl w:val="0"/>
           <w:numId w:val="0"/>
         </w:numPr>
         <w:ind w:leftChars="0"/>
@@ -298,6 +314,7 @@
     <w:p>
       <w:pPr>
         <w:numPr>
+          <w:ilvl w:val="0"/>
           <w:numId w:val="0"/>
         </w:numPr>
         <w:ind w:leftChars="0"/>
@@ -317,6 +334,7 @@
     <w:p>
       <w:pPr>
         <w:numPr>
+          <w:ilvl w:val="0"/>
           <w:numId w:val="0"/>
         </w:numPr>
         <w:ind w:leftChars="0"/>
@@ -336,6 +354,7 @@
     <w:p>
       <w:pPr>
         <w:numPr>
+          <w:ilvl w:val="0"/>
           <w:numId w:val="0"/>
         </w:numPr>
         <w:ind w:leftChars="0"/>
@@ -355,6 +374,7 @@
     <w:p>
       <w:pPr>
         <w:numPr>
+          <w:ilvl w:val="0"/>
           <w:numId w:val="0"/>
         </w:numPr>
         <w:ind w:leftChars="0"/>
@@ -374,6 +394,7 @@
     <w:p>
       <w:pPr>
         <w:numPr>
+          <w:ilvl w:val="0"/>
           <w:numId w:val="0"/>
         </w:numPr>
         <w:ind w:leftChars="0"/>
@@ -393,6 +414,7 @@
     <w:p>
       <w:pPr>
         <w:numPr>
+          <w:ilvl w:val="0"/>
           <w:numId w:val="0"/>
         </w:numPr>
         <w:ind w:leftChars="0"/>
@@ -412,6 +434,7 @@
     <w:p>
       <w:pPr>
         <w:numPr>
+          <w:ilvl w:val="0"/>
           <w:numId w:val="0"/>
         </w:numPr>
         <w:ind w:leftChars="0"/>
@@ -431,6 +454,7 @@
     <w:p>
       <w:pPr>
         <w:numPr>
+          <w:ilvl w:val="0"/>
           <w:numId w:val="0"/>
         </w:numPr>
         <w:ind w:leftChars="0"/>
@@ -450,6 +474,7 @@
     <w:p>
       <w:pPr>
         <w:numPr>
+          <w:ilvl w:val="0"/>
           <w:numId w:val="0"/>
         </w:numPr>
         <w:ind w:leftChars="0"/>
@@ -469,6 +494,7 @@
     <w:p>
       <w:pPr>
         <w:numPr>
+          <w:ilvl w:val="0"/>
           <w:numId w:val="0"/>
         </w:numPr>
         <w:ind w:leftChars="0"/>
@@ -488,6 +514,7 @@
     <w:p>
       <w:pPr>
         <w:numPr>
+          <w:ilvl w:val="0"/>
           <w:numId w:val="0"/>
         </w:numPr>
         <w:ind w:leftChars="0"/>
@@ -507,6 +534,7 @@
     <w:p>
       <w:pPr>
         <w:numPr>
+          <w:ilvl w:val="0"/>
           <w:numId w:val="0"/>
         </w:numPr>
         <w:ind w:leftChars="0"/>
@@ -526,6 +554,7 @@
     <w:p>
       <w:pPr>
         <w:numPr>
+          <w:ilvl w:val="0"/>
           <w:numId w:val="0"/>
         </w:numPr>
         <w:ind w:leftChars="0"/>
@@ -545,6 +574,7 @@
     <w:p>
       <w:pPr>
         <w:numPr>
+          <w:ilvl w:val="0"/>
           <w:numId w:val="0"/>
         </w:numPr>
         <w:ind w:leftChars="0"/>
@@ -564,6 +594,7 @@
     <w:p>
       <w:pPr>
         <w:numPr>
+          <w:ilvl w:val="0"/>
           <w:numId w:val="0"/>
         </w:numPr>
         <w:ind w:leftChars="0"/>
@@ -583,6 +614,7 @@
     <w:p>
       <w:pPr>
         <w:numPr>
+          <w:ilvl w:val="0"/>
           <w:numId w:val="0"/>
         </w:numPr>
         <w:ind w:leftChars="0"/>
@@ -602,6 +634,7 @@
     <w:p>
       <w:pPr>
         <w:numPr>
+          <w:ilvl w:val="0"/>
           <w:numId w:val="0"/>
         </w:numPr>
         <w:ind w:leftChars="0"/>
@@ -621,6 +654,7 @@
     <w:p>
       <w:pPr>
         <w:numPr>
+          <w:ilvl w:val="0"/>
           <w:numId w:val="0"/>
         </w:numPr>
         <w:ind w:leftChars="0"/>
@@ -640,6 +674,7 @@
     <w:p>
       <w:pPr>
         <w:numPr>
+          <w:ilvl w:val="0"/>
           <w:numId w:val="0"/>
         </w:numPr>
         <w:ind w:leftChars="0"/>
@@ -659,6 +694,7 @@
     <w:p>
       <w:pPr>
         <w:numPr>
+          <w:ilvl w:val="0"/>
           <w:numId w:val="0"/>
         </w:numPr>
         <w:ind w:leftChars="0"/>
@@ -678,6 +714,7 @@
     <w:p>
       <w:pPr>
         <w:numPr>
+          <w:ilvl w:val="0"/>
           <w:numId w:val="0"/>
         </w:numPr>
         <w:ind w:leftChars="0"/>
@@ -697,6 +734,7 @@
     <w:p>
       <w:pPr>
         <w:numPr>
+          <w:ilvl w:val="0"/>
           <w:numId w:val="0"/>
         </w:numPr>
         <w:ind w:leftChars="0"/>
@@ -709,6 +747,7 @@
     <w:p>
       <w:pPr>
         <w:numPr>
+          <w:ilvl w:val="0"/>
           <w:numId w:val="0"/>
         </w:numPr>
         <w:ind w:leftChars="0"/>
@@ -721,6 +760,7 @@
     <w:p>
       <w:pPr>
         <w:numPr>
+          <w:ilvl w:val="0"/>
           <w:numId w:val="0"/>
         </w:numPr>
         <w:ind w:leftChars="0"/>
@@ -740,6 +780,7 @@
     <w:p>
       <w:pPr>
         <w:numPr>
+          <w:ilvl w:val="0"/>
           <w:numId w:val="0"/>
         </w:numPr>
         <w:ind w:leftChars="0"/>
@@ -759,6 +800,7 @@
     <w:p>
       <w:pPr>
         <w:numPr>
+          <w:ilvl w:val="0"/>
           <w:numId w:val="0"/>
         </w:numPr>
         <w:ind w:leftChars="0"/>
@@ -778,6 +820,7 @@
     <w:p>
       <w:pPr>
         <w:numPr>
+          <w:ilvl w:val="0"/>
           <w:numId w:val="0"/>
         </w:numPr>
         <w:ind w:leftChars="0"/>
@@ -797,6 +840,7 @@
     <w:p>
       <w:pPr>
         <w:numPr>
+          <w:ilvl w:val="0"/>
           <w:numId w:val="0"/>
         </w:numPr>
         <w:ind w:leftChars="0"/>
@@ -816,6 +860,7 @@
     <w:p>
       <w:pPr>
         <w:numPr>
+          <w:ilvl w:val="0"/>
           <w:numId w:val="0"/>
         </w:numPr>
         <w:ind w:leftChars="0"/>
@@ -835,6 +880,7 @@
     <w:p>
       <w:pPr>
         <w:numPr>
+          <w:ilvl w:val="0"/>
           <w:numId w:val="0"/>
         </w:numPr>
         <w:ind w:leftChars="0"/>
@@ -854,6 +900,7 @@
     <w:p>
       <w:pPr>
         <w:numPr>
+          <w:ilvl w:val="0"/>
           <w:numId w:val="0"/>
         </w:numPr>
         <w:ind w:leftChars="0"/>
@@ -873,6 +920,7 @@
     <w:p>
       <w:pPr>
         <w:numPr>
+          <w:ilvl w:val="0"/>
           <w:numId w:val="0"/>
         </w:numPr>
         <w:ind w:leftChars="0"/>
@@ -892,6 +940,7 @@
     <w:p>
       <w:pPr>
         <w:numPr>
+          <w:ilvl w:val="0"/>
           <w:numId w:val="0"/>
         </w:numPr>
         <w:jc w:val="both"/>
@@ -911,6 +960,7 @@
     <w:p>
       <w:pPr>
         <w:numPr>
+          <w:ilvl w:val="0"/>
           <w:numId w:val="0"/>
         </w:numPr>
         <w:jc w:val="both"/>
@@ -930,6 +980,7 @@
     <w:p>
       <w:pPr>
         <w:numPr>
+          <w:ilvl w:val="0"/>
           <w:numId w:val="0"/>
         </w:numPr>
         <w:jc w:val="both"/>
@@ -949,6 +1000,7 @@
     <w:p>
       <w:pPr>
         <w:numPr>
+          <w:ilvl w:val="0"/>
           <w:numId w:val="0"/>
         </w:numPr>
         <w:jc w:val="both"/>
@@ -968,6 +1020,7 @@
     <w:p>
       <w:pPr>
         <w:numPr>
+          <w:ilvl w:val="0"/>
           <w:numId w:val="0"/>
         </w:numPr>
         <w:jc w:val="both"/>
@@ -987,6 +1040,7 @@
     <w:p>
       <w:pPr>
         <w:numPr>
+          <w:ilvl w:val="0"/>
           <w:numId w:val="0"/>
         </w:numPr>
         <w:jc w:val="both"/>
@@ -1006,6 +1060,7 @@
     <w:p>
       <w:pPr>
         <w:numPr>
+          <w:ilvl w:val="0"/>
           <w:numId w:val="0"/>
         </w:numPr>
         <w:jc w:val="both"/>
@@ -1025,6 +1080,7 @@
     <w:p>
       <w:pPr>
         <w:numPr>
+          <w:ilvl w:val="0"/>
           <w:numId w:val="0"/>
         </w:numPr>
         <w:jc w:val="both"/>
@@ -1044,6 +1100,7 @@
     <w:p>
       <w:pPr>
         <w:numPr>
+          <w:ilvl w:val="0"/>
           <w:numId w:val="0"/>
         </w:numPr>
         <w:jc w:val="both"/>
@@ -1063,6 +1120,7 @@
     <w:p>
       <w:pPr>
         <w:numPr>
+          <w:ilvl w:val="0"/>
           <w:numId w:val="0"/>
         </w:numPr>
         <w:jc w:val="both"/>
@@ -1082,6 +1140,7 @@
     <w:p>
       <w:pPr>
         <w:numPr>
+          <w:ilvl w:val="0"/>
           <w:numId w:val="0"/>
         </w:numPr>
         <w:jc w:val="both"/>
@@ -1101,6 +1160,7 @@
     <w:p>
       <w:pPr>
         <w:numPr>
+          <w:ilvl w:val="0"/>
           <w:numId w:val="0"/>
         </w:numPr>
         <w:jc w:val="both"/>
@@ -1120,6 +1180,7 @@
     <w:p>
       <w:pPr>
         <w:numPr>
+          <w:ilvl w:val="0"/>
           <w:numId w:val="0"/>
         </w:numPr>
         <w:jc w:val="both"/>
@@ -1139,6 +1200,7 @@
     <w:p>
       <w:pPr>
         <w:numPr>
+          <w:ilvl w:val="0"/>
           <w:numId w:val="0"/>
         </w:numPr>
         <w:jc w:val="both"/>
@@ -1158,6 +1220,7 @@
     <w:p>
       <w:pPr>
         <w:numPr>
+          <w:ilvl w:val="0"/>
           <w:numId w:val="0"/>
         </w:numPr>
         <w:jc w:val="both"/>
@@ -1177,6 +1240,7 @@
     <w:p>
       <w:pPr>
         <w:numPr>
+          <w:ilvl w:val="0"/>
           <w:numId w:val="0"/>
         </w:numPr>
         <w:jc w:val="both"/>
@@ -1196,6 +1260,7 @@
     <w:p>
       <w:pPr>
         <w:numPr>
+          <w:ilvl w:val="0"/>
           <w:numId w:val="0"/>
         </w:numPr>
         <w:jc w:val="both"/>
@@ -1215,6 +1280,7 @@
     <w:p>
       <w:pPr>
         <w:numPr>
+          <w:ilvl w:val="0"/>
           <w:numId w:val="0"/>
         </w:numPr>
         <w:jc w:val="both"/>
@@ -1234,6 +1300,7 @@
     <w:p>
       <w:pPr>
         <w:numPr>
+          <w:ilvl w:val="0"/>
           <w:numId w:val="0"/>
         </w:numPr>
         <w:jc w:val="both"/>
@@ -1253,6 +1320,7 @@
     <w:p>
       <w:pPr>
         <w:numPr>
+          <w:ilvl w:val="0"/>
           <w:numId w:val="0"/>
         </w:numPr>
         <w:jc w:val="both"/>
@@ -1272,6 +1340,7 @@
     <w:p>
       <w:pPr>
         <w:numPr>
+          <w:ilvl w:val="0"/>
           <w:numId w:val="0"/>
         </w:numPr>
         <w:jc w:val="both"/>
@@ -1291,6 +1360,7 @@
     <w:p>
       <w:pPr>
         <w:numPr>
+          <w:ilvl w:val="0"/>
           <w:numId w:val="0"/>
         </w:numPr>
         <w:jc w:val="both"/>
@@ -1310,6 +1380,7 @@
     <w:p>
       <w:pPr>
         <w:numPr>
+          <w:ilvl w:val="0"/>
           <w:numId w:val="0"/>
         </w:numPr>
         <w:jc w:val="both"/>
@@ -1329,6 +1400,7 @@
     <w:p>
       <w:pPr>
         <w:numPr>
+          <w:ilvl w:val="0"/>
           <w:numId w:val="0"/>
         </w:numPr>
         <w:jc w:val="both"/>
@@ -1348,6 +1420,7 @@
     <w:p>
       <w:pPr>
         <w:numPr>
+          <w:ilvl w:val="0"/>
           <w:numId w:val="0"/>
         </w:numPr>
         <w:jc w:val="both"/>
@@ -1367,30 +1440,33 @@
     <w:p>
       <w:pPr>
         <w:numPr>
-          <w:numId w:val="0"/>
-        </w:numPr>
-        <w:jc w:val="both"/>
-        <w:rPr>
-          <w:rFonts w:hint="eastAsia"/>
-          <w:lang w:val="en-US" w:eastAsia="zh-CN"/>
-        </w:rPr>
-      </w:pPr>
-    </w:p>
-    <w:p>
-      <w:pPr>
-        <w:numPr>
-          <w:numId w:val="0"/>
-        </w:numPr>
-        <w:jc w:val="both"/>
-        <w:rPr>
-          <w:rFonts w:hint="eastAsia"/>
-          <w:lang w:val="en-US" w:eastAsia="zh-CN"/>
-        </w:rPr>
-      </w:pPr>
-    </w:p>
-    <w:p>
-      <w:pPr>
-        <w:numPr>
+          <w:ilvl w:val="0"/>
+          <w:numId w:val="0"/>
+        </w:numPr>
+        <w:jc w:val="both"/>
+        <w:rPr>
+          <w:rFonts w:hint="eastAsia"/>
+          <w:lang w:val="en-US" w:eastAsia="zh-CN"/>
+        </w:rPr>
+      </w:pPr>
+    </w:p>
+    <w:p>
+      <w:pPr>
+        <w:numPr>
+          <w:ilvl w:val="0"/>
+          <w:numId w:val="0"/>
+        </w:numPr>
+        <w:jc w:val="both"/>
+        <w:rPr>
+          <w:rFonts w:hint="eastAsia"/>
+          <w:lang w:val="en-US" w:eastAsia="zh-CN"/>
+        </w:rPr>
+      </w:pPr>
+    </w:p>
+    <w:p>
+      <w:pPr>
+        <w:numPr>
+          <w:ilvl w:val="0"/>
           <w:numId w:val="0"/>
         </w:numPr>
         <w:jc w:val="both"/>
@@ -1410,6 +1486,7 @@
     <w:p>
       <w:pPr>
         <w:numPr>
+          <w:ilvl w:val="0"/>
           <w:numId w:val="0"/>
         </w:numPr>
         <w:jc w:val="both"/>
@@ -1429,6 +1506,7 @@
     <w:p>
       <w:pPr>
         <w:numPr>
+          <w:ilvl w:val="0"/>
           <w:numId w:val="0"/>
         </w:numPr>
         <w:jc w:val="both"/>
@@ -1448,6 +1526,7 @@
     <w:p>
       <w:pPr>
         <w:numPr>
+          <w:ilvl w:val="0"/>
           <w:numId w:val="0"/>
         </w:numPr>
         <w:jc w:val="both"/>
@@ -1467,6 +1546,7 @@
     <w:p>
       <w:pPr>
         <w:numPr>
+          <w:ilvl w:val="0"/>
           <w:numId w:val="0"/>
         </w:numPr>
         <w:jc w:val="both"/>
@@ -1486,6 +1566,7 @@
     <w:p>
       <w:pPr>
         <w:numPr>
+          <w:ilvl w:val="0"/>
           <w:numId w:val="0"/>
         </w:numPr>
         <w:jc w:val="both"/>
@@ -1505,6 +1586,7 @@
     <w:p>
       <w:pPr>
         <w:numPr>
+          <w:ilvl w:val="0"/>
           <w:numId w:val="0"/>
         </w:numPr>
         <w:jc w:val="both"/>
@@ -1524,6 +1606,7 @@
     <w:p>
       <w:pPr>
         <w:numPr>
+          <w:ilvl w:val="0"/>
           <w:numId w:val="0"/>
         </w:numPr>
         <w:jc w:val="both"/>
@@ -1543,6 +1626,7 @@
     <w:p>
       <w:pPr>
         <w:numPr>
+          <w:ilvl w:val="0"/>
           <w:numId w:val="0"/>
         </w:numPr>
         <w:jc w:val="both"/>
@@ -1562,6 +1646,7 @@
     <w:p>
       <w:pPr>
         <w:numPr>
+          <w:ilvl w:val="0"/>
           <w:numId w:val="0"/>
         </w:numPr>
         <w:jc w:val="both"/>
@@ -1581,6 +1666,7 @@
     <w:p>
       <w:pPr>
         <w:numPr>
+          <w:ilvl w:val="0"/>
           <w:numId w:val="0"/>
         </w:numPr>
         <w:jc w:val="both"/>
@@ -1600,6 +1686,7 @@
     <w:p>
       <w:pPr>
         <w:numPr>
+          <w:ilvl w:val="0"/>
           <w:numId w:val="0"/>
         </w:numPr>
         <w:jc w:val="both"/>
@@ -1619,6 +1706,7 @@
     <w:p>
       <w:pPr>
         <w:numPr>
+          <w:ilvl w:val="0"/>
           <w:numId w:val="0"/>
         </w:numPr>
         <w:jc w:val="both"/>
@@ -1638,6 +1726,7 @@
     <w:p>
       <w:pPr>
         <w:numPr>
+          <w:ilvl w:val="0"/>
           <w:numId w:val="0"/>
         </w:numPr>
         <w:jc w:val="both"/>
@@ -1657,6 +1746,7 @@
     <w:p>
       <w:pPr>
         <w:numPr>
+          <w:ilvl w:val="0"/>
           <w:numId w:val="0"/>
         </w:numPr>
         <w:jc w:val="both"/>
@@ -1676,6 +1766,7 @@
     <w:p>
       <w:pPr>
         <w:numPr>
+          <w:ilvl w:val="0"/>
           <w:numId w:val="0"/>
         </w:numPr>
         <w:jc w:val="both"/>
@@ -1695,6 +1786,7 @@
     <w:p>
       <w:pPr>
         <w:numPr>
+          <w:ilvl w:val="0"/>
           <w:numId w:val="0"/>
         </w:numPr>
         <w:jc w:val="both"/>
@@ -1714,6 +1806,7 @@
     <w:p>
       <w:pPr>
         <w:numPr>
+          <w:ilvl w:val="0"/>
           <w:numId w:val="0"/>
         </w:numPr>
         <w:jc w:val="both"/>
@@ -1733,6 +1826,7 @@
     <w:p>
       <w:pPr>
         <w:numPr>
+          <w:ilvl w:val="0"/>
           <w:numId w:val="0"/>
         </w:numPr>
         <w:jc w:val="both"/>
@@ -1752,6 +1846,7 @@
     <w:p>
       <w:pPr>
         <w:numPr>
+          <w:ilvl w:val="0"/>
           <w:numId w:val="0"/>
         </w:numPr>
         <w:jc w:val="both"/>
@@ -1771,6 +1866,7 @@
     <w:p>
       <w:pPr>
         <w:numPr>
+          <w:ilvl w:val="0"/>
           <w:numId w:val="0"/>
         </w:numPr>
         <w:jc w:val="both"/>
@@ -1790,6 +1886,7 @@
     <w:p>
       <w:pPr>
         <w:numPr>
+          <w:ilvl w:val="0"/>
           <w:numId w:val="0"/>
         </w:numPr>
         <w:jc w:val="both"/>
@@ -1809,6 +1906,7 @@
     <w:p>
       <w:pPr>
         <w:numPr>
+          <w:ilvl w:val="0"/>
           <w:numId w:val="0"/>
         </w:numPr>
         <w:jc w:val="both"/>
@@ -1828,6 +1926,7 @@
     <w:p>
       <w:pPr>
         <w:numPr>
+          <w:ilvl w:val="0"/>
           <w:numId w:val="0"/>
         </w:numPr>
         <w:jc w:val="both"/>
@@ -1847,6 +1946,7 @@
     <w:p>
       <w:pPr>
         <w:numPr>
+          <w:ilvl w:val="0"/>
           <w:numId w:val="0"/>
         </w:numPr>
         <w:jc w:val="both"/>
@@ -1866,6 +1966,7 @@
     <w:p>
       <w:pPr>
         <w:numPr>
+          <w:ilvl w:val="0"/>
           <w:numId w:val="0"/>
         </w:numPr>
         <w:jc w:val="both"/>
@@ -1885,6 +1986,7 @@
     <w:p>
       <w:pPr>
         <w:numPr>
+          <w:ilvl w:val="0"/>
           <w:numId w:val="0"/>
         </w:numPr>
         <w:jc w:val="both"/>
@@ -1904,6 +2006,7 @@
     <w:p>
       <w:pPr>
         <w:numPr>
+          <w:ilvl w:val="0"/>
           <w:numId w:val="0"/>
         </w:numPr>
         <w:jc w:val="both"/>
@@ -1923,68 +2026,3613 @@
     <w:p>
       <w:pPr>
         <w:numPr>
-          <w:numId w:val="0"/>
-        </w:numPr>
-        <w:jc w:val="both"/>
-        <w:rPr>
-          <w:rFonts w:hint="default"/>
-          <w:lang w:val="en-US" w:eastAsia="zh-CN"/>
-        </w:rPr>
-      </w:pPr>
-    </w:p>
-    <w:p>
-      <w:pPr>
-        <w:numPr>
-          <w:numId w:val="0"/>
-        </w:numPr>
-        <w:jc w:val="both"/>
-        <w:rPr>
-          <w:rFonts w:hint="default"/>
-          <w:lang w:val="en-US" w:eastAsia="zh-CN"/>
-        </w:rPr>
-      </w:pPr>
+          <w:ilvl w:val="0"/>
+          <w:numId w:val="0"/>
+        </w:numPr>
+        <w:jc w:val="both"/>
+        <w:rPr>
+          <w:rFonts w:hint="eastAsia"/>
+          <w:lang w:val="en-US" w:eastAsia="zh-CN"/>
+        </w:rPr>
+      </w:pPr>
+    </w:p>
+    <w:p>
+      <w:pPr>
+        <w:numPr>
+          <w:ilvl w:val="0"/>
+          <w:numId w:val="0"/>
+        </w:numPr>
+        <w:jc w:val="both"/>
+        <w:rPr>
+          <w:rFonts w:hint="eastAsia"/>
+          <w:lang w:val="en-US" w:eastAsia="zh-CN"/>
+        </w:rPr>
+      </w:pPr>
+      <w:r>
+        <w:rPr>
+          <w:rFonts w:hint="eastAsia"/>
+          <w:lang w:val="en-US" w:eastAsia="zh-CN"/>
+        </w:rPr>
+        <w:t>25、ICMP：</w:t>
+      </w:r>
+    </w:p>
+    <w:p>
+      <w:pPr>
+        <w:numPr>
+          <w:ilvl w:val="0"/>
+          <w:numId w:val="0"/>
+        </w:numPr>
+        <w:jc w:val="both"/>
+        <w:rPr>
+          <w:rFonts w:hint="default"/>
+          <w:lang w:val="en-US" w:eastAsia="zh-CN"/>
+        </w:rPr>
+      </w:pPr>
+      <w:r>
+        <w:rPr>
+          <w:rFonts w:hint="eastAsia"/>
+          <w:lang w:val="en-US" w:eastAsia="zh-CN"/>
+        </w:rPr>
+        <w:t>处于TCP/IP的网络层，会封装在IP数据包内传输，可以让端点知道数据包哪里出了问题。</w:t>
+      </w:r>
+    </w:p>
+    <w:p>
+      <w:pPr>
+        <w:numPr>
+          <w:ilvl w:val="0"/>
+          <w:numId w:val="0"/>
+        </w:numPr>
+        <w:jc w:val="both"/>
+        <w:rPr>
+          <w:rFonts w:hint="default"/>
+          <w:lang w:val="en-US" w:eastAsia="zh-CN"/>
+        </w:rPr>
+      </w:pPr>
+      <w:r>
+        <w:rPr>
+          <w:rFonts w:hint="eastAsia"/>
+          <w:lang w:val="en-US" w:eastAsia="zh-CN"/>
+        </w:rPr>
+        <w:t>会报告网络错误、网络状态、然后辅助一些网络调试指令，比如我们最常的使用ping、traceroute</w:t>
+      </w:r>
+    </w:p>
+    <w:p>
+      <w:pPr>
+        <w:numPr>
+          <w:ilvl w:val="0"/>
+          <w:numId w:val="0"/>
+        </w:numPr>
+        <w:jc w:val="both"/>
+        <w:rPr>
+          <w:rFonts w:hint="eastAsia"/>
+          <w:lang w:val="en-US" w:eastAsia="zh-CN"/>
+        </w:rPr>
+      </w:pPr>
+    </w:p>
+    <w:p>
+      <w:pPr>
+        <w:numPr>
+          <w:ilvl w:val="0"/>
+          <w:numId w:val="0"/>
+        </w:numPr>
+        <w:jc w:val="both"/>
+        <w:rPr>
+          <w:rFonts w:hint="eastAsia"/>
+          <w:lang w:val="en-US" w:eastAsia="zh-CN"/>
+        </w:rPr>
+      </w:pPr>
+    </w:p>
+    <w:p>
+      <w:pPr>
+        <w:numPr>
+          <w:ilvl w:val="0"/>
+          <w:numId w:val="0"/>
+        </w:numPr>
+        <w:jc w:val="both"/>
+        <w:rPr>
+          <w:rFonts w:hint="eastAsia"/>
+          <w:lang w:val="en-US" w:eastAsia="zh-CN"/>
+        </w:rPr>
+      </w:pPr>
+    </w:p>
+    <w:p>
+      <w:pPr>
+        <w:numPr>
+          <w:ilvl w:val="0"/>
+          <w:numId w:val="0"/>
+        </w:numPr>
+        <w:jc w:val="both"/>
+        <w:rPr>
+          <w:rFonts w:hint="eastAsia"/>
+          <w:lang w:val="en-US" w:eastAsia="zh-CN"/>
+        </w:rPr>
+      </w:pPr>
+    </w:p>
+    <w:p>
+      <w:pPr>
+        <w:numPr>
+          <w:ilvl w:val="0"/>
+          <w:numId w:val="0"/>
+        </w:numPr>
+        <w:jc w:val="both"/>
+        <w:rPr>
+          <w:rFonts w:hint="eastAsia"/>
+          <w:lang w:val="en-US" w:eastAsia="zh-CN"/>
+        </w:rPr>
+      </w:pPr>
+    </w:p>
+    <w:p>
+      <w:pPr>
+        <w:numPr>
+          <w:ilvl w:val="0"/>
+          <w:numId w:val="0"/>
+        </w:numPr>
+        <w:jc w:val="both"/>
+        <w:rPr>
+          <w:rFonts w:hint="eastAsia"/>
+          <w:lang w:val="en-US" w:eastAsia="zh-CN"/>
+        </w:rPr>
+      </w:pPr>
+      <w:r>
+        <w:rPr>
+          <w:rFonts w:hint="eastAsia"/>
+          <w:lang w:val="en-US" w:eastAsia="zh-CN"/>
+        </w:rPr>
+        <w:t>26、TCP粘包：</w:t>
+      </w:r>
+    </w:p>
+    <w:p>
+      <w:pPr>
+        <w:numPr>
+          <w:ilvl w:val="0"/>
+          <w:numId w:val="0"/>
+        </w:numPr>
+        <w:jc w:val="both"/>
+        <w:rPr>
+          <w:rFonts w:hint="eastAsia"/>
+          <w:lang w:val="en-US" w:eastAsia="zh-CN"/>
+        </w:rPr>
+      </w:pPr>
+      <w:r>
+        <w:rPr>
+          <w:rFonts w:hint="eastAsia"/>
+          <w:lang w:val="en-US" w:eastAsia="zh-CN"/>
+        </w:rPr>
+        <w:t>TCP粘包是指在网络传输中，多个原本独立的应用层数据包被封装合并成一个TCP数据包传输，导致接收端无法拆分出原始数据边界的现象。</w:t>
+      </w:r>
+    </w:p>
+    <w:p>
+      <w:pPr>
+        <w:numPr>
+          <w:ilvl w:val="0"/>
+          <w:numId w:val="0"/>
+        </w:numPr>
+        <w:jc w:val="both"/>
+        <w:rPr>
+          <w:rFonts w:hint="eastAsia"/>
+          <w:lang w:val="en-US" w:eastAsia="zh-CN"/>
+        </w:rPr>
+      </w:pPr>
+      <w:r>
+        <w:rPr>
+          <w:rFonts w:hint="eastAsia"/>
+          <w:lang w:val="en-US" w:eastAsia="zh-CN"/>
+        </w:rPr>
+        <w:t>比如：发送端依次发送数据100字节、200字节</w:t>
+      </w:r>
+    </w:p>
+    <w:p>
+      <w:pPr>
+        <w:numPr>
+          <w:ilvl w:val="0"/>
+          <w:numId w:val="0"/>
+        </w:numPr>
+        <w:jc w:val="both"/>
+        <w:rPr>
+          <w:rFonts w:hint="eastAsia"/>
+          <w:lang w:val="en-US" w:eastAsia="zh-CN"/>
+        </w:rPr>
+      </w:pPr>
+      <w:r>
+        <w:rPr>
+          <w:rFonts w:hint="eastAsia"/>
+          <w:lang w:val="en-US" w:eastAsia="zh-CN"/>
+        </w:rPr>
+        <w:t>而接收端依次收到了300字节，这就是粘包</w:t>
+      </w:r>
+    </w:p>
+    <w:p>
+      <w:pPr>
+        <w:numPr>
+          <w:ilvl w:val="0"/>
+          <w:numId w:val="0"/>
+        </w:numPr>
+        <w:jc w:val="both"/>
+        <w:rPr>
+          <w:rFonts w:hint="eastAsia"/>
+          <w:lang w:val="en-US" w:eastAsia="zh-CN"/>
+        </w:rPr>
+      </w:pPr>
+      <w:r>
+        <w:rPr>
+          <w:rFonts w:hint="eastAsia"/>
+          <w:lang w:val="en-US" w:eastAsia="zh-CN"/>
+        </w:rPr>
+        <w:t>27、TCP粘包的原因：</w:t>
+      </w:r>
+    </w:p>
+    <w:p>
+      <w:pPr>
+        <w:numPr>
+          <w:ilvl w:val="0"/>
+          <w:numId w:val="0"/>
+        </w:numPr>
+        <w:jc w:val="both"/>
+        <w:rPr>
+          <w:rFonts w:hint="default"/>
+          <w:lang w:val="en-US" w:eastAsia="zh-CN"/>
+        </w:rPr>
+      </w:pPr>
+      <w:r>
+        <w:rPr>
+          <w:rFonts w:hint="eastAsia"/>
+          <w:lang w:val="en-US" w:eastAsia="zh-CN"/>
+        </w:rPr>
+        <w:t>因为TCP是面向流的协议，不保留应用层数据边界，需要应用层自己处理。</w:t>
+      </w:r>
+    </w:p>
+    <w:p>
+      <w:pPr>
+        <w:numPr>
+          <w:ilvl w:val="0"/>
+          <w:numId w:val="0"/>
+        </w:numPr>
+        <w:jc w:val="both"/>
+        <w:rPr>
+          <w:rFonts w:hint="eastAsia"/>
+          <w:lang w:val="en-US" w:eastAsia="zh-CN"/>
+        </w:rPr>
+      </w:pPr>
+      <w:r>
+        <w:rPr>
+          <w:rFonts w:hint="eastAsia"/>
+          <w:lang w:val="en-US" w:eastAsia="zh-CN"/>
+        </w:rPr>
+        <w:t>为什么TCP是面向流的协议呢？是因为</w:t>
+      </w:r>
+    </w:p>
+    <w:p>
+      <w:pPr>
+        <w:numPr>
+          <w:ilvl w:val="0"/>
+          <w:numId w:val="0"/>
+        </w:numPr>
+        <w:jc w:val="both"/>
+        <w:rPr>
+          <w:rFonts w:hint="eastAsia"/>
+          <w:lang w:val="en-US" w:eastAsia="zh-CN"/>
+        </w:rPr>
+      </w:pPr>
+      <w:r>
+        <w:rPr>
+          <w:rFonts w:hint="eastAsia"/>
+          <w:lang w:val="en-US" w:eastAsia="zh-CN"/>
+        </w:rPr>
+        <w:t>发送端的Nagle算法与缓冲区合并。</w:t>
+      </w:r>
+    </w:p>
+    <w:p>
+      <w:pPr>
+        <w:numPr>
+          <w:ilvl w:val="0"/>
+          <w:numId w:val="0"/>
+        </w:numPr>
+        <w:jc w:val="both"/>
+        <w:rPr>
+          <w:rFonts w:hint="eastAsia"/>
+          <w:lang w:val="en-US" w:eastAsia="zh-CN"/>
+        </w:rPr>
+      </w:pPr>
+      <w:r>
+        <w:rPr>
+          <w:rFonts w:hint="eastAsia"/>
+          <w:lang w:val="en-US" w:eastAsia="zh-CN"/>
+        </w:rPr>
+        <w:t>Nagle算法为了减少网络中的微小数据包（如每次只发1字节），TCP会将小数据缓存到缓冲区，待积累到一定大小或超时后合并发送。</w:t>
+      </w:r>
+    </w:p>
+    <w:p>
+      <w:pPr>
+        <w:numPr>
+          <w:ilvl w:val="0"/>
+          <w:numId w:val="0"/>
+        </w:numPr>
+        <w:jc w:val="both"/>
+        <w:rPr>
+          <w:rFonts w:hint="default"/>
+          <w:lang w:val="en-US" w:eastAsia="zh-CN"/>
+        </w:rPr>
+      </w:pPr>
+      <w:r>
+        <w:rPr>
+          <w:rFonts w:hint="eastAsia"/>
+          <w:lang w:val="en-US" w:eastAsia="zh-CN"/>
+        </w:rPr>
+        <w:t>例如：发送端连续调用三次send发送100b、200b、300b，最后可能合并为600b发送。</w:t>
+      </w:r>
+    </w:p>
+    <w:p>
+      <w:pPr>
+        <w:numPr>
+          <w:ilvl w:val="0"/>
+          <w:numId w:val="0"/>
+        </w:numPr>
+        <w:jc w:val="both"/>
+        <w:rPr>
+          <w:rFonts w:hint="eastAsia"/>
+          <w:lang w:val="en-US" w:eastAsia="zh-CN"/>
+        </w:rPr>
+      </w:pPr>
+      <w:r>
+        <w:rPr>
+          <w:rFonts w:hint="eastAsia"/>
+          <w:lang w:val="en-US" w:eastAsia="zh-CN"/>
+        </w:rPr>
+        <w:t>发送缓冲区满或者主动flush，缓冲区数据会打包发送。</w:t>
+      </w:r>
+    </w:p>
+    <w:p>
+      <w:pPr>
+        <w:numPr>
+          <w:ilvl w:val="0"/>
+          <w:numId w:val="0"/>
+        </w:numPr>
+        <w:jc w:val="both"/>
+        <w:rPr>
+          <w:rFonts w:hint="eastAsia"/>
+          <w:lang w:val="en-US" w:eastAsia="zh-CN"/>
+        </w:rPr>
+      </w:pPr>
+      <w:r>
+        <w:rPr>
+          <w:rFonts w:hint="eastAsia"/>
+          <w:lang w:val="en-US" w:eastAsia="zh-CN"/>
+        </w:rPr>
+        <w:t>接收端的缓冲区积累：</w:t>
+      </w:r>
+    </w:p>
+    <w:p>
+      <w:pPr>
+        <w:numPr>
+          <w:ilvl w:val="0"/>
+          <w:numId w:val="0"/>
+        </w:numPr>
+        <w:jc w:val="both"/>
+        <w:rPr>
+          <w:rFonts w:hint="eastAsia"/>
+          <w:lang w:val="en-US" w:eastAsia="zh-CN"/>
+        </w:rPr>
+      </w:pPr>
+      <w:r>
+        <w:rPr>
+          <w:rFonts w:hint="eastAsia"/>
+          <w:lang w:val="en-US" w:eastAsia="zh-CN"/>
+        </w:rPr>
+        <w:t>接收端TCP将接收到的数据存入接收缓冲区，应用层通过recv读取时，若未读完缓冲区数据，剩余数据会与后续包合并。</w:t>
+      </w:r>
+    </w:p>
+    <w:p>
+      <w:pPr>
+        <w:numPr>
+          <w:ilvl w:val="0"/>
+          <w:numId w:val="0"/>
+        </w:numPr>
+        <w:jc w:val="both"/>
+        <w:rPr>
+          <w:rFonts w:hint="eastAsia"/>
+          <w:lang w:val="en-US" w:eastAsia="zh-CN"/>
+        </w:rPr>
+      </w:pPr>
+      <w:r>
+        <w:rPr>
+          <w:rFonts w:hint="eastAsia"/>
+          <w:lang w:val="en-US" w:eastAsia="zh-CN"/>
+        </w:rPr>
+        <w:t>例如：接收端recv一次读取200b，但缓冲区内有300b，那么剩余的100b会与下一个包的数据合并。</w:t>
+      </w:r>
+    </w:p>
+    <w:p>
+      <w:pPr>
+        <w:numPr>
+          <w:ilvl w:val="0"/>
+          <w:numId w:val="0"/>
+        </w:numPr>
+        <w:jc w:val="both"/>
+        <w:rPr>
+          <w:rFonts w:hint="eastAsia"/>
+          <w:lang w:val="en-US" w:eastAsia="zh-CN"/>
+        </w:rPr>
+      </w:pPr>
+      <w:r>
+        <w:rPr>
+          <w:rFonts w:hint="eastAsia"/>
+          <w:lang w:val="en-US" w:eastAsia="zh-CN"/>
+        </w:rPr>
+        <w:t>刚才说的都是小包，网络层的MTU限制：</w:t>
+      </w:r>
+    </w:p>
+    <w:p>
+      <w:pPr>
+        <w:numPr>
+          <w:ilvl w:val="0"/>
+          <w:numId w:val="0"/>
+        </w:numPr>
+        <w:jc w:val="both"/>
+        <w:rPr>
+          <w:rFonts w:hint="eastAsia"/>
+          <w:lang w:val="en-US" w:eastAsia="zh-CN"/>
+        </w:rPr>
+      </w:pPr>
+      <w:r>
+        <w:rPr>
+          <w:rFonts w:hint="eastAsia"/>
+          <w:lang w:val="en-US" w:eastAsia="zh-CN"/>
+        </w:rPr>
+        <w:t>可能将发送端的大包分为若干个小包发送，但接收端重组后仍可能导致应用层数据边界丢失。</w:t>
+      </w:r>
+    </w:p>
+    <w:p>
+      <w:pPr>
+        <w:numPr>
+          <w:ilvl w:val="0"/>
+          <w:numId w:val="0"/>
+        </w:numPr>
+        <w:jc w:val="both"/>
+        <w:rPr>
+          <w:rFonts w:hint="eastAsia"/>
+          <w:lang w:val="en-US" w:eastAsia="zh-CN"/>
+        </w:rPr>
+      </w:pPr>
+      <w:r>
+        <w:rPr>
+          <w:rFonts w:hint="eastAsia"/>
+          <w:lang w:val="en-US" w:eastAsia="zh-CN"/>
+        </w:rPr>
+        <w:t>28、粘包的解决办法：</w:t>
+      </w:r>
+    </w:p>
+    <w:p>
+      <w:pPr>
+        <w:numPr>
+          <w:ilvl w:val="0"/>
+          <w:numId w:val="0"/>
+        </w:numPr>
+        <w:jc w:val="both"/>
+        <w:rPr>
+          <w:rFonts w:hint="eastAsia"/>
+          <w:lang w:val="en-US" w:eastAsia="zh-CN"/>
+        </w:rPr>
+      </w:pPr>
+      <w:r>
+        <w:rPr>
+          <w:rFonts w:hint="eastAsia"/>
+          <w:lang w:val="en-US" w:eastAsia="zh-CN"/>
+        </w:rPr>
+        <w:t>固定长度分包</w:t>
+      </w:r>
+    </w:p>
+    <w:p>
+      <w:pPr>
+        <w:numPr>
+          <w:ilvl w:val="0"/>
+          <w:numId w:val="0"/>
+        </w:numPr>
+        <w:jc w:val="both"/>
+        <w:rPr>
+          <w:rFonts w:hint="eastAsia"/>
+          <w:lang w:val="en-US" w:eastAsia="zh-CN"/>
+        </w:rPr>
+      </w:pPr>
+      <w:r>
+        <w:rPr>
+          <w:rFonts w:hint="eastAsia"/>
+          <w:lang w:val="en-US" w:eastAsia="zh-CN"/>
+        </w:rPr>
+        <w:t>分隔符</w:t>
+      </w:r>
+    </w:p>
+    <w:p>
+      <w:pPr>
+        <w:numPr>
+          <w:ilvl w:val="0"/>
+          <w:numId w:val="0"/>
+        </w:numPr>
+        <w:jc w:val="both"/>
+        <w:rPr>
+          <w:rFonts w:hint="eastAsia"/>
+          <w:lang w:val="en-US" w:eastAsia="zh-CN"/>
+        </w:rPr>
+      </w:pPr>
+      <w:r>
+        <w:rPr>
+          <w:rFonts w:hint="eastAsia"/>
+          <w:lang w:val="en-US" w:eastAsia="zh-CN"/>
+        </w:rPr>
+        <w:t>长度加到包头里面</w:t>
+      </w:r>
+    </w:p>
+    <w:p>
+      <w:pPr>
+        <w:numPr>
+          <w:ilvl w:val="0"/>
+          <w:numId w:val="0"/>
+        </w:numPr>
+        <w:jc w:val="both"/>
+        <w:rPr>
+          <w:rFonts w:hint="default"/>
+          <w:lang w:val="en-US" w:eastAsia="zh-CN"/>
+        </w:rPr>
+      </w:pPr>
+      <w:r>
+        <w:rPr>
+          <w:rFonts w:hint="eastAsia"/>
+          <w:lang w:val="en-US" w:eastAsia="zh-CN"/>
+        </w:rPr>
+        <w:t>封装数据包，循环接收一个完整数据一个个的解析</w:t>
+      </w:r>
+    </w:p>
+    <w:p>
+      <w:pPr>
+        <w:numPr>
+          <w:ilvl w:val="0"/>
+          <w:numId w:val="0"/>
+        </w:numPr>
+        <w:jc w:val="both"/>
+        <w:rPr>
+          <w:rFonts w:hint="eastAsia"/>
+          <w:lang w:val="en-US" w:eastAsia="zh-CN"/>
+        </w:rPr>
+      </w:pPr>
+    </w:p>
+    <w:p>
+      <w:pPr>
+        <w:numPr>
+          <w:ilvl w:val="0"/>
+          <w:numId w:val="0"/>
+        </w:numPr>
+        <w:jc w:val="both"/>
+        <w:rPr>
+          <w:rFonts w:hint="eastAsia"/>
+          <w:lang w:val="en-US" w:eastAsia="zh-CN"/>
+        </w:rPr>
+      </w:pPr>
+    </w:p>
+    <w:p>
+      <w:pPr>
+        <w:numPr>
+          <w:ilvl w:val="0"/>
+          <w:numId w:val="0"/>
+        </w:numPr>
+        <w:jc w:val="both"/>
+        <w:rPr>
+          <w:rFonts w:hint="eastAsia"/>
+          <w:lang w:val="en-US" w:eastAsia="zh-CN"/>
+        </w:rPr>
+      </w:pPr>
+    </w:p>
+    <w:p>
+      <w:pPr>
+        <w:numPr>
+          <w:ilvl w:val="0"/>
+          <w:numId w:val="0"/>
+        </w:numPr>
+        <w:jc w:val="both"/>
+        <w:rPr>
+          <w:rFonts w:hint="eastAsia"/>
+          <w:lang w:val="en-US" w:eastAsia="zh-CN"/>
+        </w:rPr>
+      </w:pPr>
+    </w:p>
+    <w:p>
+      <w:pPr>
+        <w:numPr>
+          <w:ilvl w:val="0"/>
+          <w:numId w:val="0"/>
+        </w:numPr>
+        <w:jc w:val="both"/>
+        <w:rPr>
+          <w:rFonts w:hint="eastAsia"/>
+          <w:lang w:val="en-US" w:eastAsia="zh-CN"/>
+        </w:rPr>
+      </w:pPr>
+    </w:p>
+    <w:p>
+      <w:pPr>
+        <w:numPr>
+          <w:ilvl w:val="0"/>
+          <w:numId w:val="0"/>
+        </w:numPr>
+        <w:jc w:val="both"/>
+        <w:rPr>
+          <w:rFonts w:hint="eastAsia"/>
+          <w:lang w:val="en-US" w:eastAsia="zh-CN"/>
+        </w:rPr>
+      </w:pPr>
+    </w:p>
+    <w:p>
+      <w:pPr>
+        <w:numPr>
+          <w:ilvl w:val="0"/>
+          <w:numId w:val="0"/>
+        </w:numPr>
+        <w:jc w:val="both"/>
+        <w:rPr>
+          <w:rFonts w:hint="eastAsia"/>
+          <w:lang w:val="en-US" w:eastAsia="zh-CN"/>
+        </w:rPr>
+      </w:pPr>
+    </w:p>
+    <w:p>
+      <w:pPr>
+        <w:numPr>
+          <w:ilvl w:val="0"/>
+          <w:numId w:val="0"/>
+        </w:numPr>
+        <w:jc w:val="both"/>
+        <w:rPr>
+          <w:rFonts w:hint="eastAsia"/>
+          <w:lang w:val="en-US" w:eastAsia="zh-CN"/>
+        </w:rPr>
+      </w:pPr>
+    </w:p>
+    <w:p>
+      <w:pPr>
+        <w:numPr>
+          <w:ilvl w:val="0"/>
+          <w:numId w:val="0"/>
+        </w:numPr>
+        <w:jc w:val="both"/>
+        <w:rPr>
+          <w:rFonts w:hint="eastAsia"/>
+          <w:lang w:val="en-US" w:eastAsia="zh-CN"/>
+        </w:rPr>
+      </w:pPr>
+    </w:p>
+    <w:p>
+      <w:pPr>
+        <w:numPr>
+          <w:ilvl w:val="0"/>
+          <w:numId w:val="0"/>
+        </w:numPr>
+        <w:jc w:val="both"/>
+        <w:rPr>
+          <w:rFonts w:hint="eastAsia"/>
+          <w:lang w:val="en-US" w:eastAsia="zh-CN"/>
+        </w:rPr>
+      </w:pPr>
+    </w:p>
+    <w:p>
+      <w:pPr>
+        <w:numPr>
+          <w:ilvl w:val="0"/>
+          <w:numId w:val="0"/>
+        </w:numPr>
+        <w:jc w:val="both"/>
+        <w:rPr>
+          <w:rFonts w:hint="eastAsia"/>
+          <w:lang w:val="en-US" w:eastAsia="zh-CN"/>
+        </w:rPr>
+      </w:pPr>
+    </w:p>
+    <w:p>
+      <w:pPr>
+        <w:numPr>
+          <w:ilvl w:val="0"/>
+          <w:numId w:val="0"/>
+        </w:numPr>
+        <w:jc w:val="both"/>
+        <w:rPr>
+          <w:rFonts w:hint="eastAsia"/>
+          <w:lang w:val="en-US" w:eastAsia="zh-CN"/>
+        </w:rPr>
+      </w:pPr>
+    </w:p>
+    <w:p>
+      <w:pPr>
+        <w:numPr>
+          <w:ilvl w:val="0"/>
+          <w:numId w:val="0"/>
+        </w:numPr>
+        <w:jc w:val="both"/>
+        <w:rPr>
+          <w:rFonts w:hint="eastAsia"/>
+          <w:lang w:val="en-US" w:eastAsia="zh-CN"/>
+        </w:rPr>
+      </w:pPr>
+    </w:p>
+    <w:p>
+      <w:pPr>
+        <w:numPr>
+          <w:ilvl w:val="0"/>
+          <w:numId w:val="0"/>
+        </w:numPr>
+        <w:jc w:val="both"/>
+        <w:rPr>
+          <w:rFonts w:hint="eastAsia"/>
+          <w:lang w:val="en-US" w:eastAsia="zh-CN"/>
+        </w:rPr>
+      </w:pPr>
+    </w:p>
+    <w:p>
+      <w:pPr>
+        <w:numPr>
+          <w:ilvl w:val="0"/>
+          <w:numId w:val="0"/>
+        </w:numPr>
+        <w:jc w:val="both"/>
+        <w:rPr>
+          <w:rFonts w:hint="eastAsia"/>
+          <w:lang w:val="en-US" w:eastAsia="zh-CN"/>
+        </w:rPr>
+      </w:pPr>
+    </w:p>
+    <w:p>
+      <w:pPr>
+        <w:numPr>
+          <w:ilvl w:val="0"/>
+          <w:numId w:val="0"/>
+        </w:numPr>
+        <w:jc w:val="both"/>
+        <w:rPr>
+          <w:rFonts w:hint="eastAsia"/>
+          <w:lang w:val="en-US" w:eastAsia="zh-CN"/>
+        </w:rPr>
+      </w:pPr>
+    </w:p>
+    <w:p>
+      <w:pPr>
+        <w:numPr>
+          <w:ilvl w:val="0"/>
+          <w:numId w:val="0"/>
+        </w:numPr>
+        <w:jc w:val="both"/>
+        <w:rPr>
+          <w:rFonts w:hint="eastAsia"/>
+          <w:lang w:val="en-US" w:eastAsia="zh-CN"/>
+        </w:rPr>
+      </w:pPr>
+    </w:p>
+    <w:p>
+      <w:pPr>
+        <w:numPr>
+          <w:ilvl w:val="0"/>
+          <w:numId w:val="0"/>
+        </w:numPr>
+        <w:jc w:val="both"/>
+        <w:rPr>
+          <w:rFonts w:hint="eastAsia"/>
+          <w:lang w:val="en-US" w:eastAsia="zh-CN"/>
+        </w:rPr>
+      </w:pPr>
+    </w:p>
+    <w:p>
+      <w:pPr>
+        <w:numPr>
+          <w:ilvl w:val="0"/>
+          <w:numId w:val="0"/>
+        </w:numPr>
+        <w:jc w:val="both"/>
+        <w:rPr>
+          <w:rFonts w:hint="eastAsia"/>
+          <w:lang w:val="en-US" w:eastAsia="zh-CN"/>
+        </w:rPr>
+      </w:pPr>
+    </w:p>
+    <w:p>
+      <w:pPr>
+        <w:numPr>
+          <w:ilvl w:val="0"/>
+          <w:numId w:val="0"/>
+        </w:numPr>
+        <w:jc w:val="both"/>
+        <w:rPr>
+          <w:rFonts w:hint="eastAsia"/>
+          <w:lang w:val="en-US" w:eastAsia="zh-CN"/>
+        </w:rPr>
+      </w:pPr>
+      <w:r>
+        <w:rPr>
+          <w:rFonts w:hint="eastAsia"/>
+          <w:lang w:val="en-US" w:eastAsia="zh-CN"/>
+        </w:rPr>
+        <w:t>29、UDP丢包与乱序：</w:t>
+      </w:r>
+    </w:p>
+    <w:p>
+      <w:pPr>
+        <w:numPr>
+          <w:ilvl w:val="0"/>
+          <w:numId w:val="0"/>
+        </w:numPr>
+        <w:jc w:val="both"/>
+        <w:rPr>
+          <w:rFonts w:hint="eastAsia"/>
+          <w:lang w:val="en-US" w:eastAsia="zh-CN"/>
+        </w:rPr>
+      </w:pPr>
+      <w:r>
+        <w:rPr>
+          <w:rFonts w:hint="eastAsia"/>
+          <w:lang w:val="en-US" w:eastAsia="zh-CN"/>
+        </w:rPr>
+        <w:t>UDP是无连接、不可靠的传输层协议，它的设计理念就是尽最大努力交付，不保证数据有序、不重传丢失包。</w:t>
+      </w:r>
+    </w:p>
+    <w:p>
+      <w:pPr>
+        <w:numPr>
+          <w:ilvl w:val="0"/>
+          <w:numId w:val="0"/>
+        </w:numPr>
+        <w:jc w:val="both"/>
+        <w:rPr>
+          <w:rFonts w:hint="eastAsia"/>
+          <w:lang w:val="en-US" w:eastAsia="zh-CN"/>
+        </w:rPr>
+      </w:pPr>
+      <w:r>
+        <w:rPr>
+          <w:rFonts w:hint="eastAsia"/>
+          <w:lang w:val="en-US" w:eastAsia="zh-CN"/>
+        </w:rPr>
+        <w:t>它本身不保证：</w:t>
+      </w:r>
+    </w:p>
+    <w:p>
+      <w:pPr>
+        <w:numPr>
+          <w:ilvl w:val="0"/>
+          <w:numId w:val="0"/>
+        </w:numPr>
+        <w:jc w:val="both"/>
+        <w:rPr>
+          <w:rFonts w:hint="eastAsia"/>
+          <w:lang w:val="en-US" w:eastAsia="zh-CN"/>
+        </w:rPr>
+      </w:pPr>
+      <w:r>
+        <w:rPr>
+          <w:rFonts w:hint="eastAsia"/>
+          <w:lang w:val="en-US" w:eastAsia="zh-CN"/>
+        </w:rPr>
+        <w:t>不会为了有序就增加序列号、增加应答。</w:t>
+      </w:r>
+    </w:p>
+    <w:p>
+      <w:pPr>
+        <w:numPr>
+          <w:ilvl w:val="0"/>
+          <w:numId w:val="0"/>
+        </w:numPr>
+        <w:jc w:val="both"/>
+        <w:rPr>
+          <w:rFonts w:hint="eastAsia"/>
+          <w:lang w:val="en-US" w:eastAsia="zh-CN"/>
+        </w:rPr>
+      </w:pPr>
+      <w:r>
+        <w:rPr>
+          <w:rFonts w:hint="eastAsia"/>
+          <w:lang w:val="en-US" w:eastAsia="zh-CN"/>
+        </w:rPr>
+        <w:t>丢包也不去重传。</w:t>
+      </w:r>
+    </w:p>
+    <w:p>
+      <w:pPr>
+        <w:numPr>
+          <w:ilvl w:val="0"/>
+          <w:numId w:val="0"/>
+        </w:numPr>
+        <w:jc w:val="both"/>
+        <w:rPr>
+          <w:rFonts w:hint="default"/>
+          <w:lang w:val="en-US" w:eastAsia="zh-CN"/>
+        </w:rPr>
+      </w:pPr>
+      <w:r>
+        <w:rPr>
+          <w:rFonts w:hint="eastAsia"/>
+          <w:lang w:val="en-US" w:eastAsia="zh-CN"/>
+        </w:rPr>
+        <w:t>丢包的其他原因：：：：</w:t>
+      </w:r>
+    </w:p>
+    <w:p>
+      <w:pPr>
+        <w:numPr>
+          <w:ilvl w:val="0"/>
+          <w:numId w:val="0"/>
+        </w:numPr>
+        <w:jc w:val="both"/>
+        <w:rPr>
+          <w:rFonts w:hint="eastAsia"/>
+          <w:lang w:val="en-US" w:eastAsia="zh-CN"/>
+        </w:rPr>
+      </w:pPr>
+      <w:r>
+        <w:rPr>
+          <w:rFonts w:hint="eastAsia"/>
+          <w:lang w:val="en-US" w:eastAsia="zh-CN"/>
+        </w:rPr>
+        <w:t>接收端的缓冲区溢出了：接收端应用层数据处理速度比接收数据的速度快，UDP接收端缓冲区就会丢弃新到达的包。例如：服务器繁忙。</w:t>
+      </w:r>
+    </w:p>
+    <w:p>
+      <w:pPr>
+        <w:numPr>
+          <w:ilvl w:val="0"/>
+          <w:numId w:val="0"/>
+        </w:numPr>
+        <w:jc w:val="both"/>
+        <w:rPr>
+          <w:rFonts w:hint="eastAsia"/>
+          <w:lang w:val="en-US" w:eastAsia="zh-CN"/>
+        </w:rPr>
+      </w:pPr>
+      <w:r>
+        <w:rPr>
+          <w:rFonts w:hint="eastAsia"/>
+          <w:lang w:val="en-US" w:eastAsia="zh-CN"/>
+        </w:rPr>
+        <w:t>网络拥塞与路由器丢包：</w:t>
+      </w:r>
+    </w:p>
+    <w:p>
+      <w:pPr>
+        <w:numPr>
+          <w:ilvl w:val="0"/>
+          <w:numId w:val="0"/>
+        </w:numPr>
+        <w:jc w:val="both"/>
+        <w:rPr>
+          <w:rFonts w:hint="eastAsia"/>
+          <w:lang w:val="en-US" w:eastAsia="zh-CN"/>
+        </w:rPr>
+      </w:pPr>
+      <w:r>
+        <w:rPr>
+          <w:rFonts w:hint="eastAsia"/>
+          <w:lang w:val="en-US" w:eastAsia="zh-CN"/>
+        </w:rPr>
+        <w:t>当网络流量超过链路的带宽时，路由器缓冲区满会主动丢弃数据包。</w:t>
+      </w:r>
+    </w:p>
+    <w:p>
+      <w:pPr>
+        <w:numPr>
+          <w:ilvl w:val="0"/>
+          <w:numId w:val="0"/>
+        </w:numPr>
+        <w:jc w:val="both"/>
+        <w:rPr>
+          <w:rFonts w:hint="eastAsia"/>
+          <w:lang w:val="en-US" w:eastAsia="zh-CN"/>
+        </w:rPr>
+      </w:pPr>
+      <w:r>
+        <w:rPr>
+          <w:rFonts w:hint="eastAsia"/>
+          <w:lang w:val="en-US" w:eastAsia="zh-CN"/>
+        </w:rPr>
+        <w:t>例如：我们直播时，客户端发送的视频流数据包会因为网络拥堵被路由器丢弃。</w:t>
+      </w:r>
+    </w:p>
+    <w:p>
+      <w:pPr>
+        <w:numPr>
+          <w:ilvl w:val="0"/>
+          <w:numId w:val="0"/>
+        </w:numPr>
+        <w:jc w:val="both"/>
+        <w:rPr>
+          <w:rFonts w:hint="eastAsia"/>
+          <w:lang w:val="en-US" w:eastAsia="zh-CN"/>
+        </w:rPr>
+      </w:pPr>
+      <w:r>
+        <w:rPr>
+          <w:rFonts w:hint="eastAsia"/>
+          <w:lang w:val="en-US" w:eastAsia="zh-CN"/>
+        </w:rPr>
+        <w:t>链路错误与物理层问题：</w:t>
+      </w:r>
+    </w:p>
+    <w:p>
+      <w:pPr>
+        <w:numPr>
+          <w:ilvl w:val="0"/>
+          <w:numId w:val="0"/>
+        </w:numPr>
+        <w:jc w:val="both"/>
+        <w:rPr>
+          <w:rFonts w:hint="eastAsia"/>
+          <w:lang w:val="en-US" w:eastAsia="zh-CN"/>
+        </w:rPr>
+      </w:pPr>
+      <w:r>
+        <w:rPr>
+          <w:rFonts w:hint="eastAsia"/>
+          <w:lang w:val="en-US" w:eastAsia="zh-CN"/>
+        </w:rPr>
+        <w:t>无线信号衰减、网线接触不良等物理层问题，可能触发ICMP协议啦报了哪个数据包路由有问题，或者导致数据包CRC错误，数据包被直接丢弃。</w:t>
+      </w:r>
+    </w:p>
+    <w:p>
+      <w:pPr>
+        <w:numPr>
+          <w:ilvl w:val="0"/>
+          <w:numId w:val="0"/>
+        </w:numPr>
+        <w:jc w:val="both"/>
+        <w:rPr>
+          <w:rFonts w:hint="eastAsia"/>
+          <w:lang w:val="en-US" w:eastAsia="zh-CN"/>
+        </w:rPr>
+      </w:pPr>
+      <w:r>
+        <w:rPr>
+          <w:rFonts w:hint="eastAsia"/>
+          <w:lang w:val="en-US" w:eastAsia="zh-CN"/>
+        </w:rPr>
+        <w:t>NAT超时与防火墙过滤：</w:t>
+      </w:r>
+    </w:p>
+    <w:p>
+      <w:pPr>
+        <w:numPr>
+          <w:ilvl w:val="0"/>
+          <w:numId w:val="0"/>
+        </w:numPr>
+        <w:jc w:val="both"/>
+        <w:rPr>
+          <w:rFonts w:hint="eastAsia"/>
+          <w:lang w:val="en-US" w:eastAsia="zh-CN"/>
+        </w:rPr>
+      </w:pPr>
+      <w:r>
+        <w:rPr>
+          <w:rFonts w:hint="eastAsia"/>
+          <w:lang w:val="en-US" w:eastAsia="zh-CN"/>
+        </w:rPr>
+        <w:t>NAT设备（路由器）对UDP连接有超时机制（通常数分钟），超时后会删除映射表，导致后续包被丢弃。</w:t>
+      </w:r>
+    </w:p>
+    <w:p>
+      <w:pPr>
+        <w:numPr>
+          <w:ilvl w:val="0"/>
+          <w:numId w:val="0"/>
+        </w:numPr>
+        <w:jc w:val="both"/>
+        <w:rPr>
+          <w:rFonts w:hint="eastAsia"/>
+          <w:lang w:val="en-US" w:eastAsia="zh-CN"/>
+        </w:rPr>
+      </w:pPr>
+      <w:r>
+        <w:rPr>
+          <w:rFonts w:hint="eastAsia"/>
+          <w:lang w:val="en-US" w:eastAsia="zh-CN"/>
+        </w:rPr>
+        <w:t>防火墙可能误判UDP包为异常流量而过滤，如无状态防火墙。</w:t>
+      </w:r>
+    </w:p>
+    <w:p>
+      <w:pPr>
+        <w:numPr>
+          <w:ilvl w:val="0"/>
+          <w:numId w:val="0"/>
+        </w:numPr>
+        <w:jc w:val="both"/>
+        <w:rPr>
+          <w:rFonts w:hint="eastAsia"/>
+          <w:lang w:val="en-US" w:eastAsia="zh-CN"/>
+        </w:rPr>
+      </w:pPr>
+      <w:r>
+        <w:rPr>
+          <w:rFonts w:hint="eastAsia"/>
+          <w:lang w:val="en-US" w:eastAsia="zh-CN"/>
+        </w:rPr>
+        <w:t>乱序的其它原因：：：：：：：</w:t>
+      </w:r>
+    </w:p>
+    <w:p>
+      <w:pPr>
+        <w:numPr>
+          <w:ilvl w:val="0"/>
+          <w:numId w:val="0"/>
+        </w:numPr>
+        <w:jc w:val="both"/>
+        <w:rPr>
+          <w:rFonts w:hint="eastAsia"/>
+          <w:lang w:val="en-US" w:eastAsia="zh-CN"/>
+        </w:rPr>
+      </w:pPr>
+      <w:r>
+        <w:rPr>
+          <w:rFonts w:hint="eastAsia"/>
+          <w:lang w:val="en-US" w:eastAsia="zh-CN"/>
+        </w:rPr>
+        <w:t>网络路径差异（网络层）（多路径传输）：</w:t>
+      </w:r>
+    </w:p>
+    <w:p>
+      <w:pPr>
+        <w:numPr>
+          <w:ilvl w:val="0"/>
+          <w:numId w:val="0"/>
+        </w:numPr>
+        <w:jc w:val="both"/>
+        <w:rPr>
+          <w:rFonts w:hint="eastAsia"/>
+          <w:lang w:val="en-US" w:eastAsia="zh-CN"/>
+        </w:rPr>
+      </w:pPr>
+      <w:r>
+        <w:rPr>
+          <w:rFonts w:hint="eastAsia"/>
+          <w:lang w:val="en-US" w:eastAsia="zh-CN"/>
+        </w:rPr>
+        <w:t>数据包可能通过不同的路径到达目的地，各路径的延迟和长度不同导致后发送的包先到达。</w:t>
+      </w:r>
+    </w:p>
+    <w:p>
+      <w:pPr>
+        <w:numPr>
+          <w:ilvl w:val="0"/>
+          <w:numId w:val="0"/>
+        </w:numPr>
+        <w:jc w:val="both"/>
+        <w:rPr>
+          <w:rFonts w:hint="eastAsia"/>
+          <w:lang w:val="en-US" w:eastAsia="zh-CN"/>
+        </w:rPr>
+      </w:pPr>
+      <w:r>
+        <w:rPr>
+          <w:rFonts w:hint="eastAsia"/>
+          <w:lang w:val="en-US" w:eastAsia="zh-CN"/>
+        </w:rPr>
+        <w:t>IP分片与重组顺序：</w:t>
+      </w:r>
+    </w:p>
+    <w:p>
+      <w:pPr>
+        <w:numPr>
+          <w:ilvl w:val="0"/>
+          <w:numId w:val="0"/>
+        </w:numPr>
+        <w:jc w:val="both"/>
+        <w:rPr>
+          <w:rFonts w:hint="eastAsia"/>
+          <w:lang w:val="en-US" w:eastAsia="zh-CN"/>
+        </w:rPr>
+      </w:pPr>
+      <w:r>
+        <w:rPr>
+          <w:rFonts w:hint="eastAsia"/>
+          <w:lang w:val="en-US" w:eastAsia="zh-CN"/>
+        </w:rPr>
+        <w:t>大UDP包被IP层分片后，不同的分片可能经不同路径传输，重组时顺序错乱。</w:t>
+      </w:r>
+    </w:p>
+    <w:p>
+      <w:pPr>
+        <w:numPr>
+          <w:ilvl w:val="0"/>
+          <w:numId w:val="0"/>
+        </w:numPr>
+        <w:jc w:val="both"/>
+        <w:rPr>
+          <w:rFonts w:hint="default"/>
+          <w:lang w:val="en-US" w:eastAsia="zh-CN"/>
+        </w:rPr>
+      </w:pPr>
+      <w:r>
+        <w:rPr>
+          <w:rFonts w:hint="eastAsia"/>
+          <w:lang w:val="en-US" w:eastAsia="zh-CN"/>
+        </w:rPr>
+        <w:t>若分片丢失，接收端可能无法重组完整的包，可能导致后续包被缓存等待，可能进一步加剧乱序。</w:t>
+      </w:r>
+    </w:p>
+    <w:p>
+      <w:pPr>
+        <w:numPr>
+          <w:ilvl w:val="0"/>
+          <w:numId w:val="0"/>
+        </w:numPr>
+        <w:jc w:val="both"/>
+        <w:rPr>
+          <w:rFonts w:hint="eastAsia"/>
+          <w:lang w:val="en-US" w:eastAsia="zh-CN"/>
+        </w:rPr>
+      </w:pPr>
+      <w:r>
+        <w:rPr>
+          <w:rFonts w:hint="eastAsia"/>
+          <w:lang w:val="en-US" w:eastAsia="zh-CN"/>
+        </w:rPr>
+        <w:t>操作系统内核调度延迟：</w:t>
+      </w:r>
+    </w:p>
+    <w:p>
+      <w:pPr>
+        <w:numPr>
+          <w:ilvl w:val="0"/>
+          <w:numId w:val="0"/>
+        </w:numPr>
+        <w:jc w:val="both"/>
+        <w:rPr>
+          <w:rFonts w:hint="eastAsia"/>
+          <w:lang w:val="en-US" w:eastAsia="zh-CN"/>
+        </w:rPr>
+      </w:pPr>
+      <w:r>
+        <w:rPr>
+          <w:rFonts w:hint="eastAsia"/>
+          <w:lang w:val="en-US" w:eastAsia="zh-CN"/>
+        </w:rPr>
+        <w:t>接收端内核处理数据包的顺序可能与到达顺序不同（如中断处理优先级差异）</w:t>
+      </w:r>
+    </w:p>
+    <w:p>
+      <w:pPr>
+        <w:numPr>
+          <w:ilvl w:val="0"/>
+          <w:numId w:val="0"/>
+        </w:numPr>
+        <w:jc w:val="both"/>
+        <w:rPr>
+          <w:rFonts w:hint="eastAsia"/>
+          <w:lang w:val="en-US" w:eastAsia="zh-CN"/>
+        </w:rPr>
+      </w:pPr>
+      <w:r>
+        <w:rPr>
+          <w:rFonts w:hint="eastAsia"/>
+          <w:lang w:val="en-US" w:eastAsia="zh-CN"/>
+        </w:rPr>
+        <w:t>30、UDP丢包解决方案：</w:t>
+      </w:r>
+    </w:p>
+    <w:p>
+      <w:pPr>
+        <w:numPr>
+          <w:ilvl w:val="0"/>
+          <w:numId w:val="0"/>
+        </w:numPr>
+        <w:jc w:val="both"/>
+        <w:rPr>
+          <w:rFonts w:hint="eastAsia"/>
+          <w:lang w:val="en-US" w:eastAsia="zh-CN"/>
+        </w:rPr>
+      </w:pPr>
+      <w:r>
+        <w:rPr>
+          <w:rFonts w:hint="eastAsia"/>
+          <w:lang w:val="en-US" w:eastAsia="zh-CN"/>
+        </w:rPr>
+        <w:t>FEC前向纠错：</w:t>
+      </w:r>
+    </w:p>
+    <w:p>
+      <w:pPr>
+        <w:numPr>
+          <w:ilvl w:val="0"/>
+          <w:numId w:val="0"/>
+        </w:numPr>
+        <w:jc w:val="both"/>
+        <w:rPr>
+          <w:rFonts w:hint="eastAsia"/>
+          <w:lang w:val="en-US" w:eastAsia="zh-CN"/>
+        </w:rPr>
+      </w:pPr>
+      <w:r>
+        <w:rPr>
+          <w:rFonts w:hint="eastAsia"/>
+          <w:lang w:val="en-US" w:eastAsia="zh-CN"/>
+        </w:rPr>
+        <w:t>原理：发送端按一定规则添加冗余数据（如异或校验），接收端通过冗余数据恢复丢失包。</w:t>
+      </w:r>
+    </w:p>
+    <w:p>
+      <w:pPr>
+        <w:numPr>
+          <w:ilvl w:val="0"/>
+          <w:numId w:val="0"/>
+        </w:numPr>
+        <w:jc w:val="both"/>
+        <w:rPr>
+          <w:rFonts w:hint="eastAsia"/>
+          <w:lang w:val="en-US" w:eastAsia="zh-CN"/>
+        </w:rPr>
+      </w:pPr>
+      <w:r>
+        <w:rPr>
+          <w:rFonts w:hint="eastAsia"/>
+          <w:lang w:val="en-US" w:eastAsia="zh-CN"/>
+        </w:rPr>
+        <w:t>示例：发送3个原始包，添加一个校验包，若丢失一个原始包，可通过其它包计算恢复。</w:t>
+      </w:r>
+    </w:p>
+    <w:p>
+      <w:pPr>
+        <w:numPr>
+          <w:ilvl w:val="0"/>
+          <w:numId w:val="0"/>
+        </w:numPr>
+        <w:jc w:val="both"/>
+        <w:rPr>
+          <w:rFonts w:hint="eastAsia"/>
+          <w:lang w:val="en-US" w:eastAsia="zh-CN"/>
+        </w:rPr>
+      </w:pPr>
+      <w:r>
+        <w:rPr>
+          <w:rFonts w:hint="eastAsia"/>
+          <w:lang w:val="en-US" w:eastAsia="zh-CN"/>
+        </w:rPr>
+        <w:t>ARQ自动重传请求：（应用层实现）</w:t>
+      </w:r>
+    </w:p>
+    <w:p>
+      <w:pPr>
+        <w:numPr>
+          <w:ilvl w:val="0"/>
+          <w:numId w:val="0"/>
+        </w:numPr>
+        <w:jc w:val="both"/>
+        <w:rPr>
+          <w:rFonts w:hint="eastAsia"/>
+          <w:lang w:val="en-US" w:eastAsia="zh-CN"/>
+        </w:rPr>
+      </w:pPr>
+      <w:r>
+        <w:rPr>
+          <w:rFonts w:hint="eastAsia"/>
+          <w:lang w:val="en-US" w:eastAsia="zh-CN"/>
+        </w:rPr>
+        <w:t>发送端为每个端添加序列号，接收端接收后返回ACK；超时未收到ACK则重传。</w:t>
+      </w:r>
+    </w:p>
+    <w:p>
+      <w:pPr>
+        <w:numPr>
+          <w:ilvl w:val="0"/>
+          <w:numId w:val="0"/>
+        </w:numPr>
+        <w:jc w:val="both"/>
+        <w:rPr>
+          <w:rFonts w:hint="default"/>
+          <w:lang w:val="en-US" w:eastAsia="zh-CN"/>
+        </w:rPr>
+      </w:pPr>
+      <w:r>
+        <w:rPr>
+          <w:rFonts w:hint="eastAsia"/>
+          <w:lang w:val="en-US" w:eastAsia="zh-CN"/>
+        </w:rPr>
+        <w:t>注意：ARQ会增加延迟，使用于非实时场景（如UDP文件传输）</w:t>
+      </w:r>
+    </w:p>
+    <w:p>
+      <w:pPr>
+        <w:numPr>
+          <w:ilvl w:val="0"/>
+          <w:numId w:val="0"/>
+        </w:numPr>
+        <w:jc w:val="both"/>
+        <w:rPr>
+          <w:rFonts w:hint="eastAsia"/>
+          <w:lang w:val="en-US" w:eastAsia="zh-CN"/>
+        </w:rPr>
+      </w:pPr>
+      <w:r>
+        <w:rPr>
+          <w:rFonts w:hint="eastAsia"/>
+          <w:lang w:val="en-US" w:eastAsia="zh-CN"/>
+        </w:rPr>
+        <w:t>流量控制与缓冲区优化：</w:t>
+      </w:r>
+    </w:p>
+    <w:p>
+      <w:pPr>
+        <w:numPr>
+          <w:ilvl w:val="0"/>
+          <w:numId w:val="0"/>
+        </w:numPr>
+        <w:jc w:val="both"/>
+        <w:rPr>
+          <w:rFonts w:hint="eastAsia"/>
+          <w:lang w:val="en-US" w:eastAsia="zh-CN"/>
+        </w:rPr>
+      </w:pPr>
+      <w:r>
+        <w:rPr>
+          <w:rFonts w:hint="eastAsia"/>
+          <w:lang w:val="en-US" w:eastAsia="zh-CN"/>
+        </w:rPr>
+        <w:t>接收端动态调整窗口大小（类似与TCP的滑动窗口），通过反馈机制告诉发送端发送速率。</w:t>
+      </w:r>
+    </w:p>
+    <w:p>
+      <w:pPr>
+        <w:numPr>
+          <w:ilvl w:val="0"/>
+          <w:numId w:val="0"/>
+        </w:numPr>
+        <w:jc w:val="both"/>
+        <w:rPr>
+          <w:rFonts w:hint="eastAsia"/>
+          <w:lang w:val="en-US" w:eastAsia="zh-CN"/>
+        </w:rPr>
+      </w:pPr>
+      <w:r>
+        <w:rPr>
+          <w:rFonts w:hint="eastAsia"/>
+          <w:lang w:val="en-US" w:eastAsia="zh-CN"/>
+        </w:rPr>
+        <w:t>示例：RTP协议中的RTCP反馈机制用于流媒体流量控制</w:t>
+      </w:r>
+    </w:p>
+    <w:p>
+      <w:pPr>
+        <w:numPr>
+          <w:ilvl w:val="0"/>
+          <w:numId w:val="0"/>
+        </w:numPr>
+        <w:jc w:val="both"/>
+        <w:rPr>
+          <w:rFonts w:hint="eastAsia"/>
+          <w:lang w:val="en-US" w:eastAsia="zh-CN"/>
+        </w:rPr>
+      </w:pPr>
+      <w:r>
+        <w:rPr>
+          <w:rFonts w:hint="eastAsia"/>
+          <w:lang w:val="en-US" w:eastAsia="zh-CN"/>
+        </w:rPr>
+        <w:t>NAT穿透与防火墙适配</w:t>
+      </w:r>
+    </w:p>
+    <w:p>
+      <w:pPr>
+        <w:numPr>
+          <w:ilvl w:val="0"/>
+          <w:numId w:val="0"/>
+        </w:numPr>
+        <w:jc w:val="both"/>
+        <w:rPr>
+          <w:rFonts w:hint="eastAsia"/>
+          <w:lang w:val="en-US" w:eastAsia="zh-CN"/>
+        </w:rPr>
+      </w:pPr>
+      <w:r>
+        <w:rPr>
+          <w:rFonts w:hint="eastAsia"/>
+          <w:lang w:val="en-US" w:eastAsia="zh-CN"/>
+        </w:rPr>
+        <w:t>使用STUN/TURN协议穿越NAT，或通过周期性发送心跳包维持NAT映射（防止超时）</w:t>
+      </w:r>
+    </w:p>
+    <w:p>
+      <w:pPr>
+        <w:numPr>
+          <w:ilvl w:val="0"/>
+          <w:numId w:val="0"/>
+        </w:numPr>
+        <w:jc w:val="both"/>
+        <w:rPr>
+          <w:rFonts w:hint="eastAsia"/>
+          <w:lang w:val="en-US" w:eastAsia="zh-CN"/>
+        </w:rPr>
+      </w:pPr>
+    </w:p>
+    <w:p>
+      <w:pPr>
+        <w:numPr>
+          <w:ilvl w:val="0"/>
+          <w:numId w:val="0"/>
+        </w:numPr>
+        <w:jc w:val="both"/>
+        <w:rPr>
+          <w:rFonts w:hint="eastAsia"/>
+          <w:lang w:val="en-US" w:eastAsia="zh-CN"/>
+        </w:rPr>
+      </w:pPr>
+    </w:p>
+    <w:p>
+      <w:pPr>
+        <w:numPr>
+          <w:ilvl w:val="0"/>
+          <w:numId w:val="0"/>
+        </w:numPr>
+        <w:jc w:val="both"/>
+        <w:rPr>
+          <w:rFonts w:hint="eastAsia"/>
+          <w:lang w:val="en-US" w:eastAsia="zh-CN"/>
+        </w:rPr>
+      </w:pPr>
+    </w:p>
+    <w:p>
+      <w:pPr>
+        <w:numPr>
+          <w:ilvl w:val="0"/>
+          <w:numId w:val="0"/>
+        </w:numPr>
+        <w:jc w:val="both"/>
+        <w:rPr>
+          <w:rFonts w:hint="eastAsia"/>
+          <w:lang w:val="en-US" w:eastAsia="zh-CN"/>
+        </w:rPr>
+      </w:pPr>
+    </w:p>
+    <w:p>
+      <w:pPr>
+        <w:numPr>
+          <w:ilvl w:val="0"/>
+          <w:numId w:val="0"/>
+        </w:numPr>
+        <w:jc w:val="both"/>
+        <w:rPr>
+          <w:rFonts w:hint="eastAsia"/>
+          <w:lang w:val="en-US" w:eastAsia="zh-CN"/>
+        </w:rPr>
+      </w:pPr>
+      <w:r>
+        <w:rPr>
+          <w:rFonts w:hint="eastAsia"/>
+          <w:lang w:val="en-US" w:eastAsia="zh-CN"/>
+        </w:rPr>
+        <w:t>31、乱序解决方案：</w:t>
+      </w:r>
+    </w:p>
+    <w:p>
+      <w:pPr>
+        <w:numPr>
+          <w:ilvl w:val="0"/>
+          <w:numId w:val="0"/>
+        </w:numPr>
+        <w:jc w:val="both"/>
+        <w:rPr>
+          <w:rFonts w:hint="eastAsia"/>
+          <w:lang w:val="en-US" w:eastAsia="zh-CN"/>
+        </w:rPr>
+      </w:pPr>
+      <w:r>
+        <w:rPr>
+          <w:rFonts w:hint="eastAsia"/>
+          <w:lang w:val="en-US" w:eastAsia="zh-CN"/>
+        </w:rPr>
+        <w:t>序列号与顺序重排：</w:t>
+      </w:r>
+    </w:p>
+    <w:p>
+      <w:pPr>
+        <w:numPr>
+          <w:ilvl w:val="0"/>
+          <w:numId w:val="0"/>
+        </w:numPr>
+        <w:jc w:val="both"/>
+        <w:rPr>
+          <w:rFonts w:hint="eastAsia"/>
+          <w:lang w:val="en-US" w:eastAsia="zh-CN"/>
+        </w:rPr>
+      </w:pPr>
+      <w:r>
+        <w:rPr>
+          <w:rFonts w:hint="eastAsia"/>
+          <w:lang w:val="en-US" w:eastAsia="zh-CN"/>
+        </w:rPr>
+        <w:t>发送端为每个UDP包添加序列号，接收端维护缓冲区，按序列号排序后再交付与应用层</w:t>
+      </w:r>
+    </w:p>
+    <w:p>
+      <w:pPr>
+        <w:numPr>
+          <w:ilvl w:val="0"/>
+          <w:numId w:val="0"/>
+        </w:numPr>
+        <w:jc w:val="both"/>
+        <w:rPr>
+          <w:rFonts w:hint="eastAsia"/>
+          <w:lang w:val="en-US" w:eastAsia="zh-CN"/>
+        </w:rPr>
+      </w:pPr>
+      <w:r>
+        <w:rPr>
+          <w:rFonts w:hint="eastAsia"/>
+          <w:lang w:val="en-US" w:eastAsia="zh-CN"/>
+        </w:rPr>
+        <w:t>示例：RTP协议通过序列号处理音视频包的乱序问题</w:t>
+      </w:r>
+    </w:p>
+    <w:p>
+      <w:pPr>
+        <w:numPr>
+          <w:ilvl w:val="0"/>
+          <w:numId w:val="0"/>
+        </w:numPr>
+        <w:jc w:val="both"/>
+        <w:rPr>
+          <w:rFonts w:hint="eastAsia"/>
+          <w:lang w:val="en-US" w:eastAsia="zh-CN"/>
+        </w:rPr>
+      </w:pPr>
+      <w:r>
+        <w:rPr>
+          <w:rFonts w:hint="eastAsia"/>
+          <w:lang w:val="en-US" w:eastAsia="zh-CN"/>
+        </w:rPr>
+        <w:t>时间戳与抖动缓冲区：</w:t>
+      </w:r>
+    </w:p>
+    <w:p>
+      <w:pPr>
+        <w:numPr>
+          <w:ilvl w:val="0"/>
+          <w:numId w:val="0"/>
+        </w:numPr>
+        <w:jc w:val="both"/>
+        <w:rPr>
+          <w:rFonts w:hint="eastAsia"/>
+          <w:lang w:val="en-US" w:eastAsia="zh-CN"/>
+        </w:rPr>
+      </w:pPr>
+      <w:r>
+        <w:rPr>
+          <w:rFonts w:hint="eastAsia"/>
+          <w:lang w:val="en-US" w:eastAsia="zh-CN"/>
+        </w:rPr>
+        <w:t>包中添加时间戳，接收端设置抖动缓冲区，按时间戳顺序缓冲包，等待一定时间后再处理。</w:t>
+      </w:r>
+    </w:p>
+    <w:p>
+      <w:pPr>
+        <w:numPr>
+          <w:ilvl w:val="0"/>
+          <w:numId w:val="0"/>
+        </w:numPr>
+        <w:jc w:val="both"/>
+        <w:rPr>
+          <w:rFonts w:hint="eastAsia"/>
+          <w:lang w:val="en-US" w:eastAsia="zh-CN"/>
+        </w:rPr>
+      </w:pPr>
+      <w:r>
+        <w:rPr>
+          <w:rFonts w:hint="eastAsia"/>
+          <w:lang w:val="en-US" w:eastAsia="zh-CN"/>
+        </w:rPr>
+        <w:t>权衡：缓冲区越大，抗乱序能力越强，但延迟越高。（适用于直播而非游戏）</w:t>
+      </w:r>
+    </w:p>
+    <w:p>
+      <w:pPr>
+        <w:numPr>
+          <w:ilvl w:val="0"/>
+          <w:numId w:val="0"/>
+        </w:numPr>
+        <w:jc w:val="both"/>
+        <w:rPr>
+          <w:rFonts w:hint="eastAsia"/>
+          <w:lang w:val="en-US" w:eastAsia="zh-CN"/>
+        </w:rPr>
+      </w:pPr>
+      <w:r>
+        <w:rPr>
+          <w:rFonts w:hint="eastAsia"/>
+          <w:lang w:val="en-US" w:eastAsia="zh-CN"/>
+        </w:rPr>
+        <w:t>32、TCP与UDP区别</w:t>
+      </w:r>
+    </w:p>
+    <w:p>
+      <w:pPr>
+        <w:numPr>
+          <w:ilvl w:val="0"/>
+          <w:numId w:val="0"/>
+        </w:numPr>
+        <w:jc w:val="both"/>
+        <w:rPr>
+          <w:rFonts w:hint="default"/>
+          <w:lang w:val="en-US" w:eastAsia="zh-CN"/>
+        </w:rPr>
+      </w:pPr>
+      <w:r>
+        <w:rPr>
+          <w:rFonts w:hint="eastAsia"/>
+          <w:lang w:val="en-US" w:eastAsia="zh-CN"/>
+        </w:rPr>
+        <w:t>TCP面向连接，可靠，保证顺序，不丢包，因为握手、确认、重传机制延迟高，适用于文件传输、HTTP、邮件；UDP无连接，不可靠，不保证交付，延迟低，适用于实时音视频、游戏、DNS查询</w:t>
+      </w:r>
+    </w:p>
+    <w:p>
+      <w:pPr>
+        <w:numPr>
+          <w:ilvl w:val="0"/>
+          <w:numId w:val="0"/>
+        </w:numPr>
+        <w:jc w:val="both"/>
+        <w:rPr>
+          <w:rFonts w:hint="eastAsia"/>
+          <w:lang w:val="en-US" w:eastAsia="zh-CN"/>
+        </w:rPr>
+      </w:pPr>
+      <w:r>
+        <w:rPr>
+          <w:rFonts w:hint="eastAsia"/>
+          <w:lang w:val="en-US" w:eastAsia="zh-CN"/>
+        </w:rPr>
+        <w:t>33、this指针何时传入？</w:t>
+      </w:r>
+    </w:p>
+    <w:p>
+      <w:pPr>
+        <w:numPr>
+          <w:ilvl w:val="0"/>
+          <w:numId w:val="0"/>
+        </w:numPr>
+        <w:jc w:val="both"/>
+        <w:rPr>
+          <w:rFonts w:hint="eastAsia"/>
+          <w:lang w:val="en-US" w:eastAsia="zh-CN"/>
+        </w:rPr>
+      </w:pPr>
+      <w:r>
+        <w:rPr>
+          <w:rFonts w:hint="eastAsia"/>
+          <w:lang w:val="en-US" w:eastAsia="zh-CN"/>
+        </w:rPr>
+        <w:t>this指针是C++编译器自动为类的非静态成员函数添加的隐含参数，指向当前调用函数的对象实例。它并非对象的成员变量，而是通过函数参数传递机制传入的。</w:t>
+      </w:r>
+    </w:p>
+    <w:p>
+      <w:pPr>
+        <w:numPr>
+          <w:ilvl w:val="0"/>
+          <w:numId w:val="0"/>
+        </w:numPr>
+        <w:jc w:val="both"/>
+        <w:rPr>
+          <w:rFonts w:hint="eastAsia"/>
+          <w:lang w:val="en-US" w:eastAsia="zh-CN"/>
+        </w:rPr>
+      </w:pPr>
+      <w:r>
+        <w:rPr>
+          <w:rFonts w:hint="eastAsia"/>
+          <w:lang w:val="en-US" w:eastAsia="zh-CN"/>
+        </w:rPr>
+        <w:t>存储方式：x64，寄存器传递或栈传递，这取决于编译器约定</w:t>
+      </w:r>
+    </w:p>
+    <w:p>
+      <w:pPr>
+        <w:numPr>
+          <w:ilvl w:val="0"/>
+          <w:numId w:val="0"/>
+        </w:numPr>
+        <w:jc w:val="both"/>
+        <w:rPr>
+          <w:rFonts w:hint="eastAsia"/>
+          <w:lang w:val="en-US" w:eastAsia="zh-CN"/>
+        </w:rPr>
+      </w:pPr>
+      <w:r>
+        <w:rPr>
+          <w:rFonts w:hint="eastAsia"/>
+          <w:lang w:val="en-US" w:eastAsia="zh-CN"/>
+        </w:rPr>
+        <w:t>this指针的传递时机：</w:t>
+      </w:r>
+    </w:p>
+    <w:p>
+      <w:pPr>
+        <w:numPr>
+          <w:ilvl w:val="0"/>
+          <w:numId w:val="0"/>
+        </w:numPr>
+        <w:jc w:val="both"/>
+        <w:rPr>
+          <w:rFonts w:hint="default"/>
+          <w:lang w:val="en-US" w:eastAsia="zh-CN"/>
+        </w:rPr>
+      </w:pPr>
+      <w:r>
+        <w:rPr>
+          <w:rFonts w:hint="eastAsia"/>
+          <w:lang w:val="en-US" w:eastAsia="zh-CN"/>
+        </w:rPr>
+        <w:t>对象调用函数：</w:t>
+      </w:r>
+    </w:p>
+    <w:p>
+      <w:pPr>
+        <w:numPr>
+          <w:ilvl w:val="0"/>
+          <w:numId w:val="0"/>
+        </w:numPr>
+        <w:jc w:val="both"/>
+        <w:rPr>
+          <w:rFonts w:hint="eastAsia"/>
+          <w:lang w:val="en-US" w:eastAsia="zh-CN"/>
+        </w:rPr>
+      </w:pPr>
+      <w:r>
+        <w:rPr>
+          <w:rFonts w:hint="eastAsia"/>
+          <w:lang w:val="en-US" w:eastAsia="zh-CN"/>
+        </w:rPr>
+        <w:t>例如:ClassName obj;  obj.method(); // 调用非静态函数</w:t>
+      </w:r>
+    </w:p>
+    <w:p>
+      <w:pPr>
+        <w:numPr>
+          <w:ilvl w:val="0"/>
+          <w:numId w:val="0"/>
+        </w:numPr>
+        <w:jc w:val="both"/>
+        <w:rPr>
+          <w:rFonts w:hint="default"/>
+          <w:lang w:val="en-US" w:eastAsia="zh-CN"/>
+        </w:rPr>
+      </w:pPr>
+      <w:r>
+        <w:rPr>
+          <w:rFonts w:hint="eastAsia"/>
+          <w:lang w:val="en-US" w:eastAsia="zh-CN"/>
+        </w:rPr>
+        <w:t>编译器会将其转换为类似ClassName::method(&amp;obj),将obj的地址作为this指针传入。</w:t>
+      </w:r>
+    </w:p>
+    <w:p>
+      <w:pPr>
+        <w:numPr>
+          <w:ilvl w:val="0"/>
+          <w:numId w:val="0"/>
+        </w:numPr>
+        <w:jc w:val="both"/>
+        <w:rPr>
+          <w:rFonts w:hint="eastAsia"/>
+          <w:lang w:val="en-US" w:eastAsia="zh-CN"/>
+        </w:rPr>
+      </w:pPr>
+      <w:r>
+        <w:rPr>
+          <w:rFonts w:hint="eastAsia"/>
+          <w:lang w:val="en-US" w:eastAsia="zh-CN"/>
+        </w:rPr>
+        <w:t>指针调用或引用调用，等价与对象调用。</w:t>
+      </w:r>
+    </w:p>
+    <w:p>
+      <w:pPr>
+        <w:numPr>
+          <w:ilvl w:val="0"/>
+          <w:numId w:val="0"/>
+        </w:numPr>
+        <w:jc w:val="both"/>
+        <w:rPr>
+          <w:rFonts w:hint="eastAsia"/>
+          <w:lang w:val="en-US" w:eastAsia="zh-CN"/>
+        </w:rPr>
+      </w:pPr>
+      <w:r>
+        <w:rPr>
+          <w:rFonts w:hint="eastAsia"/>
+          <w:lang w:val="en-US" w:eastAsia="zh-CN"/>
+        </w:rPr>
+        <w:t>构造函数与析构函数中的this：</w:t>
+      </w:r>
+    </w:p>
+    <w:p>
+      <w:pPr>
+        <w:numPr>
+          <w:ilvl w:val="0"/>
+          <w:numId w:val="0"/>
+        </w:numPr>
+        <w:jc w:val="both"/>
+        <w:rPr>
+          <w:rFonts w:hint="eastAsia"/>
+          <w:lang w:val="en-US" w:eastAsia="zh-CN"/>
+        </w:rPr>
+      </w:pPr>
+      <w:r>
+        <w:rPr>
+          <w:rFonts w:hint="eastAsia"/>
+          <w:lang w:val="en-US" w:eastAsia="zh-CN"/>
+        </w:rPr>
+        <w:t>构造函数执行时，this指针指向正在创建的对象内存地址。</w:t>
+      </w:r>
+    </w:p>
+    <w:p>
+      <w:pPr>
+        <w:numPr>
+          <w:ilvl w:val="0"/>
+          <w:numId w:val="0"/>
+        </w:numPr>
+        <w:jc w:val="both"/>
+        <w:rPr>
+          <w:rFonts w:hint="eastAsia"/>
+          <w:lang w:val="en-US" w:eastAsia="zh-CN"/>
+        </w:rPr>
+      </w:pPr>
+      <w:r>
+        <w:rPr>
+          <w:rFonts w:hint="eastAsia"/>
+          <w:lang w:val="en-US" w:eastAsia="zh-CN"/>
+        </w:rPr>
+        <w:t>析构函数执行时，this指针指向即将销毁的对象。</w:t>
+      </w:r>
+    </w:p>
+    <w:p>
+      <w:pPr>
+        <w:numPr>
+          <w:ilvl w:val="0"/>
+          <w:numId w:val="0"/>
+        </w:numPr>
+        <w:jc w:val="both"/>
+        <w:rPr>
+          <w:rFonts w:hint="eastAsia"/>
+          <w:lang w:val="en-US" w:eastAsia="zh-CN"/>
+        </w:rPr>
+      </w:pPr>
+      <w:r>
+        <w:rPr>
+          <w:rFonts w:hint="eastAsia"/>
+          <w:lang w:val="en-US" w:eastAsia="zh-CN"/>
+        </w:rPr>
+        <w:t>34、this指针的限制：</w:t>
+      </w:r>
+    </w:p>
+    <w:p>
+      <w:pPr>
+        <w:numPr>
+          <w:ilvl w:val="0"/>
+          <w:numId w:val="0"/>
+        </w:numPr>
+        <w:jc w:val="both"/>
+        <w:rPr>
+          <w:rFonts w:hint="eastAsia"/>
+          <w:lang w:val="en-US" w:eastAsia="zh-CN"/>
+        </w:rPr>
+      </w:pPr>
+      <w:r>
+        <w:rPr>
+          <w:rFonts w:hint="eastAsia"/>
+          <w:lang w:val="en-US" w:eastAsia="zh-CN"/>
+        </w:rPr>
+        <w:t>静态成员属于类而不是对象，因此无法通过this指针访问非静态成员。</w:t>
+      </w:r>
+    </w:p>
+    <w:p>
+      <w:pPr>
+        <w:numPr>
+          <w:ilvl w:val="0"/>
+          <w:numId w:val="0"/>
+        </w:numPr>
+        <w:jc w:val="both"/>
+        <w:rPr>
+          <w:rFonts w:hint="eastAsia"/>
+          <w:lang w:val="en-US" w:eastAsia="zh-CN"/>
+        </w:rPr>
+      </w:pPr>
+      <w:r>
+        <w:rPr>
+          <w:rFonts w:hint="eastAsia"/>
+          <w:lang w:val="en-US" w:eastAsia="zh-CN"/>
+        </w:rPr>
+        <w:t>不能显式传递this</w:t>
+      </w:r>
+    </w:p>
+    <w:p>
+      <w:pPr>
+        <w:numPr>
+          <w:ilvl w:val="0"/>
+          <w:numId w:val="0"/>
+        </w:numPr>
+        <w:jc w:val="both"/>
+        <w:rPr>
+          <w:rFonts w:hint="eastAsia"/>
+          <w:lang w:val="en-US" w:eastAsia="zh-CN"/>
+        </w:rPr>
+      </w:pPr>
+      <w:r>
+        <w:rPr>
+          <w:rFonts w:hint="eastAsia"/>
+          <w:lang w:val="en-US" w:eastAsia="zh-CN"/>
+        </w:rPr>
+        <w:t>35、静态函数可以为虚函数吗？</w:t>
+      </w:r>
+    </w:p>
+    <w:p>
+      <w:pPr>
+        <w:numPr>
+          <w:ilvl w:val="0"/>
+          <w:numId w:val="0"/>
+        </w:numPr>
+        <w:jc w:val="both"/>
+        <w:rPr>
+          <w:rFonts w:hint="default"/>
+          <w:lang w:val="en-US" w:eastAsia="zh-CN"/>
+        </w:rPr>
+      </w:pPr>
+      <w:r>
+        <w:rPr>
+          <w:rFonts w:hint="eastAsia"/>
+          <w:lang w:val="en-US" w:eastAsia="zh-CN"/>
+        </w:rPr>
+        <w:t>不能。静态函数属于类而不是对象。virtual关键字修饰的函数为虚函数，virtual关键字修饰静态函数会报错。而且静态函数可以直接被类名：：调用，就与多态冲突了。</w:t>
+      </w:r>
+    </w:p>
+    <w:p>
+      <w:pPr>
+        <w:numPr>
+          <w:ilvl w:val="0"/>
+          <w:numId w:val="0"/>
+        </w:numPr>
+        <w:jc w:val="both"/>
+        <w:rPr>
+          <w:rFonts w:hint="eastAsia"/>
+          <w:lang w:val="en-US" w:eastAsia="zh-CN"/>
+        </w:rPr>
+      </w:pPr>
+      <w:r>
+        <w:rPr>
+          <w:rFonts w:hint="eastAsia"/>
+          <w:lang w:val="en-US" w:eastAsia="zh-CN"/>
+        </w:rPr>
+        <w:t>36、静态函数可以被继承吗？</w:t>
+      </w:r>
+    </w:p>
+    <w:p>
+      <w:pPr>
+        <w:numPr>
+          <w:ilvl w:val="0"/>
+          <w:numId w:val="0"/>
+        </w:numPr>
+        <w:jc w:val="both"/>
+        <w:rPr>
+          <w:rFonts w:hint="default"/>
+          <w:lang w:val="en-US" w:eastAsia="zh-CN"/>
+        </w:rPr>
+      </w:pPr>
+      <w:r>
+        <w:rPr>
+          <w:rFonts w:hint="eastAsia"/>
+          <w:lang w:val="en-US" w:eastAsia="zh-CN"/>
+        </w:rPr>
+        <w:t>静态函数属于类，当然可以被继承。派生类可以声明与基类同名的静态函数，属于隐藏而非覆盖。</w:t>
+      </w:r>
+    </w:p>
+    <w:p>
+      <w:pPr>
+        <w:numPr>
+          <w:ilvl w:val="0"/>
+          <w:numId w:val="0"/>
+        </w:numPr>
+        <w:jc w:val="both"/>
+        <w:rPr>
+          <w:rFonts w:hint="eastAsia"/>
+          <w:lang w:val="en-US" w:eastAsia="zh-CN"/>
+        </w:rPr>
+      </w:pPr>
+      <w:r>
+        <w:rPr>
+          <w:rFonts w:hint="eastAsia"/>
+          <w:lang w:val="en-US" w:eastAsia="zh-CN"/>
+        </w:rPr>
+        <w:t>37、想要实现静态函数多态：</w:t>
+      </w:r>
+    </w:p>
+    <w:p>
+      <w:pPr>
+        <w:numPr>
+          <w:ilvl w:val="0"/>
+          <w:numId w:val="0"/>
+        </w:numPr>
+        <w:jc w:val="both"/>
+        <w:rPr>
+          <w:rFonts w:hint="eastAsia"/>
+          <w:lang w:val="en-US" w:eastAsia="zh-CN"/>
+        </w:rPr>
+      </w:pPr>
+      <w:r>
+        <w:rPr>
+          <w:rFonts w:hint="eastAsia"/>
+          <w:lang w:val="en-US" w:eastAsia="zh-CN"/>
+        </w:rPr>
+        <w:t>静态函数的参数，传入仿函数，仿函数可以让函数动态，只确定返回类型与参数类型，甚至参数类型也可以用模板显示</w:t>
+      </w:r>
+    </w:p>
+    <w:p>
+      <w:pPr>
+        <w:numPr>
+          <w:ilvl w:val="0"/>
+          <w:numId w:val="0"/>
+        </w:numPr>
+        <w:jc w:val="both"/>
+        <w:rPr>
+          <w:rFonts w:hint="eastAsia"/>
+          <w:lang w:val="en-US" w:eastAsia="zh-CN"/>
+        </w:rPr>
+      </w:pPr>
+      <w:r>
+        <w:rPr>
+          <w:rFonts w:hint="eastAsia"/>
+          <w:lang w:val="en-US" w:eastAsia="zh-CN"/>
+        </w:rPr>
+        <w:t>38、流量控制与拥塞控制</w:t>
+      </w:r>
+    </w:p>
+    <w:p>
+      <w:pPr>
+        <w:numPr>
+          <w:ilvl w:val="0"/>
+          <w:numId w:val="0"/>
+        </w:numPr>
+        <w:jc w:val="both"/>
+        <w:rPr>
+          <w:rFonts w:hint="eastAsia"/>
+          <w:lang w:val="en-US" w:eastAsia="zh-CN"/>
+        </w:rPr>
+      </w:pPr>
+      <w:r>
+        <w:rPr>
+          <w:rFonts w:hint="eastAsia"/>
+          <w:lang w:val="en-US" w:eastAsia="zh-CN"/>
+        </w:rPr>
+        <w:t>39、超时重传的时机</w:t>
+      </w:r>
+    </w:p>
+    <w:p>
+      <w:pPr>
+        <w:numPr>
+          <w:ilvl w:val="0"/>
+          <w:numId w:val="0"/>
+        </w:numPr>
+        <w:jc w:val="both"/>
+        <w:rPr>
+          <w:rFonts w:hint="eastAsia"/>
+          <w:lang w:val="en-US" w:eastAsia="zh-CN"/>
+        </w:rPr>
+      </w:pPr>
+      <w:r>
+        <w:rPr>
+          <w:rFonts w:hint="eastAsia"/>
+          <w:lang w:val="en-US" w:eastAsia="zh-CN"/>
+        </w:rPr>
+        <w:t>40、TCP可靠传输的几种机制</w:t>
+      </w:r>
+    </w:p>
+    <w:p>
+      <w:pPr>
+        <w:numPr>
+          <w:ilvl w:val="0"/>
+          <w:numId w:val="0"/>
+        </w:numPr>
+        <w:jc w:val="both"/>
+        <w:rPr>
+          <w:rFonts w:hint="eastAsia"/>
+          <w:lang w:val="en-US" w:eastAsia="zh-CN"/>
+        </w:rPr>
+      </w:pPr>
+      <w:r>
+        <w:rPr>
+          <w:rFonts w:hint="eastAsia"/>
+          <w:lang w:val="en-US" w:eastAsia="zh-CN"/>
+        </w:rPr>
+        <w:t>41、TCP三次握手过程</w:t>
+      </w:r>
+    </w:p>
+    <w:p>
+      <w:pPr>
+        <w:numPr>
+          <w:ilvl w:val="0"/>
+          <w:numId w:val="0"/>
+        </w:numPr>
+        <w:jc w:val="both"/>
+        <w:rPr>
+          <w:rFonts w:hint="default"/>
+          <w:lang w:val="en-US" w:eastAsia="zh-CN"/>
+        </w:rPr>
+      </w:pPr>
+      <w:r>
+        <w:rPr>
+          <w:rFonts w:hint="eastAsia"/>
+          <w:lang w:val="en-US" w:eastAsia="zh-CN"/>
+        </w:rPr>
+        <w:t>42、</w:t>
+      </w:r>
+      <w:r>
+        <w:rPr>
+          <w:rFonts w:hint="default"/>
+          <w:lang w:val="en-US" w:eastAsia="zh-CN"/>
+        </w:rPr>
+        <w:t>TCP三次握手的过程。tcp建立了连接，后续如果数据包有损坏和乱序，是如何处理的？TCP遇到网络拥塞或者大流量的情况如何去做？</w:t>
+      </w:r>
+    </w:p>
+    <w:p>
+      <w:pPr>
+        <w:numPr>
+          <w:ilvl w:val="0"/>
+          <w:numId w:val="0"/>
+        </w:numPr>
+        <w:jc w:val="both"/>
+        <w:rPr>
+          <w:rFonts w:hint="default"/>
+          <w:lang w:val="en-US" w:eastAsia="zh-CN"/>
+        </w:rPr>
+      </w:pPr>
+      <w:r>
+        <w:rPr>
+          <w:rFonts w:hint="eastAsia"/>
+          <w:lang w:val="en-US" w:eastAsia="zh-CN"/>
+        </w:rPr>
+        <w:t>43、</w:t>
+      </w:r>
+      <w:r>
+        <w:rPr>
+          <w:rFonts w:hint="default"/>
+          <w:lang w:val="en-US" w:eastAsia="zh-CN"/>
+        </w:rPr>
+        <w:t>https是如何进行加密的？</w:t>
+      </w:r>
+    </w:p>
+    <w:p>
+      <w:pPr>
+        <w:numPr>
+          <w:ilvl w:val="0"/>
+          <w:numId w:val="0"/>
+        </w:numPr>
+        <w:jc w:val="both"/>
+        <w:rPr>
+          <w:rFonts w:hint="default"/>
+          <w:lang w:val="en-US" w:eastAsia="zh-CN"/>
+        </w:rPr>
+      </w:pPr>
+      <w:r>
+        <w:rPr>
+          <w:rFonts w:hint="eastAsia"/>
+          <w:lang w:val="en-US" w:eastAsia="zh-CN"/>
+        </w:rPr>
+        <w:t>44、</w:t>
+      </w:r>
+      <w:r>
+        <w:rPr>
+          <w:rFonts w:hint="default"/>
+          <w:lang w:val="en-US" w:eastAsia="zh-CN"/>
+        </w:rPr>
+        <w:t>遇到多线程同步问题有哪些机制？举例来说信号量如何实现？它们一般会调用到什么样的函数？如果想等待线程a执行完任务再去执行b，这种情况要怎么处理？</w:t>
+      </w:r>
+    </w:p>
+    <w:p>
+      <w:pPr>
+        <w:numPr>
+          <w:ilvl w:val="0"/>
+          <w:numId w:val="0"/>
+        </w:numPr>
+        <w:jc w:val="both"/>
+        <w:rPr>
+          <w:rFonts w:hint="default"/>
+          <w:lang w:val="en-US" w:eastAsia="zh-CN"/>
+        </w:rPr>
+      </w:pPr>
+      <w:r>
+        <w:rPr>
+          <w:rFonts w:hint="eastAsia"/>
+          <w:lang w:val="en-US" w:eastAsia="zh-CN"/>
+        </w:rPr>
+        <w:t>45、</w:t>
+      </w:r>
+      <w:r>
+        <w:rPr>
+          <w:rFonts w:hint="default"/>
+          <w:lang w:val="en-US" w:eastAsia="zh-CN"/>
+        </w:rPr>
+        <w:t>多线程切换cpu和内存会做一些什么处理？</w:t>
+      </w:r>
+    </w:p>
+    <w:p>
+      <w:pPr>
+        <w:numPr>
+          <w:ilvl w:val="0"/>
+          <w:numId w:val="0"/>
+        </w:numPr>
+        <w:jc w:val="both"/>
+        <w:rPr>
+          <w:rFonts w:hint="default"/>
+          <w:lang w:val="en-US" w:eastAsia="zh-CN"/>
+        </w:rPr>
+      </w:pPr>
+      <w:r>
+        <w:rPr>
+          <w:rFonts w:hint="eastAsia"/>
+          <w:lang w:val="en-US" w:eastAsia="zh-CN"/>
+        </w:rPr>
+        <w:t>46、</w:t>
+      </w:r>
+      <w:r>
+        <w:rPr>
+          <w:rFonts w:hint="default"/>
+          <w:lang w:val="en-US" w:eastAsia="zh-CN"/>
+        </w:rPr>
+        <w:t>归并排序的事件复杂度，归并排序的思路</w:t>
+      </w:r>
+    </w:p>
+    <w:p>
+      <w:pPr>
+        <w:numPr>
+          <w:ilvl w:val="0"/>
+          <w:numId w:val="0"/>
+        </w:numPr>
+        <w:jc w:val="both"/>
+        <w:rPr>
+          <w:rFonts w:hint="default"/>
+          <w:lang w:val="en-US" w:eastAsia="zh-CN"/>
+        </w:rPr>
+      </w:pPr>
+      <w:r>
+        <w:rPr>
+          <w:rFonts w:hint="eastAsia"/>
+          <w:lang w:val="en-US" w:eastAsia="zh-CN"/>
+        </w:rPr>
+        <w:t>47、</w:t>
+      </w:r>
+      <w:r>
+        <w:rPr>
+          <w:rFonts w:hint="default"/>
+          <w:lang w:val="en-US" w:eastAsia="zh-CN"/>
+        </w:rPr>
+        <w:t>C++多态如何实现？</w:t>
+      </w:r>
+    </w:p>
+    <w:p>
+      <w:pPr>
+        <w:numPr>
+          <w:ilvl w:val="0"/>
+          <w:numId w:val="0"/>
+        </w:numPr>
+        <w:jc w:val="both"/>
+        <w:rPr>
+          <w:rFonts w:hint="default"/>
+          <w:lang w:val="en-US" w:eastAsia="zh-CN"/>
+        </w:rPr>
+      </w:pPr>
+      <w:r>
+        <w:rPr>
+          <w:rFonts w:hint="eastAsia"/>
+          <w:lang w:val="en-US" w:eastAsia="zh-CN"/>
+        </w:rPr>
+        <w:t>48、</w:t>
+      </w:r>
+      <w:r>
+        <w:rPr>
+          <w:rFonts w:hint="default"/>
+          <w:lang w:val="en-US" w:eastAsia="zh-CN"/>
+        </w:rPr>
+        <w:t>类对象内存模型：</w:t>
+      </w:r>
+    </w:p>
+    <w:p>
+      <w:pPr>
+        <w:numPr>
+          <w:ilvl w:val="0"/>
+          <w:numId w:val="0"/>
+        </w:numPr>
+        <w:jc w:val="both"/>
+        <w:rPr>
+          <w:rFonts w:hint="default"/>
+          <w:lang w:val="en-US" w:eastAsia="zh-CN"/>
+        </w:rPr>
+      </w:pPr>
+      <w:r>
+        <w:rPr>
+          <w:rFonts w:hint="eastAsia"/>
+          <w:lang w:val="en-US" w:eastAsia="zh-CN"/>
+        </w:rPr>
+        <w:t>49、</w:t>
+      </w:r>
+      <w:r>
+        <w:rPr>
+          <w:rFonts w:hint="default"/>
+          <w:lang w:val="en-US" w:eastAsia="zh-CN"/>
+        </w:rPr>
+        <w:t>说一下你对内存对齐的理解：</w:t>
+      </w:r>
+    </w:p>
+    <w:p>
+      <w:pPr>
+        <w:numPr>
+          <w:ilvl w:val="0"/>
+          <w:numId w:val="0"/>
+        </w:numPr>
+        <w:jc w:val="both"/>
+        <w:rPr>
+          <w:rFonts w:hint="default"/>
+          <w:lang w:val="en-US" w:eastAsia="zh-CN"/>
+        </w:rPr>
+      </w:pPr>
+      <w:r>
+        <w:rPr>
+          <w:rFonts w:hint="eastAsia"/>
+          <w:lang w:val="en-US" w:eastAsia="zh-CN"/>
+        </w:rPr>
+        <w:t>50、</w:t>
+      </w:r>
+      <w:r>
+        <w:rPr>
+          <w:rFonts w:hint="default"/>
+          <w:lang w:val="en-US" w:eastAsia="zh-CN"/>
+        </w:rPr>
+        <w:t>内存对齐可能带来哪些问题？</w:t>
+      </w:r>
+    </w:p>
+    <w:p>
+      <w:pPr>
+        <w:numPr>
+          <w:ilvl w:val="0"/>
+          <w:numId w:val="0"/>
+        </w:numPr>
+        <w:jc w:val="both"/>
+        <w:rPr>
+          <w:rFonts w:hint="default"/>
+          <w:lang w:val="en-US" w:eastAsia="zh-CN"/>
+        </w:rPr>
+      </w:pPr>
+      <w:r>
+        <w:rPr>
+          <w:rFonts w:hint="eastAsia"/>
+          <w:lang w:val="en-US" w:eastAsia="zh-CN"/>
+        </w:rPr>
+        <w:t>51、</w:t>
+      </w:r>
+      <w:r>
+        <w:rPr>
+          <w:rFonts w:hint="default"/>
+          <w:lang w:val="en-US" w:eastAsia="zh-CN"/>
+        </w:rPr>
+        <w:t>如果使用指针+偏移量来访问对象的话，会访问到什么数据？</w:t>
+      </w:r>
+    </w:p>
+    <w:p>
+      <w:pPr>
+        <w:numPr>
+          <w:ilvl w:val="0"/>
+          <w:numId w:val="0"/>
+        </w:numPr>
+        <w:jc w:val="both"/>
+        <w:rPr>
+          <w:rFonts w:hint="default"/>
+          <w:lang w:val="en-US" w:eastAsia="zh-CN"/>
+        </w:rPr>
+      </w:pPr>
+      <w:r>
+        <w:rPr>
+          <w:rFonts w:hint="eastAsia"/>
+          <w:lang w:val="en-US" w:eastAsia="zh-CN"/>
+        </w:rPr>
+        <w:t>52、</w:t>
+      </w:r>
+      <w:r>
+        <w:rPr>
+          <w:rFonts w:hint="default"/>
+          <w:lang w:val="en-US" w:eastAsia="zh-CN"/>
+        </w:rPr>
+        <w:t>线程：</w:t>
+      </w:r>
+    </w:p>
+    <w:p>
+      <w:pPr>
+        <w:numPr>
+          <w:ilvl w:val="0"/>
+          <w:numId w:val="0"/>
+        </w:numPr>
+        <w:jc w:val="both"/>
+        <w:rPr>
+          <w:rFonts w:hint="default"/>
+          <w:lang w:val="en-US" w:eastAsia="zh-CN"/>
+        </w:rPr>
+      </w:pPr>
+      <w:r>
+        <w:rPr>
+          <w:rFonts w:hint="eastAsia"/>
+          <w:lang w:val="en-US" w:eastAsia="zh-CN"/>
+        </w:rPr>
+        <w:t>53、</w:t>
+      </w:r>
+      <w:r>
+        <w:rPr>
+          <w:rFonts w:hint="default"/>
+          <w:lang w:val="en-US" w:eastAsia="zh-CN"/>
+        </w:rPr>
+        <w:t>线程的最大缺点是什么？</w:t>
+      </w:r>
+    </w:p>
+    <w:p>
+      <w:pPr>
+        <w:numPr>
+          <w:ilvl w:val="0"/>
+          <w:numId w:val="0"/>
+        </w:numPr>
+        <w:jc w:val="both"/>
+        <w:rPr>
+          <w:rFonts w:hint="default"/>
+          <w:lang w:val="en-US" w:eastAsia="zh-CN"/>
+        </w:rPr>
+      </w:pPr>
+      <w:r>
+        <w:rPr>
+          <w:rFonts w:hint="eastAsia"/>
+          <w:lang w:val="en-US" w:eastAsia="zh-CN"/>
+        </w:rPr>
+        <w:t>54、</w:t>
+      </w:r>
+      <w:r>
+        <w:rPr>
+          <w:rFonts w:hint="default"/>
+          <w:lang w:val="en-US" w:eastAsia="zh-CN"/>
+        </w:rPr>
+        <w:t>你能说一下有几种锁吗？</w:t>
+      </w:r>
+    </w:p>
+    <w:p>
+      <w:pPr>
+        <w:numPr>
+          <w:ilvl w:val="0"/>
+          <w:numId w:val="0"/>
+        </w:numPr>
+        <w:jc w:val="both"/>
+        <w:rPr>
+          <w:rFonts w:hint="default"/>
+          <w:lang w:val="en-US" w:eastAsia="zh-CN"/>
+        </w:rPr>
+      </w:pPr>
+      <w:r>
+        <w:rPr>
+          <w:rFonts w:hint="eastAsia"/>
+          <w:lang w:val="en-US" w:eastAsia="zh-CN"/>
+        </w:rPr>
+        <w:t>55、</w:t>
+      </w:r>
+      <w:r>
+        <w:rPr>
+          <w:rFonts w:hint="default"/>
+          <w:lang w:val="en-US" w:eastAsia="zh-CN"/>
+        </w:rPr>
+        <w:t>互斥锁线程的阻塞和唤醒的原理？</w:t>
+      </w:r>
+    </w:p>
+    <w:p>
+      <w:pPr>
+        <w:numPr>
+          <w:ilvl w:val="0"/>
+          <w:numId w:val="0"/>
+        </w:numPr>
+        <w:jc w:val="both"/>
+        <w:rPr>
+          <w:rFonts w:hint="default"/>
+          <w:lang w:val="en-US" w:eastAsia="zh-CN"/>
+        </w:rPr>
+      </w:pPr>
+      <w:r>
+        <w:rPr>
+          <w:rFonts w:hint="eastAsia"/>
+          <w:lang w:val="en-US" w:eastAsia="zh-CN"/>
+        </w:rPr>
+        <w:t>56、</w:t>
+      </w:r>
+      <w:r>
+        <w:rPr>
+          <w:rFonts w:hint="default"/>
+          <w:lang w:val="en-US" w:eastAsia="zh-CN"/>
+        </w:rPr>
+        <w:t>智能指针全部：</w:t>
+      </w:r>
+    </w:p>
+    <w:p>
+      <w:pPr>
+        <w:numPr>
+          <w:ilvl w:val="0"/>
+          <w:numId w:val="0"/>
+        </w:numPr>
+        <w:jc w:val="both"/>
+        <w:rPr>
+          <w:rFonts w:hint="default"/>
+          <w:lang w:val="en-US" w:eastAsia="zh-CN"/>
+        </w:rPr>
+      </w:pPr>
+      <w:r>
+        <w:rPr>
+          <w:rFonts w:hint="eastAsia"/>
+          <w:lang w:val="en-US" w:eastAsia="zh-CN"/>
+        </w:rPr>
+        <w:t>57、</w:t>
+      </w:r>
+      <w:r>
+        <w:rPr>
+          <w:rFonts w:hint="default"/>
+          <w:lang w:val="en-US" w:eastAsia="zh-CN"/>
+        </w:rPr>
+        <w:t>熟悉ftp吗？音频的流式传输是如何做的？</w:t>
+      </w:r>
+    </w:p>
+    <w:p>
+      <w:pPr>
+        <w:numPr>
+          <w:ilvl w:val="0"/>
+          <w:numId w:val="0"/>
+        </w:numPr>
+        <w:jc w:val="both"/>
+        <w:rPr>
+          <w:rFonts w:hint="default"/>
+          <w:lang w:val="en-US" w:eastAsia="zh-CN"/>
+        </w:rPr>
+      </w:pPr>
+      <w:r>
+        <w:rPr>
+          <w:rFonts w:hint="eastAsia"/>
+          <w:lang w:val="en-US" w:eastAsia="zh-CN"/>
+        </w:rPr>
+        <w:t>58、</w:t>
+      </w:r>
+      <w:r>
+        <w:rPr>
+          <w:rFonts w:hint="default"/>
+          <w:lang w:val="en-US" w:eastAsia="zh-CN"/>
+        </w:rPr>
+        <w:t>C++标准库set底层的实现？</w:t>
+      </w:r>
+    </w:p>
+    <w:p>
+      <w:pPr>
+        <w:numPr>
+          <w:ilvl w:val="0"/>
+          <w:numId w:val="0"/>
+        </w:numPr>
+        <w:jc w:val="both"/>
+        <w:rPr>
+          <w:rFonts w:hint="default"/>
+          <w:lang w:val="en-US" w:eastAsia="zh-CN"/>
+        </w:rPr>
+      </w:pPr>
+      <w:r>
+        <w:rPr>
+          <w:rFonts w:hint="eastAsia"/>
+          <w:lang w:val="en-US" w:eastAsia="zh-CN"/>
+        </w:rPr>
+        <w:t>59、</w:t>
+      </w:r>
+      <w:r>
+        <w:rPr>
+          <w:rFonts w:hint="default"/>
+          <w:lang w:val="en-US" w:eastAsia="zh-CN"/>
+        </w:rPr>
+        <w:t>讲一下红黑树的特性以及它和二插搜索树的区别？</w:t>
+      </w:r>
+    </w:p>
+    <w:p>
+      <w:pPr>
+        <w:numPr>
+          <w:ilvl w:val="0"/>
+          <w:numId w:val="0"/>
+        </w:numPr>
+        <w:jc w:val="both"/>
+        <w:rPr>
+          <w:rFonts w:hint="default"/>
+          <w:lang w:val="en-US" w:eastAsia="zh-CN"/>
+        </w:rPr>
+      </w:pPr>
+      <w:r>
+        <w:rPr>
+          <w:rFonts w:hint="eastAsia"/>
+          <w:lang w:val="en-US" w:eastAsia="zh-CN"/>
+        </w:rPr>
+        <w:t>60、</w:t>
+      </w:r>
+      <w:r>
+        <w:rPr>
+          <w:rFonts w:hint="default"/>
+          <w:lang w:val="en-US" w:eastAsia="zh-CN"/>
+        </w:rPr>
+        <w:t>缺页中断什么时候发生？</w:t>
+      </w:r>
+    </w:p>
+    <w:p>
+      <w:pPr>
+        <w:numPr>
+          <w:ilvl w:val="0"/>
+          <w:numId w:val="0"/>
+        </w:numPr>
+        <w:jc w:val="both"/>
+        <w:rPr>
+          <w:rFonts w:hint="default"/>
+          <w:lang w:val="en-US" w:eastAsia="zh-CN"/>
+        </w:rPr>
+      </w:pPr>
+      <w:r>
+        <w:rPr>
+          <w:rFonts w:hint="eastAsia"/>
+          <w:lang w:val="en-US" w:eastAsia="zh-CN"/>
+        </w:rPr>
+        <w:t>61、</w:t>
+      </w:r>
+      <w:r>
+        <w:rPr>
+          <w:rFonts w:hint="default"/>
+          <w:lang w:val="en-US" w:eastAsia="zh-CN"/>
+        </w:rPr>
+        <w:t>常见的缺页中断算法？</w:t>
+      </w:r>
+    </w:p>
+    <w:p>
+      <w:pPr>
+        <w:numPr>
+          <w:ilvl w:val="0"/>
+          <w:numId w:val="0"/>
+        </w:numPr>
+        <w:jc w:val="both"/>
+        <w:rPr>
+          <w:rFonts w:hint="default"/>
+          <w:lang w:val="en-US" w:eastAsia="zh-CN"/>
+        </w:rPr>
+      </w:pPr>
+      <w:r>
+        <w:rPr>
+          <w:rFonts w:hint="eastAsia"/>
+          <w:lang w:val="en-US" w:eastAsia="zh-CN"/>
+        </w:rPr>
+        <w:t>62、</w:t>
+      </w:r>
+      <w:r>
+        <w:rPr>
+          <w:rFonts w:hint="default"/>
+          <w:lang w:val="en-US" w:eastAsia="zh-CN"/>
+        </w:rPr>
+        <w:t>音频如何实现进度的跳转的，这个如何实现？</w:t>
+      </w:r>
+    </w:p>
+    <w:p>
+      <w:pPr>
+        <w:numPr>
+          <w:ilvl w:val="0"/>
+          <w:numId w:val="0"/>
+        </w:numPr>
+        <w:jc w:val="both"/>
+        <w:rPr>
+          <w:rFonts w:hint="default"/>
+          <w:lang w:val="en-US" w:eastAsia="zh-CN"/>
+        </w:rPr>
+      </w:pPr>
+      <w:r>
+        <w:rPr>
+          <w:rFonts w:hint="eastAsia"/>
+          <w:lang w:val="en-US" w:eastAsia="zh-CN"/>
+        </w:rPr>
+        <w:t>63、</w:t>
+      </w:r>
+      <w:r>
+        <w:rPr>
+          <w:rFonts w:hint="default"/>
+          <w:lang w:val="en-US" w:eastAsia="zh-CN"/>
+        </w:rPr>
+        <w:t>音频中如何把连续信号转成离散信号？</w:t>
+      </w:r>
+    </w:p>
+    <w:p>
+      <w:pPr>
+        <w:numPr>
+          <w:ilvl w:val="0"/>
+          <w:numId w:val="0"/>
+        </w:numPr>
+        <w:jc w:val="both"/>
+        <w:rPr>
+          <w:rFonts w:hint="eastAsia"/>
+          <w:lang w:val="en-US" w:eastAsia="zh-CN"/>
+        </w:rPr>
+      </w:pPr>
+      <w:r>
+        <w:rPr>
+          <w:rFonts w:hint="eastAsia"/>
+          <w:lang w:val="en-US" w:eastAsia="zh-CN"/>
+        </w:rPr>
+        <w:t>64、static</w:t>
+      </w:r>
+    </w:p>
+    <w:p>
+      <w:pPr>
+        <w:numPr>
+          <w:ilvl w:val="0"/>
+          <w:numId w:val="0"/>
+        </w:numPr>
+        <w:jc w:val="both"/>
+        <w:rPr>
+          <w:rFonts w:hint="eastAsia"/>
+          <w:lang w:val="en-US" w:eastAsia="zh-CN"/>
+        </w:rPr>
+      </w:pPr>
+      <w:r>
+        <w:rPr>
+          <w:rFonts w:hint="eastAsia"/>
+          <w:lang w:val="en-US" w:eastAsia="zh-CN"/>
+        </w:rPr>
+        <w:t>65、http的报文协议，它的header大概长什么样子？</w:t>
+      </w:r>
+    </w:p>
+    <w:p>
+      <w:pPr>
+        <w:numPr>
+          <w:ilvl w:val="0"/>
+          <w:numId w:val="0"/>
+        </w:numPr>
+        <w:jc w:val="both"/>
+        <w:rPr>
+          <w:rFonts w:hint="eastAsia"/>
+          <w:lang w:val="en-US" w:eastAsia="zh-CN"/>
+        </w:rPr>
+      </w:pPr>
+      <w:r>
+        <w:rPr>
+          <w:rFonts w:hint="eastAsia"/>
+          <w:lang w:val="en-US" w:eastAsia="zh-CN"/>
+        </w:rPr>
+        <w:t>66、为什么不能开太多线程？</w:t>
+      </w:r>
+    </w:p>
+    <w:p>
+      <w:pPr>
+        <w:numPr>
+          <w:ilvl w:val="0"/>
+          <w:numId w:val="0"/>
+        </w:numPr>
+        <w:jc w:val="both"/>
+        <w:rPr>
+          <w:rFonts w:hint="eastAsia"/>
+          <w:lang w:val="en-US" w:eastAsia="zh-CN"/>
+        </w:rPr>
+      </w:pPr>
+      <w:r>
+        <w:rPr>
+          <w:rFonts w:hint="eastAsia"/>
+          <w:lang w:val="en-US" w:eastAsia="zh-CN"/>
+        </w:rPr>
+        <w:t>67、什么时候会做线程的切换？</w:t>
+      </w:r>
+    </w:p>
+    <w:p>
+      <w:pPr>
+        <w:numPr>
+          <w:ilvl w:val="0"/>
+          <w:numId w:val="0"/>
+        </w:numPr>
+        <w:jc w:val="both"/>
+        <w:rPr>
+          <w:rFonts w:hint="eastAsia"/>
+          <w:lang w:val="en-US" w:eastAsia="zh-CN"/>
+        </w:rPr>
+      </w:pPr>
+      <w:r>
+        <w:rPr>
+          <w:rFonts w:hint="eastAsia"/>
+          <w:lang w:val="en-US" w:eastAsia="zh-CN"/>
+        </w:rPr>
+        <w:t>68、单例模式有哪些优点和缺点？</w:t>
+      </w:r>
+    </w:p>
+    <w:p>
+      <w:pPr>
+        <w:numPr>
+          <w:ilvl w:val="0"/>
+          <w:numId w:val="0"/>
+        </w:numPr>
+        <w:jc w:val="both"/>
+        <w:rPr>
+          <w:rFonts w:hint="eastAsia"/>
+          <w:lang w:val="en-US" w:eastAsia="zh-CN"/>
+        </w:rPr>
+      </w:pPr>
+      <w:r>
+        <w:rPr>
+          <w:rFonts w:hint="eastAsia"/>
+          <w:lang w:val="en-US" w:eastAsia="zh-CN"/>
+        </w:rPr>
+        <w:t>69、了解一些常用的设计模式吗？</w:t>
+      </w:r>
+    </w:p>
+    <w:p>
+      <w:pPr>
+        <w:numPr>
+          <w:ilvl w:val="0"/>
+          <w:numId w:val="0"/>
+        </w:numPr>
+        <w:jc w:val="both"/>
+        <w:rPr>
+          <w:rFonts w:hint="eastAsia"/>
+          <w:lang w:val="en-US" w:eastAsia="zh-CN"/>
+        </w:rPr>
+      </w:pPr>
+      <w:r>
+        <w:rPr>
+          <w:rFonts w:hint="eastAsia"/>
+          <w:lang w:val="en-US" w:eastAsia="zh-CN"/>
+        </w:rPr>
+        <w:t>70、迭代器模式讲一讲？</w:t>
+      </w:r>
+    </w:p>
+    <w:p>
+      <w:pPr>
+        <w:numPr>
+          <w:ilvl w:val="0"/>
+          <w:numId w:val="0"/>
+        </w:numPr>
+        <w:jc w:val="both"/>
+        <w:rPr>
+          <w:rFonts w:hint="eastAsia"/>
+          <w:lang w:val="en-US" w:eastAsia="zh-CN"/>
+        </w:rPr>
+      </w:pPr>
+      <w:r>
+        <w:rPr>
+          <w:rFonts w:hint="eastAsia"/>
+          <w:lang w:val="en-US" w:eastAsia="zh-CN"/>
+        </w:rPr>
+        <w:t>71、双向队列与单向队列在数据结构上有啥差别？</w:t>
+      </w:r>
+    </w:p>
+    <w:p>
+      <w:pPr>
+        <w:numPr>
+          <w:ilvl w:val="0"/>
+          <w:numId w:val="0"/>
+        </w:numPr>
+        <w:jc w:val="both"/>
+        <w:rPr>
+          <w:rFonts w:hint="eastAsia"/>
+          <w:lang w:val="en-US" w:eastAsia="zh-CN"/>
+        </w:rPr>
+      </w:pPr>
+      <w:r>
+        <w:rPr>
+          <w:rFonts w:hint="eastAsia"/>
+          <w:lang w:val="en-US" w:eastAsia="zh-CN"/>
+        </w:rPr>
+        <w:t>72、观察者模式起什么作用？</w:t>
+      </w:r>
+    </w:p>
+    <w:p>
+      <w:pPr>
+        <w:numPr>
+          <w:ilvl w:val="0"/>
+          <w:numId w:val="0"/>
+        </w:numPr>
+        <w:jc w:val="both"/>
+        <w:rPr>
+          <w:rFonts w:hint="eastAsia"/>
+          <w:lang w:val="en-US" w:eastAsia="zh-CN"/>
+        </w:rPr>
+      </w:pPr>
+      <w:r>
+        <w:rPr>
+          <w:rFonts w:hint="eastAsia"/>
+          <w:lang w:val="en-US" w:eastAsia="zh-CN"/>
+        </w:rPr>
+        <w:t>73、unordered_map底层实现是什么数据结构？</w:t>
+      </w:r>
+    </w:p>
+    <w:p>
+      <w:pPr>
+        <w:numPr>
+          <w:ilvl w:val="0"/>
+          <w:numId w:val="0"/>
+        </w:numPr>
+        <w:jc w:val="both"/>
+        <w:rPr>
+          <w:rFonts w:hint="eastAsia"/>
+          <w:lang w:val="en-US" w:eastAsia="zh-CN"/>
+        </w:rPr>
+      </w:pPr>
+      <w:r>
+        <w:rPr>
+          <w:rFonts w:hint="eastAsia"/>
+          <w:lang w:val="en-US" w:eastAsia="zh-CN"/>
+        </w:rPr>
+        <w:t>74、用过哪些C++新特性？</w:t>
+      </w:r>
+    </w:p>
+    <w:p>
+      <w:pPr>
+        <w:numPr>
+          <w:ilvl w:val="0"/>
+          <w:numId w:val="0"/>
+        </w:numPr>
+        <w:jc w:val="both"/>
+        <w:rPr>
+          <w:rFonts w:hint="eastAsia"/>
+          <w:lang w:val="en-US" w:eastAsia="zh-CN"/>
+        </w:rPr>
+      </w:pPr>
+      <w:r>
+        <w:rPr>
+          <w:rFonts w:hint="eastAsia"/>
+          <w:lang w:val="en-US" w:eastAsia="zh-CN"/>
+        </w:rPr>
+        <w:t>75、除了unordered_map还有一些其它的问题吗？</w:t>
+      </w:r>
+    </w:p>
+    <w:p>
+      <w:pPr>
+        <w:numPr>
+          <w:ilvl w:val="0"/>
+          <w:numId w:val="0"/>
+        </w:numPr>
+        <w:jc w:val="both"/>
+        <w:rPr>
+          <w:rFonts w:hint="eastAsia"/>
+          <w:lang w:val="en-US" w:eastAsia="zh-CN"/>
+        </w:rPr>
+      </w:pPr>
+      <w:r>
+        <w:rPr>
+          <w:rFonts w:hint="eastAsia"/>
+          <w:lang w:val="en-US" w:eastAsia="zh-CN"/>
+        </w:rPr>
+        <w:t>76、智能指针用的多吗？</w:t>
+      </w:r>
+    </w:p>
+    <w:p>
+      <w:pPr>
+        <w:numPr>
+          <w:ilvl w:val="0"/>
+          <w:numId w:val="0"/>
+        </w:numPr>
+        <w:jc w:val="both"/>
+        <w:rPr>
+          <w:rFonts w:hint="eastAsia"/>
+          <w:lang w:val="en-US" w:eastAsia="zh-CN"/>
+        </w:rPr>
+      </w:pPr>
+      <w:r>
+        <w:rPr>
+          <w:rFonts w:hint="eastAsia"/>
+          <w:lang w:val="en-US" w:eastAsia="zh-CN"/>
+        </w:rPr>
+        <w:t>77、智能指针有什么好处？</w:t>
+      </w:r>
+    </w:p>
+    <w:p>
+      <w:pPr>
+        <w:numPr>
+          <w:ilvl w:val="0"/>
+          <w:numId w:val="0"/>
+        </w:numPr>
+        <w:jc w:val="both"/>
+        <w:rPr>
+          <w:rFonts w:hint="eastAsia"/>
+          <w:lang w:val="en-US" w:eastAsia="zh-CN"/>
+        </w:rPr>
+      </w:pPr>
+      <w:r>
+        <w:rPr>
+          <w:rFonts w:hint="eastAsia"/>
+          <w:lang w:val="en-US" w:eastAsia="zh-CN"/>
+        </w:rPr>
+        <w:t>78、使用普通指针只有内存泄露的问题吗？还有其它什么问题？</w:t>
+      </w:r>
+    </w:p>
+    <w:p>
+      <w:pPr>
+        <w:numPr>
+          <w:ilvl w:val="0"/>
+          <w:numId w:val="0"/>
+        </w:numPr>
+        <w:jc w:val="both"/>
+        <w:rPr>
+          <w:rFonts w:hint="eastAsia"/>
+          <w:lang w:val="en-US" w:eastAsia="zh-CN"/>
+        </w:rPr>
+      </w:pPr>
+      <w:r>
+        <w:rPr>
+          <w:rFonts w:hint="eastAsia"/>
+          <w:lang w:val="en-US" w:eastAsia="zh-CN"/>
+        </w:rPr>
+        <w:t>79、shared_ptr它大概是如何实现的？</w:t>
+      </w:r>
+    </w:p>
+    <w:p>
+      <w:pPr>
+        <w:numPr>
+          <w:ilvl w:val="0"/>
+          <w:numId w:val="0"/>
+        </w:numPr>
+        <w:jc w:val="both"/>
+        <w:rPr>
+          <w:rFonts w:hint="eastAsia"/>
+          <w:lang w:val="en-US" w:eastAsia="zh-CN"/>
+        </w:rPr>
+      </w:pPr>
+      <w:r>
+        <w:rPr>
+          <w:rFonts w:hint="eastAsia"/>
+          <w:lang w:val="en-US" w:eastAsia="zh-CN"/>
+        </w:rPr>
+        <w:t>80、移动构造的使用场景</w:t>
+      </w:r>
+    </w:p>
+    <w:p>
+      <w:pPr>
+        <w:numPr>
+          <w:ilvl w:val="0"/>
+          <w:numId w:val="0"/>
+        </w:numPr>
+        <w:jc w:val="both"/>
+        <w:rPr>
+          <w:rFonts w:hint="eastAsia"/>
+          <w:lang w:val="en-US" w:eastAsia="zh-CN"/>
+        </w:rPr>
+      </w:pPr>
+      <w:r>
+        <w:rPr>
+          <w:rFonts w:hint="eastAsia"/>
+          <w:lang w:val="en-US" w:eastAsia="zh-CN"/>
+        </w:rPr>
+        <w:t>81、创建线程来实现自己的一个消息队列</w:t>
+      </w:r>
+    </w:p>
+    <w:p>
+      <w:pPr>
+        <w:numPr>
+          <w:ilvl w:val="0"/>
+          <w:numId w:val="0"/>
+        </w:numPr>
+        <w:jc w:val="both"/>
+        <w:rPr>
+          <w:rFonts w:hint="eastAsia"/>
+          <w:lang w:val="en-US" w:eastAsia="zh-CN"/>
+        </w:rPr>
+      </w:pPr>
+      <w:r>
+        <w:rPr>
+          <w:rFonts w:hint="eastAsia"/>
+          <w:lang w:val="en-US" w:eastAsia="zh-CN"/>
+        </w:rPr>
+        <w:t>82、音频采集的输入、音效处理的输入是什么，数据类型是什么？</w:t>
+      </w:r>
+    </w:p>
+    <w:p>
+      <w:pPr>
+        <w:numPr>
+          <w:ilvl w:val="0"/>
+          <w:numId w:val="0"/>
+        </w:numPr>
+        <w:jc w:val="both"/>
+        <w:rPr>
+          <w:rFonts w:hint="eastAsia"/>
+          <w:lang w:val="en-US" w:eastAsia="zh-CN"/>
+        </w:rPr>
+      </w:pPr>
+      <w:r>
+        <w:rPr>
+          <w:rFonts w:hint="eastAsia"/>
+          <w:lang w:val="en-US" w:eastAsia="zh-CN"/>
+        </w:rPr>
+        <w:t>83、调用的音频库的采集的库，它的输入和输出分别是什么？</w:t>
+      </w:r>
+    </w:p>
+    <w:p>
+      <w:pPr>
+        <w:numPr>
+          <w:ilvl w:val="0"/>
+          <w:numId w:val="0"/>
+        </w:numPr>
+        <w:jc w:val="both"/>
+        <w:rPr>
+          <w:rFonts w:hint="eastAsia"/>
+          <w:lang w:val="en-US" w:eastAsia="zh-CN"/>
+        </w:rPr>
+      </w:pPr>
+      <w:r>
+        <w:rPr>
+          <w:rFonts w:hint="eastAsia"/>
+          <w:lang w:val="en-US" w:eastAsia="zh-CN"/>
+        </w:rPr>
+        <w:t>84、音频数据是怎么播放的？</w:t>
+      </w:r>
+    </w:p>
+    <w:p>
+      <w:pPr>
+        <w:numPr>
+          <w:ilvl w:val="0"/>
+          <w:numId w:val="0"/>
+        </w:numPr>
+        <w:jc w:val="both"/>
+        <w:rPr>
+          <w:rFonts w:hint="eastAsia"/>
+          <w:lang w:val="en-US" w:eastAsia="zh-CN"/>
+        </w:rPr>
+      </w:pPr>
+      <w:r>
+        <w:rPr>
+          <w:rFonts w:hint="eastAsia"/>
+          <w:lang w:val="en-US" w:eastAsia="zh-CN"/>
+        </w:rPr>
+        <w:t>85、实现的最复杂，或者改动比较多的功能是什么？</w:t>
+      </w:r>
+    </w:p>
+    <w:p>
+      <w:pPr>
+        <w:numPr>
+          <w:ilvl w:val="0"/>
+          <w:numId w:val="0"/>
+        </w:numPr>
+        <w:jc w:val="both"/>
+        <w:rPr>
+          <w:rFonts w:hint="eastAsia"/>
+          <w:lang w:val="en-US" w:eastAsia="zh-CN"/>
+        </w:rPr>
+      </w:pPr>
+      <w:r>
+        <w:rPr>
+          <w:rFonts w:hint="eastAsia"/>
+          <w:lang w:val="en-US" w:eastAsia="zh-CN"/>
+        </w:rPr>
+        <w:t>86、C++如何实现多线程？</w:t>
+      </w:r>
+    </w:p>
+    <w:p>
+      <w:pPr>
+        <w:numPr>
+          <w:ilvl w:val="0"/>
+          <w:numId w:val="0"/>
+        </w:numPr>
+        <w:jc w:val="both"/>
+        <w:rPr>
+          <w:rFonts w:hint="eastAsia"/>
+          <w:lang w:val="en-US" w:eastAsia="zh-CN"/>
+        </w:rPr>
+      </w:pPr>
+      <w:r>
+        <w:rPr>
+          <w:rFonts w:hint="eastAsia"/>
+          <w:lang w:val="en-US" w:eastAsia="zh-CN"/>
+        </w:rPr>
+        <w:t>87、C++多线程的理解与应用</w:t>
+      </w:r>
+    </w:p>
+    <w:p>
+      <w:pPr>
+        <w:numPr>
+          <w:ilvl w:val="0"/>
+          <w:numId w:val="0"/>
+        </w:numPr>
+        <w:jc w:val="both"/>
+        <w:rPr>
+          <w:rFonts w:hint="eastAsia"/>
+          <w:lang w:val="en-US" w:eastAsia="zh-CN"/>
+        </w:rPr>
+      </w:pPr>
+      <w:r>
+        <w:rPr>
+          <w:rFonts w:hint="eastAsia"/>
+          <w:lang w:val="en-US" w:eastAsia="zh-CN"/>
+        </w:rPr>
+        <w:t>88、介绍线程间同步的方式</w:t>
+      </w:r>
+    </w:p>
+    <w:p>
+      <w:pPr>
+        <w:numPr>
+          <w:ilvl w:val="0"/>
+          <w:numId w:val="0"/>
+        </w:numPr>
+        <w:jc w:val="both"/>
+        <w:rPr>
+          <w:rFonts w:hint="eastAsia"/>
+          <w:lang w:val="en-US" w:eastAsia="zh-CN"/>
+        </w:rPr>
+      </w:pPr>
+      <w:r>
+        <w:rPr>
+          <w:rFonts w:hint="eastAsia"/>
+          <w:lang w:val="en-US" w:eastAsia="zh-CN"/>
+        </w:rPr>
+        <w:t>89、C++在返回一个局部对象的时候是如何避免多次调用构造函数的？（RVO）</w:t>
+      </w:r>
+    </w:p>
+    <w:p>
+      <w:pPr>
+        <w:numPr>
+          <w:ilvl w:val="0"/>
+          <w:numId w:val="0"/>
+        </w:numPr>
+        <w:jc w:val="both"/>
+        <w:rPr>
+          <w:rFonts w:hint="eastAsia"/>
+          <w:lang w:val="en-US" w:eastAsia="zh-CN"/>
+        </w:rPr>
+      </w:pPr>
+      <w:r>
+        <w:rPr>
+          <w:rFonts w:hint="eastAsia"/>
+          <w:lang w:val="en-US" w:eastAsia="zh-CN"/>
+        </w:rPr>
+        <w:t>90、C++虚函数实现原理？如何实现多态？</w:t>
+      </w:r>
+    </w:p>
+    <w:p>
+      <w:pPr>
+        <w:numPr>
+          <w:ilvl w:val="0"/>
+          <w:numId w:val="0"/>
+        </w:numPr>
+        <w:jc w:val="both"/>
+        <w:rPr>
+          <w:rFonts w:hint="eastAsia"/>
+          <w:lang w:val="en-US" w:eastAsia="zh-CN"/>
+        </w:rPr>
+      </w:pPr>
+      <w:r>
+        <w:rPr>
+          <w:rFonts w:hint="eastAsia"/>
+          <w:lang w:val="en-US" w:eastAsia="zh-CN"/>
+        </w:rPr>
+        <w:t>91、stl常用什么容器？</w:t>
+      </w:r>
+    </w:p>
+    <w:p>
+      <w:pPr>
+        <w:numPr>
+          <w:ilvl w:val="0"/>
+          <w:numId w:val="0"/>
+        </w:numPr>
+        <w:jc w:val="both"/>
+        <w:rPr>
+          <w:rFonts w:hint="eastAsia"/>
+          <w:lang w:val="en-US" w:eastAsia="zh-CN"/>
+        </w:rPr>
+      </w:pPr>
+      <w:r>
+        <w:rPr>
+          <w:rFonts w:hint="eastAsia"/>
+          <w:lang w:val="en-US" w:eastAsia="zh-CN"/>
+        </w:rPr>
+        <w:t>92、多线程访问一个vector时怎么办？</w:t>
+      </w:r>
+    </w:p>
+    <w:p>
+      <w:pPr>
+        <w:numPr>
+          <w:ilvl w:val="0"/>
+          <w:numId w:val="0"/>
+        </w:numPr>
+        <w:jc w:val="both"/>
+        <w:rPr>
+          <w:rFonts w:hint="default"/>
+          <w:lang w:val="en-US" w:eastAsia="zh-CN"/>
+        </w:rPr>
+      </w:pPr>
+      <w:r>
+        <w:rPr>
+          <w:rFonts w:hint="eastAsia"/>
+          <w:lang w:val="en-US" w:eastAsia="zh-CN"/>
+        </w:rPr>
+        <w:t>93、如何转移一个线程，把操作丢给另外一个线程去做</w:t>
+      </w:r>
+    </w:p>
+    <w:p>
+      <w:pPr>
+        <w:numPr>
+          <w:ilvl w:val="0"/>
+          <w:numId w:val="0"/>
+        </w:numPr>
+        <w:jc w:val="both"/>
+        <w:rPr>
+          <w:rFonts w:hint="eastAsia"/>
+          <w:lang w:val="en-US" w:eastAsia="zh-CN"/>
+        </w:rPr>
+      </w:pPr>
+      <w:r>
+        <w:rPr>
+          <w:rFonts w:hint="eastAsia"/>
+          <w:lang w:val="en-US" w:eastAsia="zh-CN"/>
+        </w:rPr>
+        <w:t>94、如何去做C++库的裁剪？哪些C++符号是可以被裁剪的？如何做这个裁剪操作？</w:t>
+      </w:r>
+    </w:p>
+    <w:p>
+      <w:pPr>
+        <w:numPr>
+          <w:ilvl w:val="0"/>
+          <w:numId w:val="0"/>
+        </w:numPr>
+        <w:jc w:val="both"/>
+        <w:rPr>
+          <w:rFonts w:hint="eastAsia"/>
+          <w:lang w:val="en-US" w:eastAsia="zh-CN"/>
+        </w:rPr>
+      </w:pPr>
+      <w:r>
+        <w:rPr>
+          <w:rFonts w:hint="eastAsia"/>
+          <w:lang w:val="en-US" w:eastAsia="zh-CN"/>
+        </w:rPr>
+        <w:t>95、C++编译链接的整个过程？</w:t>
+      </w:r>
+    </w:p>
+    <w:p>
+      <w:pPr>
+        <w:numPr>
+          <w:ilvl w:val="0"/>
+          <w:numId w:val="0"/>
+        </w:numPr>
+        <w:jc w:val="both"/>
+        <w:rPr>
+          <w:rFonts w:hint="eastAsia"/>
+          <w:lang w:val="en-US" w:eastAsia="zh-CN"/>
+        </w:rPr>
+      </w:pPr>
+      <w:r>
+        <w:rPr>
+          <w:rFonts w:hint="eastAsia"/>
+          <w:lang w:val="en-US" w:eastAsia="zh-CN"/>
+        </w:rPr>
+        <w:t>96、详细说一下链接的详细情况，编译时与运行时的区别是什么？</w:t>
+      </w:r>
+    </w:p>
+    <w:p>
+      <w:pPr>
+        <w:numPr>
+          <w:ilvl w:val="0"/>
+          <w:numId w:val="0"/>
+        </w:numPr>
+        <w:jc w:val="both"/>
+        <w:rPr>
+          <w:rFonts w:hint="eastAsia"/>
+          <w:lang w:val="en-US" w:eastAsia="zh-CN"/>
+        </w:rPr>
+      </w:pPr>
+      <w:r>
+        <w:rPr>
+          <w:rFonts w:hint="eastAsia"/>
+          <w:lang w:val="en-US" w:eastAsia="zh-CN"/>
+        </w:rPr>
+        <w:t>97、使用句柄fd会遇到什么问题？如果一个句柄被其他人关掉，然后你再去用会报什么错？</w:t>
+      </w:r>
+    </w:p>
+    <w:p>
+      <w:pPr>
+        <w:numPr>
+          <w:ilvl w:val="0"/>
+          <w:numId w:val="0"/>
+        </w:numPr>
+        <w:jc w:val="both"/>
+        <w:rPr>
+          <w:rFonts w:hint="eastAsia"/>
+          <w:lang w:val="en-US" w:eastAsia="zh-CN"/>
+        </w:rPr>
+      </w:pPr>
+      <w:r>
+        <w:rPr>
+          <w:rFonts w:hint="eastAsia"/>
+          <w:lang w:val="en-US" w:eastAsia="zh-CN"/>
+        </w:rPr>
+        <w:t>98、OpenGL的坐标系是怎么的？Camera2和Camera1的区别</w:t>
+      </w:r>
+    </w:p>
+    <w:p>
+      <w:pPr>
+        <w:numPr>
+          <w:ilvl w:val="0"/>
+          <w:numId w:val="0"/>
+        </w:numPr>
+        <w:jc w:val="both"/>
+        <w:rPr>
+          <w:rFonts w:hint="eastAsia"/>
+          <w:lang w:val="en-US" w:eastAsia="zh-CN"/>
+        </w:rPr>
+      </w:pPr>
+      <w:r>
+        <w:rPr>
+          <w:rFonts w:hint="eastAsia"/>
+          <w:lang w:val="en-US" w:eastAsia="zh-CN"/>
+        </w:rPr>
+        <w:t>99、I帧与P帧的概念</w:t>
+      </w:r>
+    </w:p>
+    <w:p>
+      <w:pPr>
+        <w:numPr>
+          <w:ilvl w:val="0"/>
+          <w:numId w:val="0"/>
+        </w:numPr>
+        <w:jc w:val="both"/>
+        <w:rPr>
+          <w:rFonts w:hint="eastAsia"/>
+          <w:lang w:val="en-US" w:eastAsia="zh-CN"/>
+        </w:rPr>
+      </w:pPr>
+      <w:r>
+        <w:rPr>
+          <w:rFonts w:hint="eastAsia"/>
+          <w:lang w:val="en-US" w:eastAsia="zh-CN"/>
+        </w:rPr>
+        <w:t>100、git常用哪些操作？merge和rebase的区别</w:t>
+      </w:r>
+    </w:p>
+    <w:p>
+      <w:pPr>
+        <w:numPr>
+          <w:ilvl w:val="0"/>
+          <w:numId w:val="0"/>
+        </w:numPr>
+        <w:jc w:val="both"/>
+        <w:rPr>
+          <w:rFonts w:hint="eastAsia"/>
+          <w:lang w:val="en-US" w:eastAsia="zh-CN"/>
+        </w:rPr>
+      </w:pPr>
+      <w:r>
+        <w:rPr>
+          <w:rFonts w:hint="eastAsia"/>
+          <w:lang w:val="en-US" w:eastAsia="zh-CN"/>
+        </w:rPr>
+        <w:t>101、</w:t>
+      </w:r>
       <w:bookmarkStart w:id="0" w:name="_GoBack"/>
       <w:bookmarkEnd w:id="0"/>
-    </w:p>
-    <w:p>
-      <w:pPr>
-        <w:numPr>
-          <w:numId w:val="0"/>
-        </w:numPr>
-        <w:jc w:val="both"/>
-        <w:rPr>
-          <w:rFonts w:hint="default"/>
-          <w:lang w:val="en-US" w:eastAsia="zh-CN"/>
-        </w:rPr>
-      </w:pPr>
-    </w:p>
-    <w:p>
-      <w:pPr>
-        <w:numPr>
-          <w:numId w:val="0"/>
-        </w:numPr>
-        <w:jc w:val="both"/>
-        <w:rPr>
-          <w:rFonts w:hint="default"/>
-          <w:lang w:val="en-US" w:eastAsia="zh-CN"/>
-        </w:rPr>
-      </w:pPr>
-    </w:p>
-    <w:p>
-      <w:pPr>
-        <w:numPr>
-          <w:numId w:val="0"/>
-        </w:numPr>
-        <w:jc w:val="both"/>
-        <w:rPr>
-          <w:rFonts w:hint="default"/>
-          <w:lang w:val="en-US" w:eastAsia="zh-CN"/>
-        </w:rPr>
-      </w:pPr>
-    </w:p>
-    <w:p>
-      <w:pPr>
-        <w:numPr>
+      <w:r>
+        <w:rPr>
+          <w:rFonts w:hint="eastAsia"/>
+          <w:lang w:val="en-US" w:eastAsia="zh-CN"/>
+        </w:rPr>
+        <w:t>网络劫持是如何实现的？如何去防止劫持？</w:t>
+      </w:r>
+    </w:p>
+    <w:p>
+      <w:pPr>
+        <w:numPr>
+          <w:ilvl w:val="0"/>
+          <w:numId w:val="0"/>
+        </w:numPr>
+        <w:jc w:val="both"/>
+        <w:rPr>
+          <w:rFonts w:hint="eastAsia"/>
+          <w:lang w:val="en-US" w:eastAsia="zh-CN"/>
+        </w:rPr>
+      </w:pPr>
+    </w:p>
+    <w:p>
+      <w:pPr>
+        <w:numPr>
+          <w:ilvl w:val="0"/>
+          <w:numId w:val="0"/>
+        </w:numPr>
+        <w:jc w:val="both"/>
+        <w:rPr>
+          <w:rFonts w:hint="default"/>
+          <w:lang w:val="en-US" w:eastAsia="zh-CN"/>
+        </w:rPr>
+      </w:pPr>
+    </w:p>
+    <w:p>
+      <w:pPr>
+        <w:numPr>
+          <w:ilvl w:val="0"/>
           <w:numId w:val="0"/>
         </w:numPr>
         <w:jc w:val="both"/>

--- a/C++面经.docx
+++ b/C++面经.docx
@@ -5591,43 +5591,1169 @@
           <w:rFonts w:hint="eastAsia"/>
           <w:lang w:val="en-US" w:eastAsia="zh-CN"/>
         </w:rPr>
-        <w:t>101、</w:t>
+        <w:t>101、网络劫持是如何实现的？如何去防止劫持？</w:t>
+      </w:r>
+    </w:p>
+    <w:p>
+      <w:pPr>
+        <w:numPr>
+          <w:ilvl w:val="0"/>
+          <w:numId w:val="0"/>
+        </w:numPr>
+        <w:jc w:val="both"/>
+        <w:rPr>
+          <w:rFonts w:hint="eastAsia"/>
+          <w:lang w:val="en-US" w:eastAsia="zh-CN"/>
+        </w:rPr>
+      </w:pPr>
+      <w:r>
+        <w:rPr>
+          <w:rFonts w:hint="eastAsia"/>
+          <w:lang w:val="en-US" w:eastAsia="zh-CN"/>
+        </w:rPr>
+        <w:t>102、堆栈区别：</w:t>
+      </w:r>
+    </w:p>
+    <w:p>
+      <w:pPr>
+        <w:numPr>
+          <w:ilvl w:val="0"/>
+          <w:numId w:val="0"/>
+        </w:numPr>
+        <w:jc w:val="both"/>
+        <w:rPr>
+          <w:rFonts w:hint="eastAsia"/>
+          <w:lang w:val="en-US" w:eastAsia="zh-CN"/>
+        </w:rPr>
+      </w:pPr>
+      <w:r>
+        <w:rPr>
+          <w:rFonts w:hint="eastAsia"/>
+          <w:lang w:val="en-US" w:eastAsia="zh-CN"/>
+        </w:rPr>
+        <w:t>堆的内存是动态分配和管理，需要程序员或者垃圾回收机制管理</w:t>
+      </w:r>
+    </w:p>
+    <w:p>
+      <w:pPr>
+        <w:numPr>
+          <w:ilvl w:val="0"/>
+          <w:numId w:val="0"/>
+        </w:numPr>
+        <w:jc w:val="both"/>
+        <w:rPr>
+          <w:rFonts w:hint="eastAsia"/>
+          <w:lang w:val="en-US" w:eastAsia="zh-CN"/>
+        </w:rPr>
+      </w:pPr>
+      <w:r>
+        <w:rPr>
+          <w:rFonts w:hint="eastAsia"/>
+          <w:lang w:val="en-US" w:eastAsia="zh-CN"/>
+        </w:rPr>
+        <w:t>栈的内存是自动管理的，函数调用时自动分配，函数返回时自动释放</w:t>
+      </w:r>
+    </w:p>
+    <w:p>
+      <w:pPr>
+        <w:numPr>
+          <w:ilvl w:val="0"/>
+          <w:numId w:val="0"/>
+        </w:numPr>
+        <w:jc w:val="both"/>
+        <w:rPr>
+          <w:rFonts w:hint="eastAsia"/>
+          <w:lang w:val="en-US" w:eastAsia="zh-CN"/>
+        </w:rPr>
+      </w:pPr>
+      <w:r>
+        <w:rPr>
+          <w:rFonts w:hint="eastAsia"/>
+          <w:lang w:val="en-US" w:eastAsia="zh-CN"/>
+        </w:rPr>
+        <w:t>堆主要存储动态分配的对象和数据</w:t>
+      </w:r>
+    </w:p>
+    <w:p>
+      <w:pPr>
+        <w:numPr>
+          <w:ilvl w:val="0"/>
+          <w:numId w:val="0"/>
+        </w:numPr>
+        <w:jc w:val="both"/>
+        <w:rPr>
+          <w:rFonts w:hint="eastAsia"/>
+          <w:lang w:val="en-US" w:eastAsia="zh-CN"/>
+        </w:rPr>
+      </w:pPr>
+      <w:r>
+        <w:rPr>
+          <w:rFonts w:hint="eastAsia"/>
+          <w:lang w:val="en-US" w:eastAsia="zh-CN"/>
+        </w:rPr>
+        <w:t>栈主要存储局部变量和函数调用的执行环境</w:t>
+      </w:r>
+    </w:p>
+    <w:p>
+      <w:pPr>
+        <w:numPr>
+          <w:ilvl w:val="0"/>
+          <w:numId w:val="0"/>
+        </w:numPr>
+        <w:jc w:val="both"/>
+        <w:rPr>
+          <w:rFonts w:hint="eastAsia"/>
+          <w:lang w:val="en-US" w:eastAsia="zh-CN"/>
+        </w:rPr>
+      </w:pPr>
+      <w:r>
+        <w:rPr>
+          <w:rFonts w:hint="eastAsia"/>
+          <w:lang w:val="en-US" w:eastAsia="zh-CN"/>
+        </w:rPr>
+        <w:t>堆通常较大，可以动态扩展</w:t>
+      </w:r>
+    </w:p>
+    <w:p>
+      <w:pPr>
+        <w:numPr>
+          <w:ilvl w:val="0"/>
+          <w:numId w:val="0"/>
+        </w:numPr>
+        <w:jc w:val="both"/>
+        <w:rPr>
+          <w:rFonts w:hint="eastAsia"/>
+          <w:lang w:val="en-US" w:eastAsia="zh-CN"/>
+        </w:rPr>
+      </w:pPr>
+      <w:r>
+        <w:rPr>
+          <w:rFonts w:hint="eastAsia"/>
+          <w:lang w:val="en-US" w:eastAsia="zh-CN"/>
+        </w:rPr>
+        <w:t>栈的大小固定，由操作系统和编译环境预设</w:t>
+      </w:r>
+    </w:p>
+    <w:p>
+      <w:pPr>
+        <w:numPr>
+          <w:ilvl w:val="0"/>
+          <w:numId w:val="0"/>
+        </w:numPr>
+        <w:jc w:val="both"/>
+        <w:rPr>
+          <w:rFonts w:hint="eastAsia"/>
+          <w:lang w:val="en-US" w:eastAsia="zh-CN"/>
+        </w:rPr>
+      </w:pPr>
+      <w:r>
+        <w:rPr>
+          <w:rFonts w:hint="eastAsia"/>
+          <w:lang w:val="en-US" w:eastAsia="zh-CN"/>
+        </w:rPr>
+        <w:t>堆的访问速度要小于栈</w:t>
+      </w:r>
+    </w:p>
+    <w:p>
+      <w:pPr>
+        <w:numPr>
+          <w:ilvl w:val="0"/>
+          <w:numId w:val="0"/>
+        </w:numPr>
+        <w:jc w:val="both"/>
+        <w:rPr>
+          <w:rFonts w:hint="eastAsia"/>
+          <w:lang w:val="en-US" w:eastAsia="zh-CN"/>
+        </w:rPr>
+      </w:pPr>
+      <w:r>
+        <w:rPr>
+          <w:rFonts w:hint="eastAsia"/>
+          <w:lang w:val="en-US" w:eastAsia="zh-CN"/>
+        </w:rPr>
+        <w:t>堆的生命周期不固定，栈的生命周期通常随着函数的执行开始和结束</w:t>
+      </w:r>
+    </w:p>
+    <w:p>
+      <w:pPr>
+        <w:numPr>
+          <w:ilvl w:val="0"/>
+          <w:numId w:val="0"/>
+        </w:numPr>
+        <w:jc w:val="both"/>
+        <w:rPr>
+          <w:rFonts w:hint="eastAsia"/>
+          <w:lang w:val="en-US" w:eastAsia="zh-CN"/>
+        </w:rPr>
+      </w:pPr>
+      <w:r>
+        <w:rPr>
+          <w:rFonts w:hint="eastAsia"/>
+          <w:lang w:val="en-US" w:eastAsia="zh-CN"/>
+        </w:rPr>
+        <w:t>103、堆的访问为什么比栈快？</w:t>
+      </w:r>
+    </w:p>
+    <w:p>
+      <w:pPr>
+        <w:numPr>
+          <w:ilvl w:val="0"/>
+          <w:numId w:val="0"/>
+        </w:numPr>
+        <w:jc w:val="both"/>
+        <w:rPr>
+          <w:rFonts w:hint="eastAsia"/>
+          <w:lang w:val="en-US" w:eastAsia="zh-CN"/>
+        </w:rPr>
+      </w:pPr>
+      <w:r>
+        <w:rPr>
+          <w:rFonts w:hint="eastAsia"/>
+          <w:lang w:val="en-US" w:eastAsia="zh-CN"/>
+        </w:rPr>
+        <w:t>104、C++栈溢出：</w:t>
+      </w:r>
+    </w:p>
+    <w:p>
+      <w:pPr>
+        <w:numPr>
+          <w:ilvl w:val="0"/>
+          <w:numId w:val="0"/>
+        </w:numPr>
+        <w:jc w:val="both"/>
+        <w:rPr>
+          <w:rFonts w:hint="eastAsia"/>
+          <w:lang w:val="en-US" w:eastAsia="zh-CN"/>
+        </w:rPr>
+      </w:pPr>
+      <w:r>
+        <w:rPr>
+          <w:rFonts w:hint="eastAsia"/>
+          <w:lang w:val="en-US" w:eastAsia="zh-CN"/>
+        </w:rPr>
+        <w:t>函数递归调用过深</w:t>
+      </w:r>
+    </w:p>
+    <w:p>
+      <w:pPr>
+        <w:numPr>
+          <w:ilvl w:val="0"/>
+          <w:numId w:val="0"/>
+        </w:numPr>
+        <w:jc w:val="both"/>
+        <w:rPr>
+          <w:rFonts w:hint="default"/>
+          <w:lang w:val="en-US" w:eastAsia="zh-CN"/>
+        </w:rPr>
+      </w:pPr>
+      <w:r>
+        <w:rPr>
+          <w:rFonts w:hint="eastAsia"/>
+          <w:lang w:val="en-US" w:eastAsia="zh-CN"/>
+        </w:rPr>
+        <w:t>函数嵌套过深、或无限调用</w:t>
+      </w:r>
+    </w:p>
+    <w:p>
+      <w:pPr>
+        <w:numPr>
+          <w:ilvl w:val="0"/>
+          <w:numId w:val="0"/>
+        </w:numPr>
+        <w:jc w:val="both"/>
+        <w:rPr>
+          <w:rFonts w:hint="eastAsia"/>
+          <w:lang w:val="en-US" w:eastAsia="zh-CN"/>
+        </w:rPr>
+      </w:pPr>
+      <w:r>
+        <w:rPr>
+          <w:rFonts w:hint="eastAsia"/>
+          <w:lang w:val="en-US" w:eastAsia="zh-CN"/>
+        </w:rPr>
+        <w:t>分配过大的局部变量</w:t>
+      </w:r>
+    </w:p>
+    <w:p>
+      <w:pPr>
+        <w:numPr>
+          <w:ilvl w:val="0"/>
+          <w:numId w:val="0"/>
+        </w:numPr>
+        <w:jc w:val="both"/>
+        <w:rPr>
+          <w:rFonts w:hint="eastAsia"/>
+          <w:lang w:val="en-US" w:eastAsia="zh-CN"/>
+        </w:rPr>
+      </w:pPr>
+      <w:r>
+        <w:rPr>
+          <w:rFonts w:hint="eastAsia"/>
+          <w:lang w:val="en-US" w:eastAsia="zh-CN"/>
+        </w:rPr>
+        <w:t>105、如何防止栈溢出：</w:t>
+      </w:r>
+    </w:p>
+    <w:p>
+      <w:pPr>
+        <w:numPr>
+          <w:ilvl w:val="0"/>
+          <w:numId w:val="0"/>
+        </w:numPr>
+        <w:jc w:val="both"/>
+        <w:rPr>
+          <w:rFonts w:hint="eastAsia"/>
+          <w:lang w:val="en-US" w:eastAsia="zh-CN"/>
+        </w:rPr>
+      </w:pPr>
+      <w:r>
+        <w:rPr>
+          <w:rFonts w:hint="eastAsia"/>
+          <w:lang w:val="en-US" w:eastAsia="zh-CN"/>
+        </w:rPr>
+        <w:t>用堆分配大的数据</w:t>
+      </w:r>
+    </w:p>
+    <w:p>
+      <w:pPr>
+        <w:numPr>
+          <w:ilvl w:val="0"/>
+          <w:numId w:val="0"/>
+        </w:numPr>
+        <w:jc w:val="both"/>
+        <w:rPr>
+          <w:rFonts w:hint="eastAsia"/>
+          <w:lang w:val="en-US" w:eastAsia="zh-CN"/>
+        </w:rPr>
+      </w:pPr>
+      <w:r>
+        <w:rPr>
+          <w:rFonts w:hint="eastAsia"/>
+          <w:lang w:val="en-US" w:eastAsia="zh-CN"/>
+        </w:rPr>
+        <w:t>在递归函数中添加基准条件，限制递归深度</w:t>
+      </w:r>
+    </w:p>
+    <w:p>
+      <w:pPr>
+        <w:numPr>
+          <w:ilvl w:val="0"/>
+          <w:numId w:val="0"/>
+        </w:numPr>
+        <w:jc w:val="both"/>
+        <w:rPr>
+          <w:rFonts w:hint="eastAsia"/>
+          <w:lang w:val="en-US" w:eastAsia="zh-CN"/>
+        </w:rPr>
+      </w:pPr>
+      <w:r>
+        <w:rPr>
+          <w:rFonts w:hint="eastAsia"/>
+          <w:lang w:val="en-US" w:eastAsia="zh-CN"/>
+        </w:rPr>
+        <w:t>避免过深的嵌套，合理设计函数调用关系</w:t>
+      </w:r>
+    </w:p>
+    <w:p>
+      <w:pPr>
+        <w:numPr>
+          <w:ilvl w:val="0"/>
+          <w:numId w:val="0"/>
+        </w:numPr>
+        <w:jc w:val="both"/>
+        <w:rPr>
+          <w:rFonts w:hint="eastAsia"/>
+          <w:lang w:val="en-US" w:eastAsia="zh-CN"/>
+        </w:rPr>
+      </w:pPr>
+      <w:r>
+        <w:rPr>
+          <w:rFonts w:hint="eastAsia"/>
+          <w:lang w:val="en-US" w:eastAsia="zh-CN"/>
+        </w:rPr>
+        <w:t>106、C++内存泄露及检测工具：</w:t>
+      </w:r>
+    </w:p>
+    <w:p>
+      <w:pPr>
+        <w:numPr>
+          <w:ilvl w:val="0"/>
+          <w:numId w:val="0"/>
+        </w:numPr>
+        <w:jc w:val="both"/>
+        <w:rPr>
+          <w:rFonts w:hint="eastAsia"/>
+          <w:lang w:val="en-US" w:eastAsia="zh-CN"/>
+        </w:rPr>
+      </w:pPr>
+      <w:r>
+        <w:rPr>
+          <w:rFonts w:hint="eastAsia"/>
+          <w:lang w:val="en-US" w:eastAsia="zh-CN"/>
+        </w:rPr>
+        <w:t>107、介绍一下RALL思想，他是怎么保证对象没有内存泄露的？</w:t>
+      </w:r>
+    </w:p>
+    <w:p>
+      <w:pPr>
+        <w:numPr>
+          <w:ilvl w:val="0"/>
+          <w:numId w:val="0"/>
+        </w:numPr>
+        <w:jc w:val="both"/>
+        <w:rPr>
+          <w:rFonts w:hint="eastAsia"/>
+          <w:lang w:val="en-US" w:eastAsia="zh-CN"/>
+        </w:rPr>
+      </w:pPr>
+      <w:r>
+        <w:rPr>
+          <w:rFonts w:hint="eastAsia"/>
+          <w:lang w:val="en-US" w:eastAsia="zh-CN"/>
+        </w:rPr>
+        <w:t>资源在对象创建时获取</w:t>
+      </w:r>
+    </w:p>
+    <w:p>
+      <w:pPr>
+        <w:numPr>
+          <w:ilvl w:val="0"/>
+          <w:numId w:val="0"/>
+        </w:numPr>
+        <w:jc w:val="both"/>
+        <w:rPr>
+          <w:rFonts w:hint="eastAsia"/>
+          <w:lang w:val="en-US" w:eastAsia="zh-CN"/>
+        </w:rPr>
+      </w:pPr>
+      <w:r>
+        <w:rPr>
+          <w:rFonts w:hint="eastAsia"/>
+          <w:lang w:val="en-US" w:eastAsia="zh-CN"/>
+        </w:rPr>
+        <w:t>资源在对象析构时自动释放</w:t>
+      </w:r>
+    </w:p>
+    <w:p>
+      <w:pPr>
+        <w:numPr>
+          <w:ilvl w:val="0"/>
+          <w:numId w:val="0"/>
+        </w:numPr>
+        <w:jc w:val="both"/>
+        <w:rPr>
+          <w:rFonts w:hint="eastAsia"/>
+          <w:lang w:val="en-US" w:eastAsia="zh-CN"/>
+        </w:rPr>
+      </w:pPr>
+      <w:r>
+        <w:rPr>
+          <w:rFonts w:hint="eastAsia"/>
+          <w:lang w:val="en-US" w:eastAsia="zh-CN"/>
+        </w:rPr>
+        <w:t>通过对象的生命周期控制着资源的生命周期</w:t>
+      </w:r>
+    </w:p>
+    <w:p>
+      <w:pPr>
+        <w:numPr>
+          <w:ilvl w:val="0"/>
+          <w:numId w:val="0"/>
+        </w:numPr>
+        <w:jc w:val="both"/>
+        <w:rPr>
+          <w:rFonts w:hint="eastAsia"/>
+          <w:lang w:val="en-US" w:eastAsia="zh-CN"/>
+        </w:rPr>
+      </w:pPr>
+      <w:r>
+        <w:rPr>
+          <w:rFonts w:hint="eastAsia"/>
+          <w:lang w:val="en-US" w:eastAsia="zh-CN"/>
+        </w:rPr>
+        <w:t>在异常发生时，确保资源被正确释放</w:t>
+      </w:r>
+    </w:p>
+    <w:p>
+      <w:pPr>
+        <w:numPr>
+          <w:ilvl w:val="0"/>
+          <w:numId w:val="0"/>
+        </w:numPr>
+        <w:jc w:val="both"/>
+        <w:rPr>
+          <w:rFonts w:hint="eastAsia"/>
+          <w:lang w:val="en-US" w:eastAsia="zh-CN"/>
+        </w:rPr>
+      </w:pPr>
+      <w:r>
+        <w:rPr>
+          <w:rFonts w:hint="eastAsia"/>
+          <w:lang w:val="en-US" w:eastAsia="zh-CN"/>
+        </w:rPr>
+        <w:t>108、友元函数</w:t>
+      </w:r>
+    </w:p>
+    <w:p>
+      <w:pPr>
+        <w:numPr>
+          <w:ilvl w:val="0"/>
+          <w:numId w:val="0"/>
+        </w:numPr>
+        <w:jc w:val="both"/>
+        <w:rPr>
+          <w:rFonts w:hint="eastAsia"/>
+          <w:lang w:val="en-US" w:eastAsia="zh-CN"/>
+        </w:rPr>
+      </w:pPr>
+      <w:r>
+        <w:rPr>
+          <w:rFonts w:hint="eastAsia"/>
+          <w:lang w:val="en-US" w:eastAsia="zh-CN"/>
+        </w:rPr>
+        <w:t>类外的函数可以访问类内的私有和保护成员</w:t>
+      </w:r>
+    </w:p>
+    <w:p>
+      <w:pPr>
+        <w:numPr>
+          <w:ilvl w:val="0"/>
+          <w:numId w:val="0"/>
+        </w:numPr>
+        <w:jc w:val="both"/>
+        <w:rPr>
+          <w:rFonts w:hint="eastAsia"/>
+          <w:lang w:val="en-US" w:eastAsia="zh-CN"/>
+        </w:rPr>
+      </w:pPr>
+      <w:r>
+        <w:rPr>
+          <w:rFonts w:hint="eastAsia"/>
+          <w:lang w:val="en-US" w:eastAsia="zh-CN"/>
+        </w:rPr>
+        <w:t>109、友元类</w:t>
+      </w:r>
+    </w:p>
+    <w:p>
+      <w:pPr>
+        <w:numPr>
+          <w:ilvl w:val="0"/>
+          <w:numId w:val="0"/>
+        </w:numPr>
+        <w:jc w:val="both"/>
+        <w:rPr>
+          <w:rFonts w:hint="eastAsia"/>
+          <w:lang w:val="en-US" w:eastAsia="zh-CN"/>
+        </w:rPr>
+      </w:pPr>
+      <w:r>
+        <w:rPr>
+          <w:rFonts w:hint="eastAsia"/>
+          <w:lang w:val="en-US" w:eastAsia="zh-CN"/>
+        </w:rPr>
+        <w:t>可以访问另一个类的私有和保护成员</w:t>
+      </w:r>
+    </w:p>
+    <w:p>
+      <w:pPr>
+        <w:numPr>
+          <w:ilvl w:val="0"/>
+          <w:numId w:val="0"/>
+        </w:numPr>
+        <w:jc w:val="both"/>
+        <w:rPr>
+          <w:rFonts w:hint="eastAsia"/>
+          <w:lang w:val="en-US" w:eastAsia="zh-CN"/>
+        </w:rPr>
+      </w:pPr>
+    </w:p>
+    <w:p>
+      <w:pPr>
+        <w:numPr>
+          <w:ilvl w:val="0"/>
+          <w:numId w:val="0"/>
+        </w:numPr>
+        <w:jc w:val="both"/>
+        <w:rPr>
+          <w:rFonts w:hint="eastAsia"/>
+          <w:lang w:val="en-US" w:eastAsia="zh-CN"/>
+        </w:rPr>
+      </w:pPr>
+    </w:p>
+    <w:p>
+      <w:pPr>
+        <w:numPr>
+          <w:ilvl w:val="0"/>
+          <w:numId w:val="0"/>
+        </w:numPr>
+        <w:jc w:val="both"/>
+        <w:rPr>
+          <w:rFonts w:hint="eastAsia"/>
+          <w:lang w:val="en-US" w:eastAsia="zh-CN"/>
+        </w:rPr>
+      </w:pPr>
+    </w:p>
+    <w:p>
+      <w:pPr>
+        <w:numPr>
+          <w:ilvl w:val="0"/>
+          <w:numId w:val="0"/>
+        </w:numPr>
+        <w:jc w:val="both"/>
+        <w:rPr>
+          <w:rFonts w:hint="eastAsia"/>
+          <w:lang w:val="en-US" w:eastAsia="zh-CN"/>
+        </w:rPr>
+      </w:pPr>
+      <w:r>
+        <w:rPr>
+          <w:rFonts w:hint="eastAsia"/>
+          <w:lang w:val="en-US" w:eastAsia="zh-CN"/>
+        </w:rPr>
+        <w:t>110、什么是虚函数？</w:t>
+      </w:r>
+    </w:p>
+    <w:p>
+      <w:pPr>
+        <w:numPr>
+          <w:ilvl w:val="0"/>
+          <w:numId w:val="0"/>
+        </w:numPr>
+        <w:jc w:val="both"/>
+        <w:rPr>
+          <w:rFonts w:hint="eastAsia"/>
+          <w:lang w:val="en-US" w:eastAsia="zh-CN"/>
+        </w:rPr>
+      </w:pPr>
+      <w:r>
+        <w:rPr>
+          <w:rFonts w:hint="eastAsia"/>
+          <w:lang w:val="en-US" w:eastAsia="zh-CN"/>
+        </w:rPr>
+        <w:t>被Virtual关键字修饰的函数是虚函数</w:t>
+      </w:r>
+    </w:p>
+    <w:p>
+      <w:pPr>
+        <w:numPr>
+          <w:ilvl w:val="0"/>
+          <w:numId w:val="0"/>
+        </w:numPr>
+        <w:jc w:val="both"/>
+        <w:rPr>
+          <w:rFonts w:hint="eastAsia"/>
+          <w:lang w:val="en-US" w:eastAsia="zh-CN"/>
+        </w:rPr>
+      </w:pPr>
+      <w:r>
+        <w:rPr>
+          <w:rFonts w:hint="eastAsia"/>
+          <w:lang w:val="en-US" w:eastAsia="zh-CN"/>
+        </w:rPr>
+        <w:t>（虚函数的调用不是在编译时解析的，而是在运行时才决定调用哪个函数</w:t>
+      </w:r>
+    </w:p>
+    <w:p>
+      <w:pPr>
+        <w:numPr>
+          <w:ilvl w:val="0"/>
+          <w:numId w:val="0"/>
+        </w:numPr>
+        <w:jc w:val="both"/>
+        <w:rPr>
+          <w:rFonts w:hint="eastAsia"/>
+          <w:lang w:val="en-US" w:eastAsia="zh-CN"/>
+        </w:rPr>
+      </w:pPr>
+      <w:r>
+        <w:rPr>
+          <w:rFonts w:hint="eastAsia"/>
+          <w:lang w:val="en-US" w:eastAsia="zh-CN"/>
+        </w:rPr>
+        <w:t>每个含有虚函数的类都有一个函数表，这个表是一个指针数组，每个元素对应了类中的一个虚函数。对象通过这个表来来查找正确的函数调用。</w:t>
+      </w:r>
+    </w:p>
+    <w:p>
+      <w:pPr>
+        <w:numPr>
+          <w:ilvl w:val="0"/>
+          <w:numId w:val="0"/>
+        </w:numPr>
+        <w:jc w:val="both"/>
+        <w:rPr>
+          <w:rFonts w:hint="default"/>
+          <w:lang w:val="en-US" w:eastAsia="zh-CN"/>
+        </w:rPr>
+      </w:pPr>
+      <w:r>
+        <w:rPr>
+          <w:rFonts w:hint="eastAsia"/>
+          <w:lang w:val="en-US" w:eastAsia="zh-CN"/>
+        </w:rPr>
+        <w:t>每个含有虚函数的对象都有一个虚指针，这个指针指向其类的虚函数表，这个指针是动态绑定的关键。</w:t>
+      </w:r>
+    </w:p>
+    <w:p>
+      <w:pPr>
+        <w:numPr>
+          <w:ilvl w:val="0"/>
+          <w:numId w:val="0"/>
+        </w:numPr>
+        <w:jc w:val="both"/>
+        <w:rPr>
+          <w:rFonts w:hint="eastAsia"/>
+          <w:lang w:val="en-US" w:eastAsia="zh-CN"/>
+        </w:rPr>
+      </w:pPr>
+      <w:r>
+        <w:rPr>
+          <w:rFonts w:hint="eastAsia"/>
+          <w:lang w:val="en-US" w:eastAsia="zh-CN"/>
+        </w:rPr>
+        <w:t>111、什么函数不能声明为虚函数？</w:t>
+      </w:r>
+    </w:p>
+    <w:p>
+      <w:pPr>
+        <w:numPr>
+          <w:ilvl w:val="0"/>
+          <w:numId w:val="0"/>
+        </w:numPr>
+        <w:jc w:val="both"/>
+        <w:rPr>
+          <w:rFonts w:hint="default"/>
+          <w:lang w:val="en-US" w:eastAsia="zh-CN"/>
+        </w:rPr>
+      </w:pPr>
+      <w:r>
+        <w:rPr>
+          <w:rFonts w:hint="eastAsia"/>
+          <w:lang w:val="en-US" w:eastAsia="zh-CN"/>
+        </w:rPr>
+        <w:t>构造函数：对象构造的时候还没虚指针</w:t>
+      </w:r>
+    </w:p>
+    <w:p>
+      <w:pPr>
+        <w:numPr>
+          <w:ilvl w:val="0"/>
+          <w:numId w:val="0"/>
+        </w:numPr>
+        <w:jc w:val="both"/>
+        <w:rPr>
+          <w:rFonts w:hint="eastAsia"/>
+          <w:lang w:val="en-US" w:eastAsia="zh-CN"/>
+        </w:rPr>
+      </w:pPr>
+      <w:r>
+        <w:rPr>
+          <w:rFonts w:hint="eastAsia"/>
+          <w:lang w:val="en-US" w:eastAsia="zh-CN"/>
+        </w:rPr>
+        <w:t>静态函数：无this指针，与对象无关，不能声明为虚函数</w:t>
+      </w:r>
+    </w:p>
+    <w:p>
+      <w:pPr>
+        <w:numPr>
+          <w:ilvl w:val="0"/>
+          <w:numId w:val="0"/>
+        </w:numPr>
+        <w:jc w:val="both"/>
+        <w:rPr>
+          <w:rFonts w:hint="eastAsia"/>
+          <w:lang w:val="en-US" w:eastAsia="zh-CN"/>
+        </w:rPr>
+      </w:pPr>
+      <w:r>
+        <w:rPr>
+          <w:rFonts w:hint="eastAsia"/>
+          <w:lang w:val="en-US" w:eastAsia="zh-CN"/>
+        </w:rPr>
+        <w:t>内联函数：可以声明为虚函数，但内联特性会让编译器忽略</w:t>
+      </w:r>
+    </w:p>
+    <w:p>
+      <w:pPr>
+        <w:numPr>
+          <w:ilvl w:val="0"/>
+          <w:numId w:val="0"/>
+        </w:numPr>
+        <w:jc w:val="both"/>
+        <w:rPr>
+          <w:rFonts w:hint="eastAsia"/>
+          <w:lang w:val="en-US" w:eastAsia="zh-CN"/>
+        </w:rPr>
+      </w:pPr>
+      <w:r>
+        <w:rPr>
+          <w:rFonts w:hint="eastAsia"/>
+          <w:lang w:val="en-US" w:eastAsia="zh-CN"/>
+        </w:rPr>
+        <w:t>112、构造函数和析构函数能不能是虚函数，说明原因：</w:t>
+      </w:r>
+    </w:p>
+    <w:p>
+      <w:pPr>
+        <w:numPr>
+          <w:ilvl w:val="0"/>
+          <w:numId w:val="0"/>
+        </w:numPr>
+        <w:jc w:val="both"/>
+        <w:rPr>
+          <w:rFonts w:hint="default"/>
+          <w:lang w:val="en-US" w:eastAsia="zh-CN"/>
+        </w:rPr>
+      </w:pPr>
+      <w:r>
+        <w:rPr>
+          <w:rFonts w:hint="eastAsia"/>
+          <w:lang w:val="en-US" w:eastAsia="zh-CN"/>
+        </w:rPr>
+        <w:t>构造函数不能为虚函数，因为构造函数在调用的时候，虚指针还没设置或未指向最终的类</w:t>
+      </w:r>
+    </w:p>
+    <w:p>
+      <w:pPr>
+        <w:numPr>
+          <w:ilvl w:val="0"/>
+          <w:numId w:val="0"/>
+        </w:numPr>
+        <w:jc w:val="both"/>
+        <w:rPr>
+          <w:rFonts w:hint="eastAsia"/>
+          <w:lang w:val="en-US" w:eastAsia="zh-CN"/>
+        </w:rPr>
+      </w:pPr>
+      <w:r>
+        <w:rPr>
+          <w:rFonts w:hint="eastAsia"/>
+          <w:lang w:val="en-US" w:eastAsia="zh-CN"/>
+        </w:rPr>
+        <w:t>析构函数可以是虚函数：</w:t>
+      </w:r>
+    </w:p>
+    <w:p>
+      <w:pPr>
+        <w:numPr>
+          <w:ilvl w:val="0"/>
+          <w:numId w:val="0"/>
+        </w:numPr>
+        <w:jc w:val="both"/>
+        <w:rPr>
+          <w:rFonts w:hint="eastAsia"/>
+          <w:lang w:val="en-US" w:eastAsia="zh-CN"/>
+        </w:rPr>
+      </w:pPr>
+      <w:r>
+        <w:rPr>
+          <w:rFonts w:hint="eastAsia"/>
+          <w:lang w:val="en-US" w:eastAsia="zh-CN"/>
+        </w:rPr>
+        <w:t>析构函数对象销毁时调用，基类指针指向子类对象，当通过基类指针删除子类对象时，会调用派生类的析构函数，保证子类和基类的资源都能被正确的释放。</w:t>
+      </w:r>
+    </w:p>
+    <w:p>
+      <w:pPr>
+        <w:numPr>
+          <w:ilvl w:val="0"/>
+          <w:numId w:val="0"/>
+        </w:numPr>
+        <w:jc w:val="both"/>
+        <w:rPr>
+          <w:rFonts w:hint="eastAsia"/>
+          <w:lang w:val="en-US" w:eastAsia="zh-CN"/>
+        </w:rPr>
+      </w:pPr>
+      <w:r>
+        <w:rPr>
+          <w:rFonts w:hint="eastAsia"/>
+          <w:lang w:val="en-US" w:eastAsia="zh-CN"/>
+        </w:rPr>
+        <w:t>113、虚函数表在哪个阶段被分配？</w:t>
+      </w:r>
+    </w:p>
+    <w:p>
+      <w:pPr>
+        <w:numPr>
+          <w:ilvl w:val="0"/>
+          <w:numId w:val="0"/>
+        </w:numPr>
+        <w:jc w:val="both"/>
+        <w:rPr>
+          <w:rFonts w:hint="eastAsia"/>
+          <w:lang w:val="en-US" w:eastAsia="zh-CN"/>
+        </w:rPr>
+      </w:pPr>
+      <w:r>
+        <w:rPr>
+          <w:rFonts w:hint="eastAsia"/>
+          <w:lang w:val="en-US" w:eastAsia="zh-CN"/>
+        </w:rPr>
+        <w:t>在编译阶段，编译器会确定那些类包含虚函数，为这些类创建虚函数表。虚函数表中包含指向类中所有虚函数的指针。</w:t>
+      </w:r>
+    </w:p>
+    <w:p>
+      <w:pPr>
+        <w:numPr>
+          <w:ilvl w:val="0"/>
+          <w:numId w:val="0"/>
+        </w:numPr>
+        <w:jc w:val="both"/>
+        <w:rPr>
+          <w:rFonts w:hint="eastAsia"/>
+          <w:lang w:val="en-US" w:eastAsia="zh-CN"/>
+        </w:rPr>
+      </w:pPr>
+      <w:r>
+        <w:rPr>
+          <w:rFonts w:hint="eastAsia"/>
+          <w:lang w:val="en-US" w:eastAsia="zh-CN"/>
+        </w:rPr>
+        <w:t>在链接阶段，虚函数表会被分配具体的内存地址，链接器会将虚函数表放入全局内存空间中，确保每个虚函数表都有唯一的内存地址。</w:t>
+      </w:r>
+    </w:p>
+    <w:p>
+      <w:pPr>
+        <w:numPr>
+          <w:ilvl w:val="0"/>
+          <w:numId w:val="0"/>
+        </w:numPr>
+        <w:jc w:val="both"/>
+        <w:rPr>
+          <w:rFonts w:hint="eastAsia"/>
+          <w:lang w:val="en-US" w:eastAsia="zh-CN"/>
+        </w:rPr>
+      </w:pPr>
+      <w:r>
+        <w:rPr>
+          <w:rFonts w:hint="eastAsia"/>
+          <w:lang w:val="en-US" w:eastAsia="zh-CN"/>
+        </w:rPr>
+        <w:t>运行时，类对象被实例化，虚表指针被初始化，指向对应的类的虚函数表</w:t>
+      </w:r>
+    </w:p>
+    <w:p>
+      <w:pPr>
+        <w:numPr>
+          <w:ilvl w:val="0"/>
+          <w:numId w:val="0"/>
+        </w:numPr>
+        <w:jc w:val="both"/>
+        <w:rPr>
+          <w:rFonts w:hint="eastAsia"/>
+          <w:lang w:val="en-US" w:eastAsia="zh-CN"/>
+        </w:rPr>
+      </w:pPr>
+      <w:r>
+        <w:rPr>
+          <w:rFonts w:hint="eastAsia"/>
+          <w:lang w:val="en-US" w:eastAsia="zh-CN"/>
+        </w:rPr>
+        <w:t>114、没有虚函数的话，C++如何实现多态？</w:t>
+      </w:r>
+    </w:p>
+    <w:p>
+      <w:pPr>
+        <w:numPr>
+          <w:ilvl w:val="0"/>
+          <w:numId w:val="0"/>
+        </w:numPr>
+        <w:jc w:val="both"/>
+        <w:rPr>
+          <w:rFonts w:hint="eastAsia"/>
+          <w:lang w:val="en-US" w:eastAsia="zh-CN"/>
+        </w:rPr>
+      </w:pPr>
+      <w:r>
+        <w:rPr>
+          <w:rFonts w:hint="eastAsia"/>
+          <w:lang w:val="en-US" w:eastAsia="zh-CN"/>
+        </w:rPr>
+        <w:t>函数指针，通过函数指针来实现运行多态</w:t>
+      </w:r>
+    </w:p>
+    <w:p>
+      <w:pPr>
+        <w:numPr>
+          <w:ilvl w:val="0"/>
+          <w:numId w:val="0"/>
+        </w:numPr>
+        <w:jc w:val="both"/>
+        <w:rPr>
+          <w:rFonts w:hint="eastAsia"/>
+          <w:lang w:val="en-US" w:eastAsia="zh-CN"/>
+        </w:rPr>
+      </w:pPr>
+      <w:r>
+        <w:rPr>
+          <w:rFonts w:hint="eastAsia"/>
+          <w:lang w:val="en-US" w:eastAsia="zh-CN"/>
+        </w:rPr>
+        <w:t>std：：function 通过仿函数进行对象的存储</w:t>
+      </w:r>
+    </w:p>
+    <w:p>
+      <w:pPr>
+        <w:numPr>
+          <w:ilvl w:val="0"/>
+          <w:numId w:val="0"/>
+        </w:numPr>
+        <w:jc w:val="both"/>
+        <w:rPr>
+          <w:rFonts w:hint="eastAsia"/>
+          <w:lang w:val="en-US" w:eastAsia="zh-CN"/>
+        </w:rPr>
+      </w:pPr>
+      <w:r>
+        <w:rPr>
+          <w:rFonts w:hint="eastAsia"/>
+          <w:lang w:val="en-US" w:eastAsia="zh-CN"/>
+        </w:rPr>
+        <w:t>模板实现编译时多态</w:t>
+      </w:r>
+    </w:p>
+    <w:p>
+      <w:pPr>
+        <w:numPr>
+          <w:ilvl w:val="0"/>
+          <w:numId w:val="0"/>
+        </w:numPr>
+        <w:jc w:val="both"/>
+        <w:rPr>
+          <w:rFonts w:hint="eastAsia"/>
+          <w:lang w:val="en-US" w:eastAsia="zh-CN"/>
+        </w:rPr>
+      </w:pPr>
+      <w:r>
+        <w:rPr>
+          <w:rFonts w:hint="eastAsia"/>
+          <w:lang w:val="en-US" w:eastAsia="zh-CN"/>
+        </w:rPr>
+        <w:t>115、同一个类的不同对象的虚函数表是一个吗？</w:t>
+      </w:r>
+    </w:p>
+    <w:p>
+      <w:pPr>
+        <w:numPr>
+          <w:ilvl w:val="0"/>
+          <w:numId w:val="0"/>
+        </w:numPr>
+        <w:jc w:val="both"/>
+        <w:rPr>
+          <w:rFonts w:hint="eastAsia"/>
+          <w:lang w:val="en-US" w:eastAsia="zh-CN"/>
+        </w:rPr>
+      </w:pPr>
+      <w:r>
+        <w:rPr>
+          <w:rFonts w:hint="eastAsia"/>
+          <w:lang w:val="en-US" w:eastAsia="zh-CN"/>
+        </w:rPr>
+        <w:t>是一个，类的虚函数表是固定的，在编译期及已经被创建</w:t>
+      </w:r>
+    </w:p>
+    <w:p>
+      <w:pPr>
+        <w:numPr>
+          <w:ilvl w:val="0"/>
+          <w:numId w:val="0"/>
+        </w:numPr>
+        <w:jc w:val="both"/>
+        <w:rPr>
+          <w:rFonts w:hint="eastAsia"/>
+          <w:lang w:val="en-US" w:eastAsia="zh-CN"/>
+        </w:rPr>
+      </w:pPr>
+      <w:r>
+        <w:rPr>
+          <w:rFonts w:hint="eastAsia"/>
+          <w:lang w:val="en-US" w:eastAsia="zh-CN"/>
+        </w:rPr>
+        <w:t>116、基类的虚函数表放在内存什么区？虚表指针的初始化时间？</w:t>
+      </w:r>
+    </w:p>
+    <w:p>
+      <w:pPr>
+        <w:numPr>
+          <w:ilvl w:val="0"/>
+          <w:numId w:val="0"/>
+        </w:numPr>
+        <w:jc w:val="both"/>
+        <w:rPr>
+          <w:rFonts w:hint="default"/>
+          <w:lang w:val="en-US" w:eastAsia="zh-CN"/>
+        </w:rPr>
+      </w:pPr>
+      <w:r>
+        <w:rPr>
+          <w:rFonts w:hint="eastAsia"/>
+          <w:lang w:val="en-US" w:eastAsia="zh-CN"/>
+        </w:rPr>
+        <w:t>全局共享且大小固定，放在全局内存区，linux放在只读数据段，windows放在常量段</w:t>
+      </w:r>
+    </w:p>
+    <w:p>
+      <w:pPr>
+        <w:numPr>
+          <w:ilvl w:val="0"/>
+          <w:numId w:val="0"/>
+        </w:numPr>
+        <w:jc w:val="both"/>
+        <w:rPr>
+          <w:rFonts w:hint="default"/>
+          <w:lang w:val="en-US" w:eastAsia="zh-CN"/>
+        </w:rPr>
+      </w:pPr>
+      <w:r>
+        <w:rPr>
+          <w:rFonts w:hint="eastAsia"/>
+          <w:lang w:val="en-US" w:eastAsia="zh-CN"/>
+        </w:rPr>
+        <w:t>虚表指针在类的构造函数执行时被初始化。虚表指针存在与对象内存布局的最前端，对象时局部变量就在栈，对象是动态分配的就在堆</w:t>
       </w:r>
       <w:bookmarkStart w:id="0" w:name="_GoBack"/>
       <w:bookmarkEnd w:id="0"/>
-      <w:r>
-        <w:rPr>
-          <w:rFonts w:hint="eastAsia"/>
-          <w:lang w:val="en-US" w:eastAsia="zh-CN"/>
-        </w:rPr>
-        <w:t>网络劫持是如何实现的？如何去防止劫持？</w:t>
-      </w:r>
-    </w:p>
-    <w:p>
-      <w:pPr>
-        <w:numPr>
-          <w:ilvl w:val="0"/>
-          <w:numId w:val="0"/>
-        </w:numPr>
-        <w:jc w:val="both"/>
-        <w:rPr>
-          <w:rFonts w:hint="eastAsia"/>
-          <w:lang w:val="en-US" w:eastAsia="zh-CN"/>
-        </w:rPr>
-      </w:pPr>
-    </w:p>
-    <w:p>
-      <w:pPr>
-        <w:numPr>
-          <w:ilvl w:val="0"/>
-          <w:numId w:val="0"/>
-        </w:numPr>
-        <w:jc w:val="both"/>
-        <w:rPr>
-          <w:rFonts w:hint="default"/>
-          <w:lang w:val="en-US" w:eastAsia="zh-CN"/>
-        </w:rPr>
-      </w:pPr>
+    </w:p>
+    <w:p>
+      <w:pPr>
+        <w:numPr>
+          <w:ilvl w:val="0"/>
+          <w:numId w:val="0"/>
+        </w:numPr>
+        <w:jc w:val="both"/>
+        <w:rPr>
+          <w:rFonts w:hint="default"/>
+          <w:lang w:val="en-US" w:eastAsia="zh-CN"/>
+        </w:rPr>
+      </w:pPr>
+      <w:r>
+        <w:rPr>
+          <w:rFonts w:hint="eastAsia"/>
+          <w:lang w:val="en-US" w:eastAsia="zh-CN"/>
+        </w:rPr>
+        <w:t>117、内存分哪些区？</w:t>
+      </w:r>
+    </w:p>
+    <w:p>
+      <w:pPr>
+        <w:numPr>
+          <w:ilvl w:val="0"/>
+          <w:numId w:val="0"/>
+        </w:numPr>
+        <w:jc w:val="both"/>
+        <w:rPr>
+          <w:rFonts w:hint="default"/>
+          <w:lang w:val="en-US" w:eastAsia="zh-CN"/>
+        </w:rPr>
+      </w:pPr>
+      <w:r>
+        <w:rPr>
+          <w:rFonts w:hint="eastAsia"/>
+          <w:lang w:val="en-US" w:eastAsia="zh-CN"/>
+        </w:rPr>
+        <w:t>118、</w:t>
+      </w:r>
     </w:p>
     <w:p>
       <w:pPr>

--- a/C++面经.docx
+++ b/C++面经.docx
@@ -6712,48 +6712,281 @@
         </w:rPr>
         <w:t>虚表指针在类的构造函数执行时被初始化。虚表指针存在与对象内存布局的最前端，对象时局部变量就在栈，对象是动态分配的就在堆</w:t>
       </w:r>
+    </w:p>
+    <w:p>
+      <w:pPr>
+        <w:numPr>
+          <w:ilvl w:val="0"/>
+          <w:numId w:val="0"/>
+        </w:numPr>
+        <w:jc w:val="both"/>
+        <w:rPr>
+          <w:rFonts w:hint="default"/>
+          <w:lang w:val="en-US" w:eastAsia="zh-CN"/>
+        </w:rPr>
+      </w:pPr>
+      <w:r>
+        <w:rPr>
+          <w:rFonts w:hint="eastAsia"/>
+          <w:lang w:val="en-US" w:eastAsia="zh-CN"/>
+        </w:rPr>
+        <w:t>117、内存分哪些区？</w:t>
+      </w:r>
+    </w:p>
+    <w:p>
+      <w:pPr>
+        <w:numPr>
+          <w:ilvl w:val="0"/>
+          <w:numId w:val="0"/>
+        </w:numPr>
+        <w:jc w:val="both"/>
+        <w:rPr>
+          <w:rFonts w:hint="eastAsia"/>
+          <w:lang w:val="en-US" w:eastAsia="zh-CN"/>
+        </w:rPr>
+      </w:pPr>
+      <w:r>
+        <w:rPr>
+          <w:rFonts w:hint="eastAsia"/>
+          <w:lang w:val="en-US" w:eastAsia="zh-CN"/>
+        </w:rPr>
+        <w:t>118、虚函数表是对象拥有，还是类拥有？</w:t>
+      </w:r>
+    </w:p>
+    <w:p>
+      <w:pPr>
+        <w:numPr>
+          <w:ilvl w:val="0"/>
+          <w:numId w:val="0"/>
+        </w:numPr>
+        <w:jc w:val="both"/>
+        <w:rPr>
+          <w:rFonts w:hint="eastAsia"/>
+          <w:lang w:val="en-US" w:eastAsia="zh-CN"/>
+        </w:rPr>
+      </w:pPr>
+      <w:r>
+        <w:rPr>
+          <w:rFonts w:hint="eastAsia"/>
+          <w:lang w:val="en-US" w:eastAsia="zh-CN"/>
+        </w:rPr>
+        <w:t>虚函数表是对象拥有</w:t>
+      </w:r>
+    </w:p>
+    <w:p>
+      <w:pPr>
+        <w:numPr>
+          <w:ilvl w:val="0"/>
+          <w:numId w:val="0"/>
+        </w:numPr>
+        <w:jc w:val="both"/>
+        <w:rPr>
+          <w:rFonts w:hint="eastAsia"/>
+          <w:lang w:val="en-US" w:eastAsia="zh-CN"/>
+        </w:rPr>
+      </w:pPr>
+      <w:r>
+        <w:rPr>
+          <w:rFonts w:hint="eastAsia"/>
+          <w:lang w:val="en-US" w:eastAsia="zh-CN"/>
+        </w:rPr>
+        <w:t>119、虚函数内部调用非虚函数是调用指针类还是对象类？</w:t>
+      </w:r>
+    </w:p>
+    <w:p>
+      <w:pPr>
+        <w:numPr>
+          <w:ilvl w:val="0"/>
+          <w:numId w:val="0"/>
+        </w:numPr>
+        <w:jc w:val="both"/>
+        <w:rPr>
+          <w:rFonts w:hint="eastAsia"/>
+          <w:lang w:val="en-US" w:eastAsia="zh-CN"/>
+        </w:rPr>
+      </w:pPr>
+      <w:r>
+        <w:rPr>
+          <w:rFonts w:hint="eastAsia"/>
+          <w:lang w:val="en-US" w:eastAsia="zh-CN"/>
+        </w:rPr>
+        <w:t>当一个虚函数在调用时，调用的是实际对象的虚函数实现，这是通过虚函数表来实现的。</w:t>
+      </w:r>
+    </w:p>
+    <w:p>
+      <w:pPr>
+        <w:numPr>
+          <w:ilvl w:val="0"/>
+          <w:numId w:val="0"/>
+        </w:numPr>
+        <w:jc w:val="both"/>
+        <w:rPr>
+          <w:rFonts w:hint="eastAsia"/>
+          <w:lang w:val="en-US" w:eastAsia="zh-CN"/>
+        </w:rPr>
+      </w:pPr>
+      <w:r>
+        <w:rPr>
+          <w:rFonts w:hint="eastAsia"/>
+          <w:lang w:val="en-US" w:eastAsia="zh-CN"/>
+        </w:rPr>
+        <w:t>调用函数就是当前对象所属类的非虚函数。</w:t>
+      </w:r>
+    </w:p>
+    <w:p>
+      <w:pPr>
+        <w:numPr>
+          <w:ilvl w:val="0"/>
+          <w:numId w:val="0"/>
+        </w:numPr>
+        <w:jc w:val="both"/>
+        <w:rPr>
+          <w:rFonts w:hint="eastAsia"/>
+          <w:lang w:val="en-US" w:eastAsia="zh-CN"/>
+        </w:rPr>
+      </w:pPr>
+      <w:r>
+        <w:rPr>
+          <w:rFonts w:hint="eastAsia"/>
+          <w:lang w:val="en-US" w:eastAsia="zh-CN"/>
+        </w:rPr>
+        <w:t>120、纯虚函数的实现原理。</w:t>
+      </w:r>
+    </w:p>
+    <w:p>
+      <w:pPr>
+        <w:numPr>
+          <w:ilvl w:val="0"/>
+          <w:numId w:val="0"/>
+        </w:numPr>
+        <w:jc w:val="both"/>
+        <w:rPr>
+          <w:rFonts w:hint="eastAsia"/>
+          <w:lang w:val="en-US" w:eastAsia="zh-CN"/>
+        </w:rPr>
+      </w:pPr>
+      <w:r>
+        <w:rPr>
+          <w:rFonts w:hint="eastAsia"/>
+          <w:lang w:val="en-US" w:eastAsia="zh-CN"/>
+        </w:rPr>
+        <w:t>纯虚函数用于定义接口，没有具体实现。含有纯虚函数的类称为抽象类，不能实例化。</w:t>
+      </w:r>
+    </w:p>
+    <w:p>
+      <w:pPr>
+        <w:numPr>
+          <w:ilvl w:val="0"/>
+          <w:numId w:val="0"/>
+        </w:numPr>
+        <w:jc w:val="both"/>
+        <w:rPr>
+          <w:rFonts w:hint="eastAsia"/>
+          <w:lang w:val="en-US" w:eastAsia="zh-CN"/>
+        </w:rPr>
+      </w:pPr>
+      <w:r>
+        <w:rPr>
+          <w:rFonts w:hint="eastAsia"/>
+          <w:lang w:val="en-US" w:eastAsia="zh-CN"/>
+        </w:rPr>
+        <w:t>具体实现就是virtual关键字修饰的函数=0</w:t>
+      </w:r>
+    </w:p>
+    <w:p>
+      <w:pPr>
+        <w:numPr>
+          <w:ilvl w:val="0"/>
+          <w:numId w:val="0"/>
+        </w:numPr>
+        <w:jc w:val="both"/>
+        <w:rPr>
+          <w:rFonts w:hint="eastAsia"/>
+          <w:lang w:val="en-US" w:eastAsia="zh-CN"/>
+        </w:rPr>
+      </w:pPr>
+      <w:r>
+        <w:rPr>
+          <w:rFonts w:hint="eastAsia"/>
+          <w:lang w:val="en-US" w:eastAsia="zh-CN"/>
+        </w:rPr>
+        <w:t>121、纯虚函数，使用场景有哪些？</w:t>
+      </w:r>
+    </w:p>
+    <w:p>
+      <w:pPr>
+        <w:numPr>
+          <w:ilvl w:val="0"/>
+          <w:numId w:val="0"/>
+        </w:numPr>
+        <w:jc w:val="both"/>
+        <w:rPr>
+          <w:rFonts w:hint="eastAsia"/>
+          <w:lang w:val="en-US" w:eastAsia="zh-CN"/>
+        </w:rPr>
+      </w:pPr>
+      <w:r>
+        <w:rPr>
+          <w:rFonts w:hint="eastAsia"/>
+          <w:lang w:val="en-US" w:eastAsia="zh-CN"/>
+        </w:rPr>
+        <w:t>纯虚函数主要用于定义接口，确保所有派生类实现特定多态</w:t>
+      </w:r>
       <w:bookmarkStart w:id="0" w:name="_GoBack"/>
       <w:bookmarkEnd w:id="0"/>
-    </w:p>
-    <w:p>
-      <w:pPr>
-        <w:numPr>
-          <w:ilvl w:val="0"/>
-          <w:numId w:val="0"/>
-        </w:numPr>
-        <w:jc w:val="both"/>
-        <w:rPr>
-          <w:rFonts w:hint="default"/>
-          <w:lang w:val="en-US" w:eastAsia="zh-CN"/>
-        </w:rPr>
-      </w:pPr>
-      <w:r>
-        <w:rPr>
-          <w:rFonts w:hint="eastAsia"/>
-          <w:lang w:val="en-US" w:eastAsia="zh-CN"/>
-        </w:rPr>
-        <w:t>117、内存分哪些区？</w:t>
-      </w:r>
-    </w:p>
-    <w:p>
-      <w:pPr>
-        <w:numPr>
-          <w:ilvl w:val="0"/>
-          <w:numId w:val="0"/>
-        </w:numPr>
-        <w:jc w:val="both"/>
-        <w:rPr>
-          <w:rFonts w:hint="default"/>
-          <w:lang w:val="en-US" w:eastAsia="zh-CN"/>
-        </w:rPr>
-      </w:pPr>
-      <w:r>
-        <w:rPr>
-          <w:rFonts w:hint="eastAsia"/>
-          <w:lang w:val="en-US" w:eastAsia="zh-CN"/>
-        </w:rPr>
-        <w:t>118、</w:t>
-      </w:r>
+      <w:r>
+        <w:rPr>
+          <w:rFonts w:hint="eastAsia"/>
+          <w:lang w:val="en-US" w:eastAsia="zh-CN"/>
+        </w:rPr>
+        <w:t>的行为。</w:t>
+      </w:r>
+    </w:p>
+    <w:p>
+      <w:pPr>
+        <w:numPr>
+          <w:ilvl w:val="0"/>
+          <w:numId w:val="0"/>
+        </w:numPr>
+        <w:jc w:val="both"/>
+        <w:rPr>
+          <w:rFonts w:hint="eastAsia"/>
+          <w:lang w:val="en-US" w:eastAsia="zh-CN"/>
+        </w:rPr>
+      </w:pPr>
+    </w:p>
+    <w:p>
+      <w:pPr>
+        <w:numPr>
+          <w:ilvl w:val="0"/>
+          <w:numId w:val="0"/>
+        </w:numPr>
+        <w:jc w:val="both"/>
+        <w:rPr>
+          <w:rFonts w:hint="default"/>
+          <w:lang w:val="en-US" w:eastAsia="zh-CN"/>
+        </w:rPr>
+      </w:pPr>
+      <w:r>
+        <w:rPr>
+          <w:rFonts w:hint="eastAsia"/>
+          <w:lang w:val="en-US" w:eastAsia="zh-CN"/>
+        </w:rPr>
+        <w:t>122、</w:t>
+      </w:r>
+    </w:p>
+    <w:p>
+      <w:pPr>
+        <w:numPr>
+          <w:ilvl w:val="0"/>
+          <w:numId w:val="0"/>
+        </w:numPr>
+        <w:jc w:val="both"/>
+        <w:rPr>
+          <w:rFonts w:hint="default"/>
+          <w:lang w:val="en-US" w:eastAsia="zh-CN"/>
+        </w:rPr>
+      </w:pPr>
     </w:p>
     <w:p>
       <w:pPr>

--- a/C++面经.docx
+++ b/C++面经.docx
@@ -6930,76 +6930,1669 @@
           <w:rFonts w:hint="eastAsia"/>
           <w:lang w:val="en-US" w:eastAsia="zh-CN"/>
         </w:rPr>
-        <w:t>纯虚函数主要用于定义接口，确保所有派生类实现特定多态</w:t>
+        <w:t>纯虚函数主要用于定义接口，确保所有派生类实现特定多态的行为。</w:t>
+      </w:r>
+    </w:p>
+    <w:p>
+      <w:pPr>
+        <w:numPr>
+          <w:ilvl w:val="0"/>
+          <w:numId w:val="0"/>
+        </w:numPr>
+        <w:jc w:val="both"/>
+        <w:rPr>
+          <w:rFonts w:hint="eastAsia"/>
+          <w:lang w:val="en-US" w:eastAsia="zh-CN"/>
+        </w:rPr>
+      </w:pPr>
+    </w:p>
+    <w:p>
+      <w:pPr>
+        <w:numPr>
+          <w:ilvl w:val="0"/>
+          <w:numId w:val="0"/>
+        </w:numPr>
+        <w:jc w:val="both"/>
+        <w:rPr>
+          <w:rFonts w:hint="eastAsia"/>
+          <w:lang w:val="en-US" w:eastAsia="zh-CN"/>
+        </w:rPr>
+      </w:pPr>
+      <w:r>
+        <w:rPr>
+          <w:rFonts w:hint="eastAsia"/>
+          <w:lang w:val="en-US" w:eastAsia="zh-CN"/>
+        </w:rPr>
+        <w:t>122、虚继承解决了什么问题？</w:t>
+      </w:r>
+    </w:p>
+    <w:p>
+      <w:pPr>
+        <w:numPr>
+          <w:ilvl w:val="0"/>
+          <w:numId w:val="0"/>
+        </w:numPr>
+        <w:jc w:val="both"/>
+        <w:rPr>
+          <w:rFonts w:hint="eastAsia"/>
+          <w:lang w:val="en-US" w:eastAsia="zh-CN"/>
+        </w:rPr>
+      </w:pPr>
+      <w:r>
+        <w:rPr>
+          <w:rFonts w:hint="eastAsia"/>
+          <w:lang w:val="en-US" w:eastAsia="zh-CN"/>
+        </w:rPr>
+        <w:t>虚继承用于解决菱形继承问题，在多继承结构中，不是用虚继承可能会导致基类成员的重复继承。</w:t>
+      </w:r>
+    </w:p>
+    <w:p>
+      <w:pPr>
+        <w:numPr>
+          <w:ilvl w:val="0"/>
+          <w:numId w:val="0"/>
+        </w:numPr>
+        <w:jc w:val="both"/>
+        <w:rPr>
+          <w:rFonts w:hint="default"/>
+          <w:lang w:val="en-US" w:eastAsia="zh-CN"/>
+        </w:rPr>
+      </w:pPr>
+      <w:r>
+        <w:rPr>
+          <w:rFonts w:hint="eastAsia"/>
+          <w:lang w:val="en-US" w:eastAsia="zh-CN"/>
+        </w:rPr>
+        <w:t>通过虚继承，基类成员在继承链中只保存一份，避免了冗余和潜在的二义性。</w:t>
+      </w:r>
+    </w:p>
+    <w:p>
+      <w:pPr>
+        <w:numPr>
+          <w:ilvl w:val="0"/>
+          <w:numId w:val="0"/>
+        </w:numPr>
+        <w:jc w:val="both"/>
+        <w:rPr>
+          <w:rFonts w:hint="eastAsia"/>
+          <w:lang w:val="en-US" w:eastAsia="zh-CN"/>
+        </w:rPr>
+      </w:pPr>
+      <w:r>
+        <w:rPr>
+          <w:rFonts w:hint="eastAsia"/>
+          <w:lang w:val="en-US" w:eastAsia="zh-CN"/>
+        </w:rPr>
+        <w:t>123、野指针和悬空指针</w:t>
+      </w:r>
+    </w:p>
+    <w:p>
+      <w:pPr>
+        <w:numPr>
+          <w:ilvl w:val="0"/>
+          <w:numId w:val="0"/>
+        </w:numPr>
+        <w:jc w:val="both"/>
+        <w:rPr>
+          <w:rFonts w:hint="eastAsia"/>
+          <w:lang w:val="en-US" w:eastAsia="zh-CN"/>
+        </w:rPr>
+      </w:pPr>
+      <w:r>
+        <w:rPr>
+          <w:rFonts w:hint="eastAsia"/>
+          <w:lang w:val="en-US" w:eastAsia="zh-CN"/>
+        </w:rPr>
+        <w:t>野指针：未初始化。使用野指针可能会读写到不属于程序的内存区域，导致数据损坏或者程序崩溃</w:t>
+      </w:r>
+    </w:p>
+    <w:p>
+      <w:pPr>
+        <w:numPr>
+          <w:ilvl w:val="0"/>
+          <w:numId w:val="0"/>
+        </w:numPr>
+        <w:jc w:val="both"/>
+        <w:rPr>
+          <w:rFonts w:hint="eastAsia"/>
+          <w:lang w:val="en-US" w:eastAsia="zh-CN"/>
+        </w:rPr>
+      </w:pPr>
+      <w:r>
+        <w:rPr>
+          <w:rFonts w:hint="eastAsia"/>
+          <w:lang w:val="en-US" w:eastAsia="zh-CN"/>
+        </w:rPr>
+        <w:t>悬空指针：释放内存后未将指针设为空，可能会导致未定义的内容，比如访问到已经释放了的内存。</w:t>
+      </w:r>
+    </w:p>
+    <w:p>
+      <w:pPr>
+        <w:numPr>
+          <w:ilvl w:val="0"/>
+          <w:numId w:val="0"/>
+        </w:numPr>
+        <w:jc w:val="both"/>
+        <w:rPr>
+          <w:rFonts w:hint="eastAsia"/>
+          <w:lang w:val="en-US" w:eastAsia="zh-CN"/>
+        </w:rPr>
+      </w:pPr>
+      <w:r>
+        <w:rPr>
+          <w:rFonts w:hint="eastAsia"/>
+          <w:lang w:val="en-US" w:eastAsia="zh-CN"/>
+        </w:rPr>
+        <w:t>124、内存对齐</w:t>
+      </w:r>
+    </w:p>
+    <w:p>
+      <w:pPr>
+        <w:numPr>
+          <w:ilvl w:val="0"/>
+          <w:numId w:val="0"/>
+        </w:numPr>
+        <w:jc w:val="both"/>
+        <w:rPr>
+          <w:rFonts w:hint="default"/>
+          <w:lang w:val="en-US" w:eastAsia="zh-CN"/>
+        </w:rPr>
+      </w:pPr>
+      <w:r>
+        <w:rPr>
+          <w:rFonts w:hint="eastAsia"/>
+          <w:lang w:val="en-US" w:eastAsia="zh-CN"/>
+        </w:rPr>
+        <w:t>以结构体内最大成员进行对齐，如果是结构体嵌套，就以结构体内最大成员进行对齐</w:t>
+      </w:r>
+    </w:p>
+    <w:p>
+      <w:pPr>
+        <w:numPr>
+          <w:ilvl w:val="0"/>
+          <w:numId w:val="0"/>
+        </w:numPr>
+        <w:jc w:val="both"/>
+        <w:rPr>
+          <w:rFonts w:hint="eastAsia"/>
+          <w:lang w:val="en-US" w:eastAsia="zh-CN"/>
+        </w:rPr>
+      </w:pPr>
+      <w:r>
+        <w:rPr>
+          <w:rFonts w:hint="eastAsia"/>
+          <w:lang w:val="en-US" w:eastAsia="zh-CN"/>
+        </w:rPr>
+        <w:t>优点：</w:t>
+      </w:r>
+    </w:p>
+    <w:p>
+      <w:pPr>
+        <w:numPr>
+          <w:ilvl w:val="0"/>
+          <w:numId w:val="0"/>
+        </w:numPr>
+        <w:jc w:val="both"/>
+        <w:rPr>
+          <w:rFonts w:hint="eastAsia"/>
+          <w:lang w:val="en-US" w:eastAsia="zh-CN"/>
+        </w:rPr>
+      </w:pPr>
+      <w:r>
+        <w:rPr>
+          <w:rFonts w:hint="eastAsia"/>
+          <w:lang w:val="en-US" w:eastAsia="zh-CN"/>
+        </w:rPr>
+        <w:t>提高了cpu的访问效率</w:t>
+      </w:r>
+    </w:p>
+    <w:p>
+      <w:pPr>
+        <w:numPr>
+          <w:ilvl w:val="0"/>
+          <w:numId w:val="0"/>
+        </w:numPr>
+        <w:jc w:val="both"/>
+        <w:rPr>
+          <w:rFonts w:hint="eastAsia"/>
+          <w:lang w:val="en-US" w:eastAsia="zh-CN"/>
+        </w:rPr>
+      </w:pPr>
+      <w:r>
+        <w:rPr>
+          <w:rFonts w:hint="eastAsia"/>
+          <w:lang w:val="en-US" w:eastAsia="zh-CN"/>
+        </w:rPr>
+        <w:t>兼容硬件架构</w:t>
+      </w:r>
+    </w:p>
+    <w:p>
+      <w:pPr>
+        <w:numPr>
+          <w:ilvl w:val="0"/>
+          <w:numId w:val="0"/>
+        </w:numPr>
+        <w:jc w:val="both"/>
+        <w:rPr>
+          <w:rFonts w:hint="eastAsia"/>
+          <w:lang w:val="en-US" w:eastAsia="zh-CN"/>
+        </w:rPr>
+      </w:pPr>
+      <w:r>
+        <w:rPr>
+          <w:rFonts w:hint="eastAsia"/>
+          <w:lang w:val="en-US" w:eastAsia="zh-CN"/>
+        </w:rPr>
+        <w:t>优化缓存效率</w:t>
+      </w:r>
+    </w:p>
+    <w:p>
+      <w:pPr>
+        <w:numPr>
+          <w:ilvl w:val="0"/>
+          <w:numId w:val="0"/>
+        </w:numPr>
+        <w:jc w:val="both"/>
+        <w:rPr>
+          <w:rFonts w:hint="eastAsia"/>
+          <w:lang w:val="en-US" w:eastAsia="zh-CN"/>
+        </w:rPr>
+      </w:pPr>
+      <w:r>
+        <w:rPr>
+          <w:rFonts w:hint="eastAsia"/>
+          <w:lang w:val="en-US" w:eastAsia="zh-CN"/>
+        </w:rPr>
+        <w:t>缺点：</w:t>
+      </w:r>
+    </w:p>
+    <w:p>
+      <w:pPr>
+        <w:numPr>
+          <w:ilvl w:val="0"/>
+          <w:numId w:val="0"/>
+        </w:numPr>
+        <w:jc w:val="both"/>
+        <w:rPr>
+          <w:rFonts w:hint="eastAsia"/>
+          <w:lang w:val="en-US" w:eastAsia="zh-CN"/>
+        </w:rPr>
+      </w:pPr>
+      <w:r>
+        <w:rPr>
+          <w:rFonts w:hint="eastAsia"/>
+          <w:lang w:val="en-US" w:eastAsia="zh-CN"/>
+        </w:rPr>
+        <w:t>浪费内存空间</w:t>
+      </w:r>
+    </w:p>
+    <w:p>
+      <w:pPr>
+        <w:numPr>
+          <w:ilvl w:val="0"/>
+          <w:numId w:val="0"/>
+        </w:numPr>
+        <w:jc w:val="both"/>
+        <w:rPr>
+          <w:rFonts w:hint="eastAsia"/>
+          <w:lang w:val="en-US" w:eastAsia="zh-CN"/>
+        </w:rPr>
+      </w:pPr>
+      <w:r>
+        <w:rPr>
+          <w:rFonts w:hint="eastAsia"/>
+          <w:lang w:val="en-US" w:eastAsia="zh-CN"/>
+        </w:rPr>
+        <w:t>增加了数据布局的复杂度</w:t>
+      </w:r>
+    </w:p>
+    <w:p>
+      <w:pPr>
+        <w:numPr>
+          <w:ilvl w:val="0"/>
+          <w:numId w:val="0"/>
+        </w:numPr>
+        <w:jc w:val="both"/>
+        <w:rPr>
+          <w:rFonts w:hint="eastAsia"/>
+          <w:lang w:val="en-US" w:eastAsia="zh-CN"/>
+        </w:rPr>
+      </w:pPr>
+      <w:r>
+        <w:rPr>
+          <w:rFonts w:hint="eastAsia"/>
+          <w:lang w:val="en-US" w:eastAsia="zh-CN"/>
+        </w:rPr>
+        <w:t>影响数据序列化和网络传输</w:t>
+      </w:r>
+    </w:p>
+    <w:p>
+      <w:pPr>
+        <w:numPr>
+          <w:ilvl w:val="0"/>
+          <w:numId w:val="0"/>
+        </w:numPr>
+        <w:jc w:val="both"/>
+        <w:rPr>
+          <w:rFonts w:hint="eastAsia"/>
+          <w:lang w:val="en-US" w:eastAsia="zh-CN"/>
+        </w:rPr>
+      </w:pPr>
+      <w:r>
+        <w:rPr>
+          <w:rFonts w:hint="eastAsia"/>
+          <w:lang w:val="en-US" w:eastAsia="zh-CN"/>
+        </w:rPr>
+        <w:t>125、extern关键字</w:t>
+      </w:r>
+    </w:p>
+    <w:p>
+      <w:pPr>
+        <w:numPr>
+          <w:ilvl w:val="0"/>
+          <w:numId w:val="0"/>
+        </w:numPr>
+        <w:jc w:val="both"/>
+        <w:rPr>
+          <w:rFonts w:hint="eastAsia"/>
+          <w:lang w:val="en-US" w:eastAsia="zh-CN"/>
+        </w:rPr>
+      </w:pPr>
+      <w:r>
+        <w:rPr>
+          <w:rFonts w:hint="eastAsia"/>
+          <w:lang w:val="en-US" w:eastAsia="zh-CN"/>
+        </w:rPr>
+        <w:t xml:space="preserve">extern </w:t>
+      </w:r>
+      <w:r>
+        <w:rPr>
+          <w:rFonts w:hint="default"/>
+          <w:lang w:val="en-US" w:eastAsia="zh-CN"/>
+        </w:rPr>
+        <w:t>“</w:t>
+      </w:r>
+      <w:r>
+        <w:rPr>
+          <w:rFonts w:hint="eastAsia"/>
+          <w:lang w:val="en-US" w:eastAsia="zh-CN"/>
+        </w:rPr>
+        <w:t>c</w:t>
+      </w:r>
+      <w:r>
+        <w:rPr>
+          <w:rFonts w:hint="default"/>
+          <w:lang w:val="en-US" w:eastAsia="zh-CN"/>
+        </w:rPr>
+        <w:t>”</w:t>
+      </w:r>
+      <w:r>
+        <w:rPr>
+          <w:rFonts w:hint="eastAsia"/>
+          <w:lang w:val="en-US" w:eastAsia="zh-CN"/>
+        </w:rPr>
+        <w:t xml:space="preserve"> 告诉编译器按C语言的简单名称处理，能够C++兼容c语言的语法，防止链接不到程序。</w:t>
+      </w:r>
+    </w:p>
+    <w:p>
+      <w:pPr>
+        <w:numPr>
+          <w:ilvl w:val="0"/>
+          <w:numId w:val="0"/>
+        </w:numPr>
+        <w:jc w:val="both"/>
+        <w:rPr>
+          <w:rFonts w:hint="eastAsia"/>
+          <w:lang w:val="en-US" w:eastAsia="zh-CN"/>
+        </w:rPr>
+      </w:pPr>
+      <w:r>
+        <w:rPr>
+          <w:rFonts w:hint="eastAsia"/>
+          <w:lang w:val="en-US" w:eastAsia="zh-CN"/>
+        </w:rPr>
+        <w:t>126、C++编译流程</w:t>
+      </w:r>
+    </w:p>
+    <w:p>
+      <w:pPr>
+        <w:numPr>
+          <w:ilvl w:val="0"/>
+          <w:numId w:val="0"/>
+        </w:numPr>
+        <w:jc w:val="both"/>
+        <w:rPr>
+          <w:rFonts w:hint="default"/>
+          <w:lang w:val="en-US" w:eastAsia="zh-CN"/>
+        </w:rPr>
+      </w:pPr>
+      <w:r>
+        <w:rPr>
+          <w:rFonts w:hint="eastAsia"/>
+          <w:lang w:val="en-US" w:eastAsia="zh-CN"/>
+        </w:rPr>
+        <w:t>预处理   宏定义、头文件包含、条件编译指令</w:t>
+      </w:r>
+    </w:p>
+    <w:p>
+      <w:pPr>
+        <w:numPr>
+          <w:ilvl w:val="0"/>
+          <w:numId w:val="0"/>
+        </w:numPr>
+        <w:jc w:val="both"/>
+        <w:rPr>
+          <w:rFonts w:hint="default"/>
+          <w:lang w:val="en-US" w:eastAsia="zh-CN"/>
+        </w:rPr>
+      </w:pPr>
+      <w:r>
+        <w:rPr>
+          <w:rFonts w:hint="eastAsia"/>
+          <w:lang w:val="en-US" w:eastAsia="zh-CN"/>
+        </w:rPr>
+        <w:t>编译     根据语法将代码转换为汇编代码</w:t>
+      </w:r>
+    </w:p>
+    <w:p>
+      <w:pPr>
+        <w:numPr>
+          <w:ilvl w:val="0"/>
+          <w:numId w:val="0"/>
+        </w:numPr>
+        <w:jc w:val="both"/>
+        <w:rPr>
+          <w:rFonts w:hint="default"/>
+          <w:lang w:val="en-US" w:eastAsia="zh-CN"/>
+        </w:rPr>
+      </w:pPr>
+      <w:r>
+        <w:rPr>
+          <w:rFonts w:hint="eastAsia"/>
+          <w:lang w:val="en-US" w:eastAsia="zh-CN"/>
+        </w:rPr>
+        <w:t>汇编      将汇编代码转换为机器语言</w:t>
+      </w:r>
+    </w:p>
+    <w:p>
+      <w:pPr>
+        <w:numPr>
+          <w:ilvl w:val="0"/>
+          <w:numId w:val="0"/>
+        </w:numPr>
+        <w:jc w:val="both"/>
+        <w:rPr>
+          <w:rFonts w:hint="default"/>
+          <w:lang w:val="en-US" w:eastAsia="zh-CN"/>
+        </w:rPr>
+      </w:pPr>
+      <w:r>
+        <w:rPr>
+          <w:rFonts w:hint="eastAsia"/>
+          <w:lang w:val="en-US" w:eastAsia="zh-CN"/>
+        </w:rPr>
+        <w:t>链接      将多个目标文件与库文件连接生成可执行文件</w:t>
+      </w:r>
+    </w:p>
+    <w:p>
+      <w:pPr>
+        <w:numPr>
+          <w:ilvl w:val="0"/>
+          <w:numId w:val="0"/>
+        </w:numPr>
+        <w:jc w:val="both"/>
+        <w:rPr>
+          <w:rFonts w:hint="eastAsia"/>
+          <w:lang w:val="en-US" w:eastAsia="zh-CN"/>
+        </w:rPr>
+      </w:pPr>
+      <w:r>
+        <w:rPr>
+          <w:rFonts w:hint="eastAsia"/>
+          <w:lang w:val="en-US" w:eastAsia="zh-CN"/>
+        </w:rPr>
+        <w:t>127、编译器在底层如何实现重载？</w:t>
+      </w:r>
+    </w:p>
+    <w:p>
+      <w:pPr>
+        <w:numPr>
+          <w:ilvl w:val="0"/>
+          <w:numId w:val="0"/>
+        </w:numPr>
+        <w:jc w:val="both"/>
+        <w:rPr>
+          <w:rFonts w:hint="eastAsia"/>
+          <w:lang w:val="en-US" w:eastAsia="zh-CN"/>
+        </w:rPr>
+      </w:pPr>
+      <w:r>
+        <w:rPr>
+          <w:rFonts w:hint="eastAsia"/>
+          <w:lang w:val="en-US" w:eastAsia="zh-CN"/>
+        </w:rPr>
+        <w:t>编译器是通过名称改变 函数 a（int x） 边以为 a_i</w:t>
+      </w:r>
+    </w:p>
+    <w:p>
+      <w:pPr>
+        <w:numPr>
+          <w:ilvl w:val="0"/>
+          <w:numId w:val="0"/>
+        </w:numPr>
+        <w:jc w:val="both"/>
+        <w:rPr>
+          <w:rFonts w:hint="eastAsia"/>
+          <w:lang w:val="en-US" w:eastAsia="zh-CN"/>
+        </w:rPr>
+      </w:pPr>
+      <w:r>
+        <w:rPr>
+          <w:rFonts w:hint="eastAsia"/>
+          <w:lang w:val="en-US" w:eastAsia="zh-CN"/>
+        </w:rPr>
+        <w:t>128、C++函数调用的压栈过程：</w:t>
+      </w:r>
+    </w:p>
+    <w:p>
+      <w:pPr>
+        <w:numPr>
+          <w:ilvl w:val="0"/>
+          <w:numId w:val="0"/>
+        </w:numPr>
+        <w:jc w:val="both"/>
+        <w:rPr>
+          <w:rFonts w:hint="eastAsia"/>
+          <w:lang w:val="en-US" w:eastAsia="zh-CN"/>
+        </w:rPr>
+      </w:pPr>
+      <w:r>
+        <w:rPr>
+          <w:rFonts w:hint="eastAsia"/>
+          <w:lang w:val="en-US" w:eastAsia="zh-CN"/>
+        </w:rPr>
+        <w:t>函数调用时从左向右将参数压入栈，随后压入返回地址，跳转到函数代码执行，处理返回值并清理栈，最后返回到调用位置</w:t>
+      </w:r>
+    </w:p>
+    <w:p>
+      <w:pPr>
+        <w:numPr>
+          <w:ilvl w:val="0"/>
+          <w:numId w:val="0"/>
+        </w:numPr>
+        <w:jc w:val="both"/>
+        <w:rPr>
+          <w:rFonts w:hint="eastAsia"/>
+          <w:lang w:val="en-US" w:eastAsia="zh-CN"/>
+        </w:rPr>
+      </w:pPr>
+      <w:r>
+        <w:rPr>
+          <w:rFonts w:hint="eastAsia"/>
+          <w:lang w:val="en-US" w:eastAsia="zh-CN"/>
+        </w:rPr>
+        <w:t>129、什么是回调函数？回调函数的使用场景？</w:t>
+      </w:r>
+    </w:p>
+    <w:p>
+      <w:pPr>
+        <w:numPr>
+          <w:ilvl w:val="0"/>
+          <w:numId w:val="0"/>
+        </w:numPr>
+        <w:jc w:val="both"/>
+        <w:rPr>
+          <w:rFonts w:hint="eastAsia"/>
+          <w:lang w:val="en-US" w:eastAsia="zh-CN"/>
+        </w:rPr>
+      </w:pPr>
+      <w:r>
+        <w:rPr>
+          <w:rFonts w:hint="eastAsia"/>
+          <w:lang w:val="en-US" w:eastAsia="zh-CN"/>
+        </w:rPr>
+        <w:t>回调函数是一种委托机制，通过把函数指针作为参数传递给另一个函数，然后在函数内调用这个函数指针指向的函数。这样的话，就可让其它的代码在适当位置，调用并且这个函数传递适当的参数了。</w:t>
+      </w:r>
+    </w:p>
+    <w:p>
+      <w:pPr>
+        <w:numPr>
+          <w:ilvl w:val="0"/>
+          <w:numId w:val="0"/>
+        </w:numPr>
+        <w:jc w:val="both"/>
+        <w:rPr>
+          <w:rFonts w:hint="eastAsia"/>
+          <w:lang w:val="en-US" w:eastAsia="zh-CN"/>
+        </w:rPr>
+      </w:pPr>
+      <w:r>
+        <w:rPr>
+          <w:rFonts w:hint="eastAsia"/>
+          <w:lang w:val="en-US" w:eastAsia="zh-CN"/>
+        </w:rPr>
+        <w:t>130、内联函数和宏定义的区别。</w:t>
+      </w:r>
+    </w:p>
+    <w:p>
+      <w:pPr>
+        <w:numPr>
+          <w:ilvl w:val="0"/>
+          <w:numId w:val="0"/>
+        </w:numPr>
+        <w:jc w:val="both"/>
+        <w:rPr>
+          <w:rFonts w:hint="eastAsia"/>
+          <w:lang w:val="en-US" w:eastAsia="zh-CN"/>
+        </w:rPr>
+      </w:pPr>
+      <w:r>
+        <w:rPr>
+          <w:rFonts w:hint="eastAsia"/>
+          <w:lang w:val="en-US" w:eastAsia="zh-CN"/>
+        </w:rPr>
+        <w:t>内联函数有类型检查，编译器在调用处展开。</w:t>
+      </w:r>
+    </w:p>
+    <w:p>
+      <w:pPr>
+        <w:numPr>
+          <w:ilvl w:val="0"/>
+          <w:numId w:val="0"/>
+        </w:numPr>
+        <w:jc w:val="both"/>
+        <w:rPr>
+          <w:rFonts w:hint="eastAsia"/>
+          <w:lang w:val="en-US" w:eastAsia="zh-CN"/>
+        </w:rPr>
+      </w:pPr>
+      <w:r>
+        <w:rPr>
+          <w:rFonts w:hint="eastAsia"/>
+          <w:lang w:val="en-US" w:eastAsia="zh-CN"/>
+        </w:rPr>
+        <w:t>宏定义是预处理在编译时文本替换，无类型检查，难以发现错误。</w:t>
+      </w:r>
+    </w:p>
+    <w:p>
+      <w:pPr>
+        <w:numPr>
+          <w:ilvl w:val="0"/>
+          <w:numId w:val="0"/>
+        </w:numPr>
+        <w:jc w:val="both"/>
+        <w:rPr>
+          <w:rFonts w:hint="eastAsia"/>
+          <w:lang w:val="en-US" w:eastAsia="zh-CN"/>
+        </w:rPr>
+      </w:pPr>
+      <w:r>
+        <w:rPr>
+          <w:rFonts w:hint="eastAsia"/>
+          <w:lang w:val="en-US" w:eastAsia="zh-CN"/>
+        </w:rPr>
+        <w:t>131、如何正确使用内联函数？</w:t>
+      </w:r>
+    </w:p>
+    <w:p>
+      <w:pPr>
+        <w:numPr>
+          <w:ilvl w:val="0"/>
+          <w:numId w:val="0"/>
+        </w:numPr>
+        <w:jc w:val="both"/>
+        <w:rPr>
+          <w:rFonts w:hint="eastAsia"/>
+          <w:lang w:val="en-US" w:eastAsia="zh-CN"/>
+        </w:rPr>
+      </w:pPr>
+      <w:r>
+        <w:rPr>
+          <w:rFonts w:hint="eastAsia"/>
+          <w:lang w:val="en-US" w:eastAsia="zh-CN"/>
+        </w:rPr>
+        <w:t>内联函数适用于短小、调用频繁、且需要类型检查和调试支持的场景。</w:t>
+      </w:r>
+    </w:p>
+    <w:p>
+      <w:pPr>
+        <w:numPr>
+          <w:ilvl w:val="0"/>
+          <w:numId w:val="0"/>
+        </w:numPr>
+        <w:jc w:val="both"/>
+        <w:rPr>
+          <w:rFonts w:hint="eastAsia"/>
+          <w:lang w:val="en-US" w:eastAsia="zh-CN"/>
+        </w:rPr>
+      </w:pPr>
+      <w:r>
+        <w:rPr>
+          <w:rFonts w:hint="eastAsia"/>
+          <w:lang w:val="en-US" w:eastAsia="zh-CN"/>
+        </w:rPr>
+        <w:t>太大的函数即使被inline关键字修饰，编译器可能也不会将它作为内联函数。</w:t>
+      </w:r>
+    </w:p>
+    <w:p>
+      <w:pPr>
+        <w:numPr>
+          <w:ilvl w:val="0"/>
+          <w:numId w:val="0"/>
+        </w:numPr>
+        <w:jc w:val="both"/>
+        <w:rPr>
+          <w:rFonts w:hint="eastAsia"/>
+          <w:lang w:val="en-US" w:eastAsia="zh-CN"/>
+        </w:rPr>
+      </w:pPr>
+    </w:p>
+    <w:p>
+      <w:pPr>
+        <w:numPr>
+          <w:ilvl w:val="0"/>
+          <w:numId w:val="0"/>
+        </w:numPr>
+        <w:jc w:val="both"/>
+        <w:rPr>
+          <w:rFonts w:hint="eastAsia"/>
+          <w:lang w:val="en-US" w:eastAsia="zh-CN"/>
+        </w:rPr>
+      </w:pPr>
+    </w:p>
+    <w:p>
+      <w:pPr>
+        <w:numPr>
+          <w:ilvl w:val="0"/>
+          <w:numId w:val="0"/>
+        </w:numPr>
+        <w:jc w:val="both"/>
+        <w:rPr>
+          <w:rFonts w:hint="eastAsia"/>
+          <w:lang w:val="en-US" w:eastAsia="zh-CN"/>
+        </w:rPr>
+      </w:pPr>
+      <w:r>
+        <w:rPr>
+          <w:rFonts w:hint="eastAsia"/>
+          <w:lang w:val="en-US" w:eastAsia="zh-CN"/>
+        </w:rPr>
+        <w:t>132、浅拷贝与深拷贝的区别：</w:t>
+      </w:r>
+    </w:p>
+    <w:p>
+      <w:pPr>
+        <w:numPr>
+          <w:ilvl w:val="0"/>
+          <w:numId w:val="0"/>
+        </w:numPr>
+        <w:jc w:val="both"/>
+        <w:rPr>
+          <w:rFonts w:hint="eastAsia"/>
+          <w:lang w:val="en-US" w:eastAsia="zh-CN"/>
+        </w:rPr>
+      </w:pPr>
+      <w:r>
+        <w:rPr>
+          <w:rFonts w:hint="eastAsia"/>
+          <w:lang w:val="en-US" w:eastAsia="zh-CN"/>
+        </w:rPr>
+        <w:t>浅拷贝只复制对象的指针，不复制指针指向的内村，多个对象共享一块内存资源，一个对象的修改会影响到共享内存的所有对象。</w:t>
+      </w:r>
+    </w:p>
+    <w:p>
+      <w:pPr>
+        <w:numPr>
+          <w:ilvl w:val="0"/>
+          <w:numId w:val="0"/>
+        </w:numPr>
+        <w:jc w:val="both"/>
+        <w:rPr>
+          <w:rFonts w:hint="eastAsia"/>
+          <w:lang w:val="en-US" w:eastAsia="zh-CN"/>
+        </w:rPr>
+      </w:pPr>
+      <w:r>
+        <w:rPr>
+          <w:rFonts w:hint="eastAsia"/>
+          <w:lang w:val="en-US" w:eastAsia="zh-CN"/>
+        </w:rPr>
+        <w:t>深拷贝复制对象及其指针指向的所有内存内容，每个对象拥有自己对立的内存副本，一个对象的修改不会影响其它对象。</w:t>
+      </w:r>
+    </w:p>
+    <w:p>
+      <w:pPr>
+        <w:numPr>
+          <w:ilvl w:val="0"/>
+          <w:numId w:val="0"/>
+        </w:numPr>
+        <w:jc w:val="both"/>
+        <w:rPr>
+          <w:rFonts w:hint="eastAsia"/>
+          <w:lang w:val="en-US" w:eastAsia="zh-CN"/>
+        </w:rPr>
+      </w:pPr>
+      <w:r>
+        <w:rPr>
+          <w:rFonts w:hint="eastAsia"/>
+          <w:lang w:val="en-US" w:eastAsia="zh-CN"/>
+        </w:rPr>
+        <w:t>133、如何消除隐式转换？</w:t>
+      </w:r>
+    </w:p>
+    <w:p>
+      <w:pPr>
+        <w:numPr>
+          <w:ilvl w:val="0"/>
+          <w:numId w:val="0"/>
+        </w:numPr>
+        <w:jc w:val="both"/>
+        <w:rPr>
+          <w:rFonts w:hint="eastAsia"/>
+          <w:lang w:val="en-US" w:eastAsia="zh-CN"/>
+        </w:rPr>
+      </w:pPr>
+      <w:r>
+        <w:rPr>
+          <w:rFonts w:hint="eastAsia"/>
+          <w:lang w:val="en-US" w:eastAsia="zh-CN"/>
+        </w:rPr>
+        <w:t>编译器自动讲义中类型转换为另一种类型称为隐式转换。</w:t>
+      </w:r>
+    </w:p>
+    <w:p>
+      <w:pPr>
+        <w:numPr>
+          <w:ilvl w:val="0"/>
+          <w:numId w:val="0"/>
+        </w:numPr>
+        <w:jc w:val="both"/>
+        <w:rPr>
+          <w:rFonts w:hint="eastAsia"/>
+          <w:lang w:val="en-US" w:eastAsia="zh-CN"/>
+        </w:rPr>
+      </w:pPr>
+      <w:r>
+        <w:rPr>
+          <w:rFonts w:hint="eastAsia"/>
+          <w:lang w:val="en-US" w:eastAsia="zh-CN"/>
+        </w:rPr>
+        <w:t>使用explicit关键字可以防止构造函数的隐式转换，确保只能显式的调用构造函数。</w:t>
+      </w:r>
+    </w:p>
+    <w:p>
+      <w:pPr>
+        <w:numPr>
+          <w:ilvl w:val="0"/>
+          <w:numId w:val="0"/>
+        </w:numPr>
+        <w:jc w:val="both"/>
+        <w:rPr>
+          <w:rFonts w:hint="eastAsia"/>
+          <w:lang w:val="en-US" w:eastAsia="zh-CN"/>
+        </w:rPr>
+      </w:pPr>
+      <w:r>
+        <w:rPr>
+          <w:rFonts w:hint="eastAsia"/>
+          <w:lang w:val="en-US" w:eastAsia="zh-CN"/>
+        </w:rPr>
+        <w:t>134、说一下零拷贝：</w:t>
+      </w:r>
+    </w:p>
+    <w:p>
+      <w:pPr>
+        <w:numPr>
+          <w:ilvl w:val="0"/>
+          <w:numId w:val="0"/>
+        </w:numPr>
+        <w:jc w:val="both"/>
+        <w:rPr>
+          <w:rFonts w:hint="eastAsia"/>
+          <w:lang w:val="en-US" w:eastAsia="zh-CN"/>
+        </w:rPr>
+      </w:pPr>
+      <w:r>
+        <w:rPr>
+          <w:rFonts w:hint="eastAsia"/>
+          <w:lang w:val="en-US" w:eastAsia="zh-CN"/>
+        </w:rPr>
+        <w:t>零拷贝就是在数据传输过程中避免了内存拷贝。直接在模块间（内核空间和用户空间）之间传递数据，减少了cpu和内存带宽的消耗。</w:t>
+      </w:r>
+    </w:p>
+    <w:p>
+      <w:pPr>
+        <w:numPr>
+          <w:ilvl w:val="0"/>
+          <w:numId w:val="0"/>
+        </w:numPr>
+        <w:jc w:val="both"/>
+        <w:rPr>
+          <w:rFonts w:hint="eastAsia"/>
+          <w:lang w:val="en-US" w:eastAsia="zh-CN"/>
+        </w:rPr>
+      </w:pPr>
+      <w:r>
+        <w:rPr>
+          <w:rFonts w:hint="eastAsia"/>
+          <w:lang w:val="en-US" w:eastAsia="zh-CN"/>
+        </w:rPr>
+        <w:t>常用于高性能网络传输和文件I/O操作。</w:t>
+      </w:r>
+    </w:p>
+    <w:p>
+      <w:pPr>
+        <w:numPr>
+          <w:ilvl w:val="0"/>
+          <w:numId w:val="0"/>
+        </w:numPr>
+        <w:jc w:val="both"/>
+        <w:rPr>
+          <w:rFonts w:hint="eastAsia"/>
+          <w:lang w:val="en-US" w:eastAsia="zh-CN"/>
+        </w:rPr>
+      </w:pPr>
+      <w:r>
+        <w:rPr>
+          <w:rFonts w:hint="eastAsia"/>
+          <w:lang w:val="en-US" w:eastAsia="zh-CN"/>
+        </w:rPr>
+        <w:t>sendfile：在linux中，将文件数据直接从文件描述符发送到网络套接字</w:t>
+      </w:r>
+    </w:p>
+    <w:p>
+      <w:pPr>
+        <w:numPr>
+          <w:ilvl w:val="0"/>
+          <w:numId w:val="0"/>
+        </w:numPr>
+        <w:jc w:val="both"/>
+        <w:rPr>
+          <w:rFonts w:hint="eastAsia"/>
+          <w:lang w:val="en-US" w:eastAsia="zh-CN"/>
+        </w:rPr>
+      </w:pPr>
+      <w:r>
+        <w:rPr>
+          <w:rFonts w:hint="eastAsia"/>
+          <w:lang w:val="en-US" w:eastAsia="zh-CN"/>
+        </w:rPr>
+        <w:t>mmap：内存映射文件，允许文件的内容直接映射到进程的地址空间</w:t>
+      </w:r>
+    </w:p>
+    <w:p>
+      <w:pPr>
+        <w:numPr>
+          <w:ilvl w:val="0"/>
+          <w:numId w:val="0"/>
+        </w:numPr>
+        <w:jc w:val="both"/>
+        <w:rPr>
+          <w:rFonts w:hint="eastAsia"/>
+          <w:lang w:val="en-US" w:eastAsia="zh-CN"/>
+        </w:rPr>
+      </w:pPr>
+      <w:r>
+        <w:rPr>
+          <w:rFonts w:hint="eastAsia"/>
+          <w:lang w:val="en-US" w:eastAsia="zh-CN"/>
+        </w:rPr>
+        <w:t>splice：将数据在两个文件描述符之间移动，而无需数据拷贝到内存空间</w:t>
+      </w:r>
+    </w:p>
+    <w:p>
+      <w:pPr>
+        <w:numPr>
+          <w:ilvl w:val="0"/>
+          <w:numId w:val="0"/>
+        </w:numPr>
+        <w:jc w:val="both"/>
+        <w:rPr>
+          <w:rFonts w:hint="eastAsia"/>
+          <w:lang w:val="en-US" w:eastAsia="zh-CN"/>
+        </w:rPr>
+      </w:pPr>
+      <w:r>
+        <w:rPr>
+          <w:rFonts w:hint="eastAsia"/>
+          <w:lang w:val="en-US" w:eastAsia="zh-CN"/>
+        </w:rPr>
+        <w:t>DMA：允许设备直接访问主内存，减少CPU参与数据传输</w:t>
+      </w:r>
+    </w:p>
+    <w:p>
+      <w:pPr>
+        <w:numPr>
+          <w:ilvl w:val="0"/>
+          <w:numId w:val="0"/>
+        </w:numPr>
+        <w:jc w:val="both"/>
+        <w:rPr>
+          <w:rFonts w:hint="eastAsia"/>
+          <w:lang w:val="en-US" w:eastAsia="zh-CN"/>
+        </w:rPr>
+      </w:pPr>
+      <w:r>
+        <w:rPr>
+          <w:rFonts w:hint="eastAsia"/>
+          <w:lang w:val="en-US" w:eastAsia="zh-CN"/>
+        </w:rPr>
+        <w:t>135、strlen和sizeof的区别：</w:t>
+      </w:r>
+    </w:p>
+    <w:p>
+      <w:pPr>
+        <w:numPr>
+          <w:ilvl w:val="0"/>
+          <w:numId w:val="0"/>
+        </w:numPr>
+        <w:jc w:val="both"/>
+        <w:rPr>
+          <w:rFonts w:hint="eastAsia"/>
+          <w:lang w:val="en-US" w:eastAsia="zh-CN"/>
+        </w:rPr>
+      </w:pPr>
+      <w:r>
+        <w:rPr>
+          <w:rFonts w:hint="eastAsia"/>
+          <w:lang w:val="en-US" w:eastAsia="zh-CN"/>
+        </w:rPr>
+        <w:t>strlen是在运行时获取字符串的长度</w:t>
+      </w:r>
+    </w:p>
+    <w:p>
+      <w:pPr>
+        <w:numPr>
+          <w:ilvl w:val="0"/>
+          <w:numId w:val="0"/>
+        </w:numPr>
+        <w:jc w:val="both"/>
+        <w:rPr>
+          <w:rFonts w:hint="eastAsia"/>
+          <w:lang w:val="en-US" w:eastAsia="zh-CN"/>
+        </w:rPr>
+      </w:pPr>
+      <w:r>
+        <w:rPr>
+          <w:rFonts w:hint="eastAsia"/>
+          <w:lang w:val="en-US" w:eastAsia="zh-CN"/>
+        </w:rPr>
+        <w:t>sizeof是直接在编译时获取对象的大小</w:t>
+      </w:r>
+    </w:p>
+    <w:p>
+      <w:pPr>
+        <w:numPr>
+          <w:ilvl w:val="0"/>
+          <w:numId w:val="0"/>
+        </w:numPr>
+        <w:jc w:val="both"/>
+        <w:rPr>
+          <w:rFonts w:hint="eastAsia"/>
+          <w:lang w:val="en-US" w:eastAsia="zh-CN"/>
+        </w:rPr>
+      </w:pPr>
+      <w:r>
+        <w:rPr>
+          <w:rFonts w:hint="eastAsia"/>
+          <w:lang w:val="en-US" w:eastAsia="zh-CN"/>
+        </w:rPr>
+        <w:t>136、头文件如何避免出现重定义的问题：</w:t>
+      </w:r>
+    </w:p>
+    <w:p>
+      <w:pPr>
+        <w:numPr>
+          <w:ilvl w:val="0"/>
+          <w:numId w:val="0"/>
+        </w:numPr>
+        <w:jc w:val="both"/>
+        <w:rPr>
+          <w:rFonts w:hint="eastAsia"/>
+          <w:lang w:val="en-US" w:eastAsia="zh-CN"/>
+        </w:rPr>
+      </w:pPr>
+      <w:r>
+        <w:rPr>
+          <w:rFonts w:hint="eastAsia"/>
+          <w:lang w:val="en-US" w:eastAsia="zh-CN"/>
+        </w:rPr>
+        <w:t>#ifndef #define #endif</w:t>
+      </w:r>
+    </w:p>
+    <w:p>
+      <w:pPr>
+        <w:numPr>
+          <w:ilvl w:val="0"/>
+          <w:numId w:val="0"/>
+        </w:numPr>
+        <w:jc w:val="both"/>
+        <w:rPr>
+          <w:rFonts w:hint="eastAsia"/>
+          <w:lang w:val="en-US" w:eastAsia="zh-CN"/>
+        </w:rPr>
+      </w:pPr>
+      <w:r>
+        <w:rPr>
+          <w:rFonts w:hint="eastAsia"/>
+          <w:lang w:val="en-US" w:eastAsia="zh-CN"/>
+        </w:rPr>
+        <w:t>137、静态多态与动态多态：</w:t>
+      </w:r>
+    </w:p>
+    <w:p>
+      <w:pPr>
+        <w:numPr>
+          <w:ilvl w:val="0"/>
+          <w:numId w:val="0"/>
+        </w:numPr>
+        <w:jc w:val="both"/>
+        <w:rPr>
+          <w:rFonts w:hint="eastAsia"/>
+          <w:lang w:val="en-US" w:eastAsia="zh-CN"/>
+        </w:rPr>
+      </w:pPr>
+      <w:r>
+        <w:rPr>
+          <w:rFonts w:hint="eastAsia"/>
+          <w:lang w:val="en-US" w:eastAsia="zh-CN"/>
+        </w:rPr>
+        <w:t xml:space="preserve"> 静态多态 是 编译时多态，如模板和重载</w:t>
+      </w:r>
+    </w:p>
+    <w:p>
+      <w:pPr>
+        <w:numPr>
+          <w:ilvl w:val="0"/>
+          <w:numId w:val="0"/>
+        </w:numPr>
+        <w:jc w:val="both"/>
+        <w:rPr>
+          <w:rFonts w:hint="eastAsia"/>
+          <w:lang w:val="en-US" w:eastAsia="zh-CN"/>
+        </w:rPr>
+      </w:pPr>
+      <w:r>
+        <w:rPr>
+          <w:rFonts w:hint="eastAsia"/>
+          <w:lang w:val="en-US" w:eastAsia="zh-CN"/>
+        </w:rPr>
+        <w:t>动态多态 是运行时多态，如虚函数和继承实现</w:t>
+      </w:r>
+    </w:p>
+    <w:p>
+      <w:pPr>
+        <w:numPr>
+          <w:ilvl w:val="0"/>
+          <w:numId w:val="0"/>
+        </w:numPr>
+        <w:jc w:val="both"/>
+        <w:rPr>
+          <w:rFonts w:hint="eastAsia"/>
+          <w:lang w:val="en-US" w:eastAsia="zh-CN"/>
+        </w:rPr>
+      </w:pPr>
+      <w:r>
+        <w:rPr>
+          <w:rFonts w:hint="eastAsia"/>
+          <w:lang w:val="en-US" w:eastAsia="zh-CN"/>
+        </w:rPr>
+        <w:t>138、重载和重写的区别</w:t>
+      </w:r>
+    </w:p>
+    <w:p>
+      <w:pPr>
+        <w:numPr>
+          <w:ilvl w:val="0"/>
+          <w:numId w:val="0"/>
+        </w:numPr>
+        <w:jc w:val="both"/>
+        <w:rPr>
+          <w:rFonts w:hint="eastAsia"/>
+          <w:lang w:val="en-US" w:eastAsia="zh-CN"/>
+        </w:rPr>
+      </w:pPr>
+      <w:r>
+        <w:rPr>
+          <w:rFonts w:hint="eastAsia"/>
+          <w:lang w:val="en-US" w:eastAsia="zh-CN"/>
+        </w:rPr>
+        <w:t>重载是在同一个类内，不同的参数列表的同名函数</w:t>
+      </w:r>
+    </w:p>
+    <w:p>
+      <w:pPr>
+        <w:numPr>
+          <w:ilvl w:val="0"/>
+          <w:numId w:val="0"/>
+        </w:numPr>
+        <w:jc w:val="both"/>
+        <w:rPr>
+          <w:rFonts w:hint="eastAsia"/>
+          <w:lang w:val="en-US" w:eastAsia="zh-CN"/>
+        </w:rPr>
+      </w:pPr>
+      <w:r>
+        <w:rPr>
+          <w:rFonts w:hint="eastAsia"/>
+          <w:lang w:val="en-US" w:eastAsia="zh-CN"/>
+        </w:rPr>
+        <w:t>重写是子类重写父类的虚函数，是同一函数</w:t>
+      </w:r>
+    </w:p>
+    <w:p>
+      <w:pPr>
+        <w:numPr>
+          <w:ilvl w:val="0"/>
+          <w:numId w:val="0"/>
+        </w:numPr>
+        <w:jc w:val="both"/>
+        <w:rPr>
+          <w:rFonts w:hint="eastAsia"/>
+          <w:lang w:val="en-US" w:eastAsia="zh-CN"/>
+        </w:rPr>
+      </w:pPr>
+      <w:r>
+        <w:rPr>
+          <w:rFonts w:hint="eastAsia"/>
+          <w:lang w:val="en-US" w:eastAsia="zh-CN"/>
+        </w:rPr>
+        <w:t>139、临时对象在什么时候产生？</w:t>
+      </w:r>
+    </w:p>
+    <w:p>
+      <w:pPr>
+        <w:numPr>
+          <w:ilvl w:val="0"/>
+          <w:numId w:val="0"/>
+        </w:numPr>
+        <w:jc w:val="both"/>
+        <w:rPr>
+          <w:rFonts w:hint="eastAsia"/>
+          <w:lang w:val="en-US" w:eastAsia="zh-CN"/>
+        </w:rPr>
+      </w:pPr>
+      <w:r>
+        <w:rPr>
+          <w:rFonts w:hint="eastAsia"/>
+          <w:lang w:val="en-US" w:eastAsia="zh-CN"/>
+        </w:rPr>
+        <w:t>返回值、返回对象</w:t>
+      </w:r>
+    </w:p>
+    <w:p>
+      <w:pPr>
+        <w:numPr>
+          <w:ilvl w:val="0"/>
+          <w:numId w:val="0"/>
+        </w:numPr>
+        <w:jc w:val="both"/>
+        <w:rPr>
+          <w:rFonts w:hint="eastAsia"/>
+          <w:lang w:val="en-US" w:eastAsia="zh-CN"/>
+        </w:rPr>
+      </w:pPr>
+      <w:r>
+        <w:rPr>
+          <w:rFonts w:hint="eastAsia"/>
+          <w:lang w:val="en-US" w:eastAsia="zh-CN"/>
+        </w:rPr>
+        <w:t>函数参数可能被隐式转换时</w:t>
+      </w:r>
+    </w:p>
+    <w:p>
+      <w:pPr>
+        <w:numPr>
+          <w:ilvl w:val="0"/>
+          <w:numId w:val="0"/>
+        </w:numPr>
+        <w:jc w:val="both"/>
+        <w:rPr>
+          <w:rFonts w:hint="eastAsia"/>
+          <w:lang w:val="en-US" w:eastAsia="zh-CN"/>
+        </w:rPr>
+      </w:pPr>
+      <w:r>
+        <w:rPr>
+          <w:rFonts w:hint="eastAsia"/>
+          <w:lang w:val="en-US" w:eastAsia="zh-CN"/>
+        </w:rPr>
+        <w:t>运算符重载，有操作结果返回</w:t>
+      </w:r>
+    </w:p>
+    <w:p>
+      <w:pPr>
+        <w:numPr>
+          <w:ilvl w:val="0"/>
+          <w:numId w:val="0"/>
+        </w:numPr>
+        <w:jc w:val="both"/>
+        <w:rPr>
+          <w:rFonts w:hint="eastAsia"/>
+          <w:lang w:val="en-US" w:eastAsia="zh-CN"/>
+        </w:rPr>
+      </w:pPr>
+      <w:r>
+        <w:rPr>
+          <w:rFonts w:hint="eastAsia"/>
+          <w:lang w:val="en-US" w:eastAsia="zh-CN"/>
+        </w:rPr>
+        <w:t>：：</w:t>
+      </w:r>
+    </w:p>
+    <w:p>
+      <w:pPr>
+        <w:numPr>
+          <w:ilvl w:val="0"/>
+          <w:numId w:val="0"/>
+        </w:numPr>
+        <w:jc w:val="both"/>
+        <w:rPr>
+          <w:rFonts w:hint="eastAsia"/>
+          <w:lang w:val="en-US" w:eastAsia="zh-CN"/>
+        </w:rPr>
+      </w:pPr>
+      <w:r>
+        <w:rPr>
+          <w:rFonts w:hint="eastAsia"/>
+          <w:lang w:val="en-US" w:eastAsia="zh-CN"/>
+        </w:rPr>
+        <w:t>如果临时对象被绑定到const引用上，作为参数或者返回值生命周期会被延长</w:t>
+      </w:r>
+    </w:p>
+    <w:p>
+      <w:pPr>
+        <w:numPr>
+          <w:ilvl w:val="0"/>
+          <w:numId w:val="0"/>
+        </w:numPr>
+        <w:jc w:val="both"/>
+        <w:rPr>
+          <w:rFonts w:hint="eastAsia"/>
+          <w:lang w:val="en-US" w:eastAsia="zh-CN"/>
+        </w:rPr>
+      </w:pPr>
+      <w:r>
+        <w:rPr>
+          <w:rFonts w:hint="eastAsia"/>
+          <w:lang w:val="en-US" w:eastAsia="zh-CN"/>
+        </w:rPr>
+        <w:t>140、C++返回值优化</w:t>
+      </w:r>
+    </w:p>
+    <w:p>
+      <w:pPr>
+        <w:numPr>
+          <w:ilvl w:val="0"/>
+          <w:numId w:val="0"/>
+        </w:numPr>
+        <w:jc w:val="both"/>
+        <w:rPr>
+          <w:rFonts w:hint="eastAsia"/>
+          <w:lang w:val="en-US" w:eastAsia="zh-CN"/>
+        </w:rPr>
+      </w:pPr>
+      <w:r>
+        <w:rPr>
+          <w:rFonts w:hint="eastAsia"/>
+          <w:lang w:val="en-US" w:eastAsia="zh-CN"/>
+        </w:rPr>
+        <w:t>返回值优化：直接返回构造函数</w:t>
+      </w:r>
+    </w:p>
+    <w:p>
+      <w:pPr>
+        <w:numPr>
+          <w:ilvl w:val="0"/>
+          <w:numId w:val="0"/>
+        </w:numPr>
+        <w:jc w:val="both"/>
+        <w:rPr>
+          <w:rFonts w:hint="eastAsia"/>
+          <w:lang w:val="en-US" w:eastAsia="zh-CN"/>
+        </w:rPr>
+      </w:pPr>
+      <w:r>
+        <w:rPr>
+          <w:rFonts w:hint="eastAsia"/>
+          <w:lang w:val="en-US" w:eastAsia="zh-CN"/>
+        </w:rPr>
+        <w:t>命名返回值优化：返回 创建的类对象</w:t>
+      </w:r>
+    </w:p>
+    <w:p>
+      <w:pPr>
+        <w:numPr>
+          <w:ilvl w:val="0"/>
+          <w:numId w:val="0"/>
+        </w:numPr>
+        <w:jc w:val="both"/>
+        <w:rPr>
+          <w:rFonts w:hint="default"/>
+          <w:lang w:val="en-US" w:eastAsia="zh-CN"/>
+        </w:rPr>
+      </w:pPr>
+      <w:r>
+        <w:rPr>
+          <w:rFonts w:hint="eastAsia"/>
+          <w:lang w:val="en-US" w:eastAsia="zh-CN"/>
+        </w:rPr>
+        <w:t>141、局部static变量为什么线程安全？只有局部变量static能线程安全。</w:t>
+      </w:r>
+    </w:p>
+    <w:p>
+      <w:pPr>
+        <w:numPr>
+          <w:ilvl w:val="0"/>
+          <w:numId w:val="0"/>
+        </w:numPr>
+        <w:jc w:val="both"/>
+        <w:rPr>
+          <w:rFonts w:hint="eastAsia"/>
+          <w:lang w:val="en-US" w:eastAsia="zh-CN"/>
+        </w:rPr>
+      </w:pPr>
+      <w:r>
+        <w:rPr>
+          <w:rFonts w:hint="eastAsia"/>
+          <w:lang w:val="en-US" w:eastAsia="zh-CN"/>
+        </w:rPr>
+        <w:t>static只会进行一次初始化</w:t>
+      </w:r>
+    </w:p>
+    <w:p>
+      <w:pPr>
+        <w:numPr>
+          <w:ilvl w:val="0"/>
+          <w:numId w:val="0"/>
+        </w:numPr>
+        <w:jc w:val="both"/>
+        <w:rPr>
+          <w:rFonts w:hint="eastAsia"/>
+          <w:lang w:val="en-US" w:eastAsia="zh-CN"/>
+        </w:rPr>
+      </w:pPr>
+      <w:r>
+        <w:rPr>
+          <w:rFonts w:hint="eastAsia"/>
+          <w:lang w:val="en-US" w:eastAsia="zh-CN"/>
+        </w:rPr>
+        <w:t>不同的线程访问static变量时，访问的是同一内存地址</w:t>
+      </w:r>
+    </w:p>
+    <w:p>
+      <w:pPr>
+        <w:numPr>
+          <w:ilvl w:val="0"/>
+          <w:numId w:val="0"/>
+        </w:numPr>
+        <w:jc w:val="both"/>
+        <w:rPr>
+          <w:rFonts w:hint="eastAsia"/>
+          <w:lang w:val="en-US" w:eastAsia="zh-CN"/>
+        </w:rPr>
+      </w:pPr>
+      <w:r>
+        <w:rPr>
+          <w:rFonts w:hint="eastAsia"/>
+          <w:lang w:val="en-US" w:eastAsia="zh-CN"/>
+        </w:rPr>
+        <w:t>staic，在初始化时会加锁，确保同一时刻只有一个线程能执行初始化</w:t>
+      </w:r>
+    </w:p>
+    <w:p>
+      <w:pPr>
+        <w:numPr>
+          <w:ilvl w:val="0"/>
+          <w:numId w:val="0"/>
+        </w:numPr>
+        <w:jc w:val="both"/>
+        <w:rPr>
+          <w:rFonts w:hint="default"/>
+          <w:lang w:val="en-US" w:eastAsia="zh-CN"/>
+        </w:rPr>
+      </w:pPr>
+    </w:p>
+    <w:p>
+      <w:pPr>
+        <w:numPr>
+          <w:ilvl w:val="0"/>
+          <w:numId w:val="0"/>
+        </w:numPr>
+        <w:jc w:val="both"/>
+        <w:rPr>
+          <w:rFonts w:hint="default"/>
+          <w:lang w:val="en-US" w:eastAsia="zh-CN"/>
+        </w:rPr>
+      </w:pPr>
+    </w:p>
+    <w:p>
+      <w:pPr>
+        <w:numPr>
+          <w:ilvl w:val="0"/>
+          <w:numId w:val="0"/>
+        </w:numPr>
+        <w:jc w:val="both"/>
+        <w:rPr>
+          <w:rFonts w:hint="default"/>
+          <w:lang w:val="en-US" w:eastAsia="zh-CN"/>
+        </w:rPr>
+      </w:pPr>
+    </w:p>
+    <w:p>
+      <w:pPr>
+        <w:numPr>
+          <w:ilvl w:val="0"/>
+          <w:numId w:val="0"/>
+        </w:numPr>
+        <w:jc w:val="both"/>
+        <w:rPr>
+          <w:rFonts w:hint="default"/>
+          <w:lang w:val="en-US" w:eastAsia="zh-CN"/>
+        </w:rPr>
+      </w:pPr>
+    </w:p>
+    <w:p>
+      <w:pPr>
+        <w:numPr>
+          <w:ilvl w:val="0"/>
+          <w:numId w:val="0"/>
+        </w:numPr>
+        <w:jc w:val="both"/>
+        <w:rPr>
+          <w:rFonts w:hint="eastAsia"/>
+          <w:lang w:val="en-US" w:eastAsia="zh-CN"/>
+        </w:rPr>
+      </w:pPr>
+      <w:r>
+        <w:rPr>
+          <w:rFonts w:hint="eastAsia"/>
+          <w:lang w:val="en-US" w:eastAsia="zh-CN"/>
+        </w:rPr>
+        <w:t>145、memcpy和strcpy的区别</w:t>
+      </w:r>
+    </w:p>
+    <w:p>
+      <w:pPr>
+        <w:numPr>
+          <w:ilvl w:val="0"/>
+          <w:numId w:val="0"/>
+        </w:numPr>
+        <w:jc w:val="both"/>
+        <w:rPr>
+          <w:rFonts w:hint="eastAsia"/>
+          <w:lang w:val="en-US" w:eastAsia="zh-CN"/>
+        </w:rPr>
+      </w:pPr>
+      <w:r>
+        <w:rPr>
+          <w:rFonts w:hint="eastAsia"/>
+          <w:lang w:val="en-US" w:eastAsia="zh-CN"/>
+        </w:rPr>
+        <w:t>memcpy：用于内存块拷贝，可以拷贝任意类型的数据，需指定拷贝的字节数，适用于二进制数据</w:t>
+      </w:r>
+    </w:p>
+    <w:p>
+      <w:pPr>
+        <w:numPr>
+          <w:ilvl w:val="0"/>
+          <w:numId w:val="0"/>
+        </w:numPr>
+        <w:jc w:val="both"/>
+        <w:rPr>
+          <w:rFonts w:hint="eastAsia"/>
+          <w:lang w:val="en-US" w:eastAsia="zh-CN"/>
+        </w:rPr>
+      </w:pPr>
+      <w:r>
+        <w:rPr>
+          <w:rFonts w:hint="eastAsia"/>
+          <w:lang w:val="en-US" w:eastAsia="zh-CN"/>
+        </w:rPr>
+        <w:t>strcpy：字符串拷贝，拷贝直到遇到\0结束符，适用于字符串拷贝</w:t>
+      </w:r>
+    </w:p>
+    <w:p>
+      <w:pPr>
+        <w:numPr>
+          <w:ilvl w:val="0"/>
+          <w:numId w:val="0"/>
+        </w:numPr>
+        <w:jc w:val="both"/>
+        <w:rPr>
+          <w:rFonts w:hint="eastAsia"/>
+          <w:lang w:val="en-US" w:eastAsia="zh-CN"/>
+        </w:rPr>
+      </w:pPr>
+      <w:r>
+        <w:rPr>
+          <w:rFonts w:hint="eastAsia"/>
+          <w:lang w:val="en-US" w:eastAsia="zh-CN"/>
+        </w:rPr>
+        <w:t>146、在成员函数中调用delete this会出现什么问题？</w:t>
+      </w:r>
+    </w:p>
+    <w:p>
+      <w:pPr>
+        <w:numPr>
+          <w:ilvl w:val="0"/>
+          <w:numId w:val="0"/>
+        </w:numPr>
+        <w:jc w:val="both"/>
+        <w:rPr>
+          <w:rFonts w:hint="default"/>
+          <w:lang w:val="en-US" w:eastAsia="zh-CN"/>
+        </w:rPr>
+      </w:pPr>
+      <w:r>
+        <w:rPr>
+          <w:rFonts w:hint="eastAsia"/>
+          <w:lang w:val="en-US" w:eastAsia="zh-CN"/>
+        </w:rPr>
+        <w:t>this会将函数被哪个对象调用传递给函数，如果函数不嗲用this指针的任何函数，就不会报错，调用就会报错</w:t>
       </w:r>
       <w:bookmarkStart w:id="0" w:name="_GoBack"/>
       <w:bookmarkEnd w:id="0"/>
-      <w:r>
-        <w:rPr>
-          <w:rFonts w:hint="eastAsia"/>
-          <w:lang w:val="en-US" w:eastAsia="zh-CN"/>
-        </w:rPr>
-        <w:t>的行为。</w:t>
-      </w:r>
-    </w:p>
-    <w:p>
-      <w:pPr>
-        <w:numPr>
-          <w:ilvl w:val="0"/>
-          <w:numId w:val="0"/>
-        </w:numPr>
-        <w:jc w:val="both"/>
-        <w:rPr>
-          <w:rFonts w:hint="eastAsia"/>
-          <w:lang w:val="en-US" w:eastAsia="zh-CN"/>
-        </w:rPr>
-      </w:pPr>
-    </w:p>
-    <w:p>
-      <w:pPr>
-        <w:numPr>
-          <w:ilvl w:val="0"/>
-          <w:numId w:val="0"/>
-        </w:numPr>
-        <w:jc w:val="both"/>
-        <w:rPr>
-          <w:rFonts w:hint="default"/>
-          <w:lang w:val="en-US" w:eastAsia="zh-CN"/>
-        </w:rPr>
-      </w:pPr>
-      <w:r>
-        <w:rPr>
-          <w:rFonts w:hint="eastAsia"/>
-          <w:lang w:val="en-US" w:eastAsia="zh-CN"/>
-        </w:rPr>
-        <w:t>122、</w:t>
-      </w:r>
-    </w:p>
-    <w:p>
-      <w:pPr>
-        <w:numPr>
-          <w:ilvl w:val="0"/>
-          <w:numId w:val="0"/>
-        </w:numPr>
-        <w:jc w:val="both"/>
-        <w:rPr>
-          <w:rFonts w:hint="default"/>
-          <w:lang w:val="en-US" w:eastAsia="zh-CN"/>
-        </w:rPr>
-      </w:pPr>
-    </w:p>
-    <w:p>
-      <w:pPr>
-        <w:numPr>
-          <w:ilvl w:val="0"/>
-          <w:numId w:val="0"/>
-        </w:numPr>
-        <w:jc w:val="both"/>
-        <w:rPr>
-          <w:rFonts w:hint="default"/>
-          <w:lang w:val="en-US" w:eastAsia="zh-CN"/>
-        </w:rPr>
-      </w:pPr>
     </w:p>
     <w:sectPr>
       <w:pgSz w:w="11906" w:h="16838"/>
